--- a/Webgencia+-+Modèle+spécifications+techniques+.docx
+++ b/Webgencia+-+Modèle+spécifications+techniques+.docx
@@ -9,14 +9,14 @@
         <w:spacing w:after="240" w:line="240" w:lineRule="auto"/>
         <w:jc w:val="center"/>
         <w:rPr>
-          <w:rFonts w:ascii="Montserrat" w:eastAsia="Montserrat" w:hAnsi="Montserrat" w:cs="Montserrat"/>
+          <w:rFonts w:eastAsia="Montserrat"/>
         </w:rPr>
       </w:pPr>
       <w:bookmarkStart w:id="0" w:name="_1jgtpi0w9ri" w:colFirst="0" w:colLast="0"/>
       <w:bookmarkEnd w:id="0"/>
       <w:r>
         <w:rPr>
-          <w:rFonts w:ascii="Montserrat" w:eastAsia="Montserrat" w:hAnsi="Montserrat" w:cs="Montserrat"/>
+          <w:rFonts w:eastAsia="Montserrat"/>
         </w:rPr>
         <w:t>Spécifications techniques</w:t>
       </w:r>
@@ -58,19 +58,19 @@
               <w:widowControl w:val="0"/>
               <w:spacing w:line="240" w:lineRule="auto"/>
               <w:rPr>
-                <w:rFonts w:ascii="Montserrat" w:eastAsia="Montserrat" w:hAnsi="Montserrat" w:cs="Montserrat"/>
+                <w:rFonts w:eastAsia="Montserrat"/>
               </w:rPr>
             </w:pPr>
             <w:r>
               <w:rPr>
-                <w:rFonts w:ascii="Montserrat" w:eastAsia="Montserrat" w:hAnsi="Montserrat" w:cs="Montserrat"/>
+                <w:rFonts w:eastAsia="Montserrat"/>
                 <w:b/>
               </w:rPr>
               <w:t>Projet</w:t>
             </w:r>
             <w:r>
               <w:rPr>
-                <w:rFonts w:ascii="Montserrat" w:eastAsia="Montserrat" w:hAnsi="Montserrat" w:cs="Montserrat"/>
+                <w:rFonts w:eastAsia="Montserrat"/>
               </w:rPr>
               <w:t xml:space="preserve"> </w:t>
             </w:r>
@@ -89,18 +89,24 @@
           </w:tcPr>
           <w:p>
             <w:pPr>
-              <w:widowControl w:val="0"/>
-              <w:spacing w:line="240" w:lineRule="auto"/>
               <w:rPr>
-                <w:rFonts w:ascii="Montserrat" w:eastAsia="Montserrat" w:hAnsi="Montserrat" w:cs="Montserrat"/>
+                <w:rFonts w:eastAsia="Montserrat"/>
               </w:rPr>
             </w:pPr>
             <w:r>
               <w:rPr>
-                <w:rFonts w:ascii="Montserrat" w:eastAsia="Montserrat" w:hAnsi="Montserrat" w:cs="Montserrat"/>
+                <w:rFonts w:eastAsia="Montserrat"/>
               </w:rPr>
-              <w:t>[nom du projet + nom du client]</w:t>
-            </w:r>
+              <w:t xml:space="preserve">Menu Maker by </w:t>
+            </w:r>
+            <w:proofErr w:type="spellStart"/>
+            <w:r>
+              <w:rPr>
+                <w:rFonts w:eastAsia="Montserrat"/>
+              </w:rPr>
+              <w:t>Qwenta</w:t>
+            </w:r>
+            <w:proofErr w:type="spellEnd"/>
           </w:p>
         </w:tc>
       </w:tr>
@@ -108,7 +114,7 @@
     <w:p>
       <w:pPr>
         <w:rPr>
-          <w:rFonts w:ascii="Montserrat" w:eastAsia="Montserrat" w:hAnsi="Montserrat" w:cs="Montserrat"/>
+          <w:rFonts w:eastAsia="Montserrat"/>
         </w:rPr>
       </w:pPr>
     </w:p>
@@ -151,13 +157,13 @@
               <w:widowControl w:val="0"/>
               <w:spacing w:line="240" w:lineRule="auto"/>
               <w:rPr>
-                <w:rFonts w:ascii="Montserrat" w:eastAsia="Montserrat" w:hAnsi="Montserrat" w:cs="Montserrat"/>
+                <w:rFonts w:eastAsia="Montserrat"/>
                 <w:b/>
               </w:rPr>
             </w:pPr>
             <w:r>
               <w:rPr>
-                <w:rFonts w:ascii="Montserrat" w:eastAsia="Montserrat" w:hAnsi="Montserrat" w:cs="Montserrat"/>
+                <w:rFonts w:eastAsia="Montserrat"/>
                 <w:b/>
               </w:rPr>
               <w:t>Version</w:t>
@@ -180,13 +186,13 @@
               <w:widowControl w:val="0"/>
               <w:spacing w:line="240" w:lineRule="auto"/>
               <w:rPr>
-                <w:rFonts w:ascii="Montserrat" w:eastAsia="Montserrat" w:hAnsi="Montserrat" w:cs="Montserrat"/>
+                <w:rFonts w:eastAsia="Montserrat"/>
                 <w:b/>
               </w:rPr>
             </w:pPr>
             <w:r>
               <w:rPr>
-                <w:rFonts w:ascii="Montserrat" w:eastAsia="Montserrat" w:hAnsi="Montserrat" w:cs="Montserrat"/>
+                <w:rFonts w:eastAsia="Montserrat"/>
                 <w:b/>
               </w:rPr>
               <w:t>Auteur</w:t>
@@ -209,13 +215,13 @@
               <w:widowControl w:val="0"/>
               <w:spacing w:line="240" w:lineRule="auto"/>
               <w:rPr>
-                <w:rFonts w:ascii="Montserrat" w:eastAsia="Montserrat" w:hAnsi="Montserrat" w:cs="Montserrat"/>
+                <w:rFonts w:eastAsia="Montserrat"/>
                 <w:b/>
               </w:rPr>
             </w:pPr>
             <w:r>
               <w:rPr>
-                <w:rFonts w:ascii="Montserrat" w:eastAsia="Montserrat" w:hAnsi="Montserrat" w:cs="Montserrat"/>
+                <w:rFonts w:eastAsia="Montserrat"/>
                 <w:b/>
               </w:rPr>
               <w:t>Date</w:t>
@@ -238,13 +244,13 @@
               <w:widowControl w:val="0"/>
               <w:spacing w:line="240" w:lineRule="auto"/>
               <w:rPr>
-                <w:rFonts w:ascii="Montserrat" w:eastAsia="Montserrat" w:hAnsi="Montserrat" w:cs="Montserrat"/>
+                <w:rFonts w:eastAsia="Montserrat"/>
                 <w:b/>
               </w:rPr>
             </w:pPr>
             <w:r>
               <w:rPr>
-                <w:rFonts w:ascii="Montserrat" w:eastAsia="Montserrat" w:hAnsi="Montserrat" w:cs="Montserrat"/>
+                <w:rFonts w:eastAsia="Montserrat"/>
                 <w:b/>
               </w:rPr>
               <w:t xml:space="preserve">Approbation </w:t>
@@ -269,12 +275,12 @@
               <w:widowControl w:val="0"/>
               <w:spacing w:line="240" w:lineRule="auto"/>
               <w:rPr>
-                <w:rFonts w:ascii="Montserrat" w:eastAsia="Montserrat" w:hAnsi="Montserrat" w:cs="Montserrat"/>
+                <w:rFonts w:eastAsia="Montserrat"/>
               </w:rPr>
             </w:pPr>
             <w:r>
               <w:rPr>
-                <w:rFonts w:ascii="Montserrat" w:eastAsia="Montserrat" w:hAnsi="Montserrat" w:cs="Montserrat"/>
+                <w:rFonts w:eastAsia="Montserrat"/>
               </w:rPr>
               <w:t>1.0</w:t>
             </w:r>
@@ -296,14 +302,14 @@
               <w:widowControl w:val="0"/>
               <w:spacing w:line="240" w:lineRule="auto"/>
               <w:rPr>
-                <w:rFonts w:ascii="Montserrat" w:eastAsia="Montserrat" w:hAnsi="Montserrat" w:cs="Montserrat"/>
+                <w:rFonts w:eastAsia="Montserrat"/>
               </w:rPr>
             </w:pPr>
             <w:r>
               <w:rPr>
-                <w:rFonts w:ascii="Montserrat" w:eastAsia="Montserrat" w:hAnsi="Montserrat" w:cs="Montserrat"/>
+                <w:rFonts w:eastAsia="Montserrat"/>
               </w:rPr>
-              <w:t>[nom de l’auteur]</w:t>
+              <w:t>Lejeune Corentin</w:t>
             </w:r>
           </w:p>
         </w:tc>
@@ -323,14 +329,20 @@
               <w:widowControl w:val="0"/>
               <w:spacing w:line="240" w:lineRule="auto"/>
               <w:rPr>
-                <w:rFonts w:ascii="Montserrat" w:eastAsia="Montserrat" w:hAnsi="Montserrat" w:cs="Montserrat"/>
+                <w:rFonts w:eastAsia="Montserrat"/>
               </w:rPr>
             </w:pPr>
             <w:r>
               <w:rPr>
-                <w:rFonts w:ascii="Montserrat" w:eastAsia="Montserrat" w:hAnsi="Montserrat" w:cs="Montserrat"/>
+                <w:rFonts w:eastAsia="Montserrat"/>
               </w:rPr>
-              <w:t>[date de réalisation du document]</w:t>
+              <w:t>16/03/202</w:t>
+            </w:r>
+            <w:r>
+              <w:rPr>
+                <w:rFonts w:eastAsia="Montserrat"/>
+              </w:rPr>
+              <w:t>4</w:t>
             </w:r>
           </w:p>
         </w:tc>
@@ -350,15 +362,23 @@
               <w:widowControl w:val="0"/>
               <w:spacing w:line="240" w:lineRule="auto"/>
               <w:rPr>
-                <w:rFonts w:ascii="Montserrat" w:eastAsia="Montserrat" w:hAnsi="Montserrat" w:cs="Montserrat"/>
+                <w:rFonts w:eastAsia="Montserrat"/>
               </w:rPr>
             </w:pPr>
             <w:r>
               <w:rPr>
-                <w:rFonts w:ascii="Montserrat" w:eastAsia="Montserrat" w:hAnsi="Montserrat" w:cs="Montserrat"/>
+                <w:rFonts w:eastAsia="Montserrat"/>
               </w:rPr>
-              <w:t>[nom de la personne qui doit valider le document]</w:t>
-            </w:r>
+              <w:t xml:space="preserve">John, </w:t>
+            </w:r>
+            <w:proofErr w:type="spellStart"/>
+            <w:r>
+              <w:rPr>
+                <w:rFonts w:eastAsia="Montserrat"/>
+              </w:rPr>
+              <w:t>Qwenta</w:t>
+            </w:r>
+            <w:proofErr w:type="spellEnd"/>
           </w:p>
         </w:tc>
       </w:tr>
@@ -366,14 +386,130 @@
     <w:p>
       <w:pPr>
         <w:rPr>
-          <w:rFonts w:ascii="Montserrat" w:eastAsia="Montserrat" w:hAnsi="Montserrat" w:cs="Montserrat"/>
-        </w:rPr>
-      </w:pPr>
-    </w:p>
-    <w:p>
-      <w:pPr>
-        <w:rPr>
-          <w:rFonts w:ascii="Montserrat" w:eastAsia="Montserrat" w:hAnsi="Montserrat" w:cs="Montserrat"/>
+          <w:rFonts w:eastAsia="Montserrat"/>
+        </w:rPr>
+      </w:pPr>
+    </w:p>
+    <w:p>
+      <w:pPr>
+        <w:widowControl w:val="0"/>
+        <w:spacing w:line="240" w:lineRule="auto"/>
+        <w:rPr>
+          <w:rFonts w:eastAsia="Montserrat"/>
+          <w:sz w:val="24"/>
+          <w:szCs w:val="24"/>
+        </w:rPr>
+      </w:pPr>
+      <w:r>
+        <w:rPr>
+          <w:rFonts w:eastAsia="Montserrat"/>
+          <w:sz w:val="24"/>
+          <w:szCs w:val="24"/>
+        </w:rPr>
+        <w:t xml:space="preserve">Menu Maker by </w:t>
+      </w:r>
+      <w:proofErr w:type="spellStart"/>
+      <w:r>
+        <w:rPr>
+          <w:rFonts w:eastAsia="Montserrat"/>
+          <w:sz w:val="24"/>
+          <w:szCs w:val="24"/>
+        </w:rPr>
+        <w:t>Qwenta</w:t>
+      </w:r>
+      <w:proofErr w:type="spellEnd"/>
+      <w:r>
+        <w:rPr>
+          <w:rFonts w:eastAsia="Montserrat"/>
+          <w:sz w:val="24"/>
+          <w:szCs w:val="24"/>
+        </w:rPr>
+        <w:t xml:space="preserve"> est une plateforme web dédiée aux restaurateurs, offrant une solution intuitive et efficace pour la création et la gestion de leurs menus en ligne. L'objectif de ce document est de décrire les spécifications techniques de l'outil, en mettant en avant les choix technologiques, les liens avec le </w:t>
+      </w:r>
+      <w:proofErr w:type="spellStart"/>
+      <w:r>
+        <w:rPr>
+          <w:rFonts w:eastAsia="Montserrat"/>
+          <w:sz w:val="24"/>
+          <w:szCs w:val="24"/>
+        </w:rPr>
+        <w:t>back-end</w:t>
+      </w:r>
+      <w:proofErr w:type="spellEnd"/>
+      <w:r>
+        <w:rPr>
+          <w:rFonts w:eastAsia="Montserrat"/>
+          <w:sz w:val="24"/>
+          <w:szCs w:val="24"/>
+        </w:rPr>
+        <w:t xml:space="preserve"> et les recommandations relatives à l'hébergement.</w:t>
+      </w:r>
+    </w:p>
+    <w:p>
+      <w:pPr>
+        <w:widowControl w:val="0"/>
+        <w:spacing w:line="240" w:lineRule="auto"/>
+        <w:rPr>
+          <w:rFonts w:eastAsia="Montserrat"/>
+          <w:sz w:val="24"/>
+          <w:szCs w:val="24"/>
+        </w:rPr>
+      </w:pPr>
+    </w:p>
+    <w:p>
+      <w:pPr>
+        <w:widowControl w:val="0"/>
+        <w:spacing w:line="240" w:lineRule="auto"/>
+        <w:rPr>
+          <w:rFonts w:eastAsia="Montserrat"/>
+          <w:sz w:val="24"/>
+          <w:szCs w:val="24"/>
+        </w:rPr>
+      </w:pPr>
+      <w:r>
+        <w:rPr>
+          <w:rFonts w:eastAsia="Montserrat"/>
+          <w:sz w:val="24"/>
+          <w:szCs w:val="24"/>
+        </w:rPr>
+        <w:t xml:space="preserve">Les choix technologiques ont été orientés par les besoins fonctionnels du projet ainsi que par les dernières tendances en matière de développement web. Le document débutera par une présentation des technologies utilisées pour chaque fonctionnalité clé de Menu Maker. Ensuite, il abordera les aspects liés au </w:t>
+      </w:r>
+      <w:proofErr w:type="spellStart"/>
+      <w:r>
+        <w:rPr>
+          <w:rFonts w:eastAsia="Montserrat"/>
+          <w:sz w:val="24"/>
+          <w:szCs w:val="24"/>
+        </w:rPr>
+        <w:t>back-end</w:t>
+      </w:r>
+      <w:proofErr w:type="spellEnd"/>
+      <w:r>
+        <w:rPr>
+          <w:rFonts w:eastAsia="Montserrat"/>
+          <w:sz w:val="24"/>
+          <w:szCs w:val="24"/>
+        </w:rPr>
+        <w:t>, incluant la description du serveur, des APIs et de la base de données.</w:t>
+      </w:r>
+    </w:p>
+    <w:p>
+      <w:pPr>
+        <w:widowControl w:val="0"/>
+        <w:spacing w:line="240" w:lineRule="auto"/>
+        <w:rPr>
+          <w:rFonts w:eastAsia="Montserrat"/>
+          <w:sz w:val="24"/>
+          <w:szCs w:val="24"/>
+        </w:rPr>
+      </w:pPr>
+    </w:p>
+    <w:p>
+      <w:pPr>
+        <w:widowControl w:val="0"/>
+        <w:spacing w:line="240" w:lineRule="auto"/>
+        <w:rPr>
+          <w:rFonts w:eastAsia="Montserrat"/>
           <w:b/>
           <w:sz w:val="24"/>
           <w:szCs w:val="24"/>
@@ -381,46 +517,17 @@
       </w:pPr>
       <w:r>
         <w:rPr>
-          <w:rFonts w:ascii="Montserrat" w:eastAsia="Montserrat" w:hAnsi="Montserrat" w:cs="Montserrat"/>
-          <w:sz w:val="24"/>
-          <w:szCs w:val="24"/>
-        </w:rPr>
-        <w:t xml:space="preserve">Le but de ce document est de </w:t>
-      </w:r>
-      <w:r>
-        <w:rPr>
-          <w:rFonts w:ascii="Montserrat" w:eastAsia="Montserrat" w:hAnsi="Montserrat" w:cs="Montserrat"/>
-          <w:sz w:val="24"/>
-          <w:szCs w:val="24"/>
-          <w:u w:val="single"/>
-        </w:rPr>
-        <w:t>définir et justifier</w:t>
-      </w:r>
-      <w:r>
-        <w:rPr>
-          <w:rFonts w:ascii="Montserrat" w:eastAsia="Montserrat" w:hAnsi="Montserrat" w:cs="Montserrat"/>
-          <w:sz w:val="24"/>
-          <w:szCs w:val="24"/>
-        </w:rPr>
-        <w:t xml:space="preserve"> les spécifications techniques de [nom du projet].</w:t>
-      </w:r>
-    </w:p>
-    <w:p>
-      <w:pPr>
-        <w:widowControl w:val="0"/>
-        <w:spacing w:line="240" w:lineRule="auto"/>
-        <w:rPr>
-          <w:rFonts w:ascii="Montserrat" w:eastAsia="Montserrat" w:hAnsi="Montserrat" w:cs="Montserrat"/>
-          <w:b/>
-          <w:sz w:val="24"/>
-          <w:szCs w:val="24"/>
-        </w:rPr>
-      </w:pPr>
-    </w:p>
-    <w:p>
-      <w:pPr>
-        <w:rPr>
-          <w:rFonts w:ascii="Montserrat" w:eastAsia="Montserrat" w:hAnsi="Montserrat" w:cs="Montserrat"/>
+          <w:rFonts w:eastAsia="Montserrat"/>
+          <w:sz w:val="24"/>
+          <w:szCs w:val="24"/>
+        </w:rPr>
+        <w:t>Enfin, des recommandations seront fournies concernant le domaine et l'hébergement de l'application. Ces informations visent à garantir la performance, la sécurité et la fiabilité de Menu Maker tout en assurant une expérience utilisateur optimale pour les restaurateurs.</w:t>
+      </w:r>
+    </w:p>
+    <w:p>
+      <w:pPr>
+        <w:rPr>
+          <w:rFonts w:eastAsia="Montserrat"/>
           <w:color w:val="666666"/>
           <w:sz w:val="24"/>
           <w:szCs w:val="24"/>
@@ -434,7 +541,7 @@
           <w:numId w:val="4"/>
         </w:numPr>
         <w:rPr>
-          <w:rFonts w:ascii="Montserrat" w:eastAsia="Montserrat" w:hAnsi="Montserrat" w:cs="Montserrat"/>
+          <w:rFonts w:eastAsia="Montserrat"/>
           <w:b/>
           <w:sz w:val="28"/>
           <w:szCs w:val="28"/>
@@ -442,7 +549,7 @@
       </w:pPr>
       <w:r>
         <w:rPr>
-          <w:rFonts w:ascii="Montserrat" w:eastAsia="Montserrat" w:hAnsi="Montserrat" w:cs="Montserrat"/>
+          <w:rFonts w:eastAsia="Montserrat"/>
           <w:b/>
           <w:sz w:val="28"/>
           <w:szCs w:val="28"/>
@@ -454,7 +561,7 @@
       <w:pPr>
         <w:ind w:hanging="15"/>
         <w:rPr>
-          <w:rFonts w:ascii="Montserrat" w:eastAsia="Montserrat" w:hAnsi="Montserrat" w:cs="Montserrat"/>
+          <w:rFonts w:eastAsia="Montserrat"/>
           <w:b/>
           <w:sz w:val="24"/>
           <w:szCs w:val="24"/>
@@ -471,7 +578,7 @@
         <w:widowControl w:val="0"/>
         <w:spacing w:line="240" w:lineRule="auto"/>
         <w:rPr>
-          <w:rFonts w:ascii="Montserrat" w:eastAsia="Montserrat" w:hAnsi="Montserrat" w:cs="Montserrat"/>
+          <w:rFonts w:eastAsia="Montserrat"/>
           <w:b/>
           <w:sz w:val="24"/>
           <w:szCs w:val="24"/>
@@ -487,14 +594,14 @@
         </w:numPr>
         <w:spacing w:line="240" w:lineRule="auto"/>
         <w:rPr>
-          <w:rFonts w:ascii="Montserrat" w:eastAsia="Montserrat" w:hAnsi="Montserrat" w:cs="Montserrat"/>
-          <w:sz w:val="24"/>
-          <w:szCs w:val="24"/>
-        </w:rPr>
-      </w:pPr>
-      <w:r>
-        <w:rPr>
-          <w:rFonts w:ascii="Montserrat" w:eastAsia="Montserrat" w:hAnsi="Montserrat" w:cs="Montserrat"/>
+          <w:rFonts w:eastAsia="Montserrat"/>
+          <w:sz w:val="24"/>
+          <w:szCs w:val="24"/>
+        </w:rPr>
+      </w:pPr>
+      <w:r>
+        <w:rPr>
+          <w:rFonts w:eastAsia="Montserrat"/>
           <w:sz w:val="24"/>
           <w:szCs w:val="24"/>
         </w:rPr>
@@ -522,7 +629,9 @@
         <w:gridCol w:w="2730"/>
         <w:gridCol w:w="2550"/>
         <w:gridCol w:w="2415"/>
-        <w:gridCol w:w="2970"/>
+        <w:gridCol w:w="103"/>
+        <w:gridCol w:w="2835"/>
+        <w:gridCol w:w="32"/>
         <w:gridCol w:w="3270"/>
       </w:tblGrid>
       <w:tr>
@@ -542,13 +651,13 @@
               <w:widowControl w:val="0"/>
               <w:spacing w:line="240" w:lineRule="auto"/>
               <w:rPr>
-                <w:rFonts w:ascii="Montserrat" w:eastAsia="Montserrat" w:hAnsi="Montserrat" w:cs="Montserrat"/>
+                <w:rFonts w:eastAsia="Montserrat"/>
                 <w:b/>
               </w:rPr>
             </w:pPr>
             <w:r>
               <w:rPr>
-                <w:rFonts w:ascii="Montserrat" w:eastAsia="Montserrat" w:hAnsi="Montserrat" w:cs="Montserrat"/>
+                <w:rFonts w:eastAsia="Montserrat"/>
                 <w:b/>
               </w:rPr>
               <w:t xml:space="preserve">Besoin </w:t>
@@ -571,13 +680,13 @@
               <w:widowControl w:val="0"/>
               <w:spacing w:line="240" w:lineRule="auto"/>
               <w:rPr>
-                <w:rFonts w:ascii="Montserrat" w:eastAsia="Montserrat" w:hAnsi="Montserrat" w:cs="Montserrat"/>
+                <w:rFonts w:eastAsia="Montserrat"/>
                 <w:b/>
               </w:rPr>
             </w:pPr>
             <w:r>
               <w:rPr>
-                <w:rFonts w:ascii="Montserrat" w:eastAsia="Montserrat" w:hAnsi="Montserrat" w:cs="Montserrat"/>
+                <w:rFonts w:eastAsia="Montserrat"/>
                 <w:b/>
               </w:rPr>
               <w:t>Contraintes</w:t>
@@ -600,13 +709,13 @@
               <w:widowControl w:val="0"/>
               <w:spacing w:line="240" w:lineRule="auto"/>
               <w:rPr>
-                <w:rFonts w:ascii="Montserrat" w:eastAsia="Montserrat" w:hAnsi="Montserrat" w:cs="Montserrat"/>
+                <w:rFonts w:eastAsia="Montserrat"/>
                 <w:b/>
               </w:rPr>
             </w:pPr>
             <w:r>
               <w:rPr>
-                <w:rFonts w:ascii="Montserrat" w:eastAsia="Montserrat" w:hAnsi="Montserrat" w:cs="Montserrat"/>
+                <w:rFonts w:eastAsia="Montserrat"/>
                 <w:b/>
               </w:rPr>
               <w:t>Solution</w:t>
@@ -616,6 +725,7 @@
         <w:tc>
           <w:tcPr>
             <w:tcW w:w="2970" w:type="dxa"/>
+            <w:gridSpan w:val="3"/>
             <w:shd w:val="clear" w:color="auto" w:fill="auto"/>
             <w:tcMar>
               <w:top w:w="100" w:type="dxa"/>
@@ -629,13 +739,13 @@
               <w:widowControl w:val="0"/>
               <w:spacing w:line="240" w:lineRule="auto"/>
               <w:rPr>
-                <w:rFonts w:ascii="Montserrat" w:eastAsia="Montserrat" w:hAnsi="Montserrat" w:cs="Montserrat"/>
+                <w:rFonts w:eastAsia="Montserrat"/>
                 <w:b/>
               </w:rPr>
             </w:pPr>
             <w:r>
               <w:rPr>
-                <w:rFonts w:ascii="Montserrat" w:eastAsia="Montserrat" w:hAnsi="Montserrat" w:cs="Montserrat"/>
+                <w:rFonts w:eastAsia="Montserrat"/>
                 <w:b/>
               </w:rPr>
               <w:t>Description de la solution</w:t>
@@ -658,13 +768,13 @@
               <w:widowControl w:val="0"/>
               <w:spacing w:line="240" w:lineRule="auto"/>
               <w:rPr>
-                <w:rFonts w:ascii="Montserrat" w:eastAsia="Montserrat" w:hAnsi="Montserrat" w:cs="Montserrat"/>
+                <w:rFonts w:eastAsia="Montserrat"/>
                 <w:b/>
               </w:rPr>
             </w:pPr>
             <w:r>
               <w:rPr>
-                <w:rFonts w:ascii="Montserrat" w:eastAsia="Montserrat" w:hAnsi="Montserrat" w:cs="Montserrat"/>
+                <w:rFonts w:eastAsia="Montserrat"/>
                 <w:b/>
               </w:rPr>
               <w:t>Justification (2 arguments)</w:t>
@@ -689,13 +799,13 @@
               <w:widowControl w:val="0"/>
               <w:spacing w:line="240" w:lineRule="auto"/>
               <w:rPr>
-                <w:rFonts w:ascii="Montserrat" w:eastAsia="Montserrat" w:hAnsi="Montserrat" w:cs="Montserrat"/>
+                <w:rFonts w:eastAsia="Montserrat"/>
                 <w:i/>
               </w:rPr>
             </w:pPr>
             <w:r>
               <w:rPr>
-                <w:rFonts w:ascii="Montserrat" w:eastAsia="Montserrat" w:hAnsi="Montserrat" w:cs="Montserrat"/>
+                <w:rFonts w:eastAsia="Montserrat"/>
                 <w:i/>
               </w:rPr>
               <w:t xml:space="preserve">Ex. : </w:t>
@@ -706,13 +816,13 @@
               <w:widowControl w:val="0"/>
               <w:spacing w:line="240" w:lineRule="auto"/>
               <w:rPr>
-                <w:rFonts w:ascii="Montserrat" w:eastAsia="Montserrat" w:hAnsi="Montserrat" w:cs="Montserrat"/>
+                <w:rFonts w:eastAsia="Montserrat"/>
                 <w:i/>
               </w:rPr>
             </w:pPr>
             <w:r>
               <w:rPr>
-                <w:rFonts w:ascii="Montserrat" w:eastAsia="Montserrat" w:hAnsi="Montserrat" w:cs="Montserrat"/>
+                <w:rFonts w:eastAsia="Montserrat"/>
                 <w:i/>
               </w:rPr>
               <w:t>Création d'une catégorie de menu</w:t>
@@ -735,13 +845,13 @@
               <w:widowControl w:val="0"/>
               <w:spacing w:line="240" w:lineRule="auto"/>
               <w:rPr>
-                <w:rFonts w:ascii="Montserrat" w:eastAsia="Montserrat" w:hAnsi="Montserrat" w:cs="Montserrat"/>
+                <w:rFonts w:eastAsia="Montserrat"/>
                 <w:i/>
               </w:rPr>
             </w:pPr>
             <w:r>
               <w:rPr>
-                <w:rFonts w:ascii="Montserrat" w:eastAsia="Montserrat" w:hAnsi="Montserrat" w:cs="Montserrat"/>
+                <w:rFonts w:eastAsia="Montserrat"/>
                 <w:i/>
               </w:rPr>
               <w:t xml:space="preserve">Ex. : </w:t>
@@ -752,24 +862,16 @@
               <w:widowControl w:val="0"/>
               <w:spacing w:line="240" w:lineRule="auto"/>
               <w:rPr>
-                <w:rFonts w:ascii="Montserrat" w:eastAsia="Montserrat" w:hAnsi="Montserrat" w:cs="Montserrat"/>
+                <w:rFonts w:eastAsia="Montserrat"/>
                 <w:i/>
               </w:rPr>
             </w:pPr>
             <w:r>
               <w:rPr>
-                <w:rFonts w:ascii="Montserrat" w:eastAsia="Montserrat" w:hAnsi="Montserrat" w:cs="Montserrat"/>
+                <w:rFonts w:eastAsia="Montserrat"/>
                 <w:i/>
               </w:rPr>
-              <w:t xml:space="preserve">L'ajout d'une catégorie doit pouvoir se faire </w:t>
-            </w:r>
-            <w:r>
-              <w:rPr>
-                <w:rFonts w:ascii="Montserrat" w:eastAsia="Montserrat" w:hAnsi="Montserrat" w:cs="Montserrat"/>
-                <w:i/>
-              </w:rPr>
-              <w:lastRenderedPageBreak/>
-              <w:t>directement sur l'écran de création de menu depuis une modale.</w:t>
+              <w:t>L'ajout d'une catégorie doit pouvoir se faire directement sur l'écran de création de menu depuis une modale.</w:t>
             </w:r>
           </w:p>
         </w:tc>
@@ -789,16 +891,15 @@
               <w:widowControl w:val="0"/>
               <w:spacing w:line="240" w:lineRule="auto"/>
               <w:rPr>
-                <w:rFonts w:ascii="Montserrat" w:eastAsia="Montserrat" w:hAnsi="Montserrat" w:cs="Montserrat"/>
+                <w:rFonts w:eastAsia="Montserrat"/>
                 <w:i/>
               </w:rPr>
             </w:pPr>
             <w:r>
               <w:rPr>
-                <w:rFonts w:ascii="Montserrat" w:eastAsia="Montserrat" w:hAnsi="Montserrat" w:cs="Montserrat"/>
+                <w:rFonts w:eastAsia="Montserrat"/>
                 <w:i/>
               </w:rPr>
-              <w:lastRenderedPageBreak/>
               <w:t xml:space="preserve">Ex. : </w:t>
             </w:r>
           </w:p>
@@ -807,22 +908,24 @@
               <w:widowControl w:val="0"/>
               <w:spacing w:line="240" w:lineRule="auto"/>
               <w:rPr>
-                <w:rFonts w:ascii="Montserrat" w:eastAsia="Montserrat" w:hAnsi="Montserrat" w:cs="Montserrat"/>
+                <w:rFonts w:eastAsia="Montserrat"/>
                 <w:i/>
               </w:rPr>
             </w:pPr>
             <w:proofErr w:type="spellStart"/>
+            <w:proofErr w:type="gramStart"/>
             <w:r>
               <w:rPr>
-                <w:rFonts w:ascii="Montserrat" w:eastAsia="Montserrat" w:hAnsi="Montserrat" w:cs="Montserrat"/>
+                <w:rFonts w:eastAsia="Montserrat"/>
                 <w:i/>
               </w:rPr>
               <w:t>react</w:t>
             </w:r>
             <w:proofErr w:type="spellEnd"/>
+            <w:proofErr w:type="gramEnd"/>
             <w:r>
               <w:rPr>
-                <w:rFonts w:ascii="Montserrat" w:eastAsia="Montserrat" w:hAnsi="Montserrat" w:cs="Montserrat"/>
+                <w:rFonts w:eastAsia="Montserrat"/>
                 <w:i/>
               </w:rPr>
               <w:t xml:space="preserve">-modal </w:t>
@@ -832,6 +935,7 @@
         <w:tc>
           <w:tcPr>
             <w:tcW w:w="2970" w:type="dxa"/>
+            <w:gridSpan w:val="3"/>
             <w:shd w:val="clear" w:color="auto" w:fill="auto"/>
             <w:tcMar>
               <w:top w:w="100" w:type="dxa"/>
@@ -845,13 +949,13 @@
               <w:widowControl w:val="0"/>
               <w:spacing w:line="240" w:lineRule="auto"/>
               <w:rPr>
-                <w:rFonts w:ascii="Montserrat" w:eastAsia="Montserrat" w:hAnsi="Montserrat" w:cs="Montserrat"/>
+                <w:rFonts w:eastAsia="Montserrat"/>
                 <w:i/>
               </w:rPr>
             </w:pPr>
             <w:r>
               <w:rPr>
-                <w:rFonts w:ascii="Montserrat" w:eastAsia="Montserrat" w:hAnsi="Montserrat" w:cs="Montserrat"/>
+                <w:rFonts w:eastAsia="Montserrat"/>
                 <w:i/>
               </w:rPr>
               <w:t xml:space="preserve">Ex. : </w:t>
@@ -862,7 +966,7 @@
               <w:widowControl w:val="0"/>
               <w:spacing w:line="240" w:lineRule="auto"/>
               <w:rPr>
-                <w:rFonts w:ascii="Montserrat" w:eastAsia="Montserrat" w:hAnsi="Montserrat" w:cs="Montserrat"/>
+                <w:rFonts w:eastAsia="Montserrat"/>
                 <w:i/>
                 <w:color w:val="2C3338"/>
                 <w:highlight w:val="white"/>
@@ -870,7 +974,7 @@
             </w:pPr>
             <w:r>
               <w:rPr>
-                <w:rFonts w:ascii="Montserrat" w:eastAsia="Montserrat" w:hAnsi="Montserrat" w:cs="Montserrat"/>
+                <w:rFonts w:eastAsia="Montserrat"/>
                 <w:i/>
               </w:rPr>
               <w:t xml:space="preserve">Cette librairie </w:t>
@@ -878,7 +982,7 @@
             <w:proofErr w:type="spellStart"/>
             <w:r>
               <w:rPr>
-                <w:rFonts w:ascii="Montserrat" w:eastAsia="Montserrat" w:hAnsi="Montserrat" w:cs="Montserrat"/>
+                <w:rFonts w:eastAsia="Montserrat"/>
                 <w:i/>
               </w:rPr>
               <w:t>React</w:t>
@@ -886,18 +990,10 @@
             <w:proofErr w:type="spellEnd"/>
             <w:r>
               <w:rPr>
-                <w:rFonts w:ascii="Montserrat" w:eastAsia="Montserrat" w:hAnsi="Montserrat" w:cs="Montserrat"/>
+                <w:rFonts w:eastAsia="Montserrat"/>
                 <w:i/>
               </w:rPr>
-              <w:t xml:space="preserve"> permet de créer simplement des </w:t>
-            </w:r>
-            <w:r>
-              <w:rPr>
-                <w:rFonts w:ascii="Montserrat" w:eastAsia="Montserrat" w:hAnsi="Montserrat" w:cs="Montserrat"/>
-                <w:i/>
-              </w:rPr>
-              <w:lastRenderedPageBreak/>
-              <w:t>modales performantes, accessibles avec un minimum de code.</w:t>
+              <w:t xml:space="preserve"> permet de créer simplement des modales performantes, accessibles avec un minimum de code.</w:t>
             </w:r>
           </w:p>
           <w:p>
@@ -905,7 +1001,7 @@
               <w:widowControl w:val="0"/>
               <w:spacing w:line="240" w:lineRule="auto"/>
               <w:rPr>
-                <w:rFonts w:ascii="Montserrat" w:eastAsia="Montserrat" w:hAnsi="Montserrat" w:cs="Montserrat"/>
+                <w:rFonts w:eastAsia="Montserrat"/>
                 <w:i/>
                 <w:color w:val="2C3338"/>
                 <w:highlight w:val="white"/>
@@ -929,16 +1025,15 @@
               <w:widowControl w:val="0"/>
               <w:spacing w:line="240" w:lineRule="auto"/>
               <w:rPr>
-                <w:rFonts w:ascii="Montserrat" w:eastAsia="Montserrat" w:hAnsi="Montserrat" w:cs="Montserrat"/>
+                <w:rFonts w:eastAsia="Montserrat"/>
                 <w:i/>
               </w:rPr>
             </w:pPr>
             <w:r>
               <w:rPr>
-                <w:rFonts w:ascii="Montserrat" w:eastAsia="Montserrat" w:hAnsi="Montserrat" w:cs="Montserrat"/>
+                <w:rFonts w:eastAsia="Montserrat"/>
                 <w:i/>
               </w:rPr>
-              <w:lastRenderedPageBreak/>
               <w:t>Ex. :</w:t>
             </w:r>
           </w:p>
@@ -947,13 +1042,13 @@
               <w:widowControl w:val="0"/>
               <w:spacing w:line="240" w:lineRule="auto"/>
               <w:rPr>
-                <w:rFonts w:ascii="Montserrat" w:eastAsia="Montserrat" w:hAnsi="Montserrat" w:cs="Montserrat"/>
+                <w:rFonts w:eastAsia="Montserrat"/>
                 <w:i/>
               </w:rPr>
             </w:pPr>
             <w:r>
               <w:rPr>
-                <w:rFonts w:ascii="Montserrat" w:eastAsia="Montserrat" w:hAnsi="Montserrat" w:cs="Montserrat"/>
+                <w:rFonts w:eastAsia="Montserrat"/>
                 <w:i/>
               </w:rPr>
               <w:t xml:space="preserve"> 1) Nous avons choisi de développer en </w:t>
@@ -961,7 +1056,7 @@
             <w:proofErr w:type="spellStart"/>
             <w:r>
               <w:rPr>
-                <w:rFonts w:ascii="Montserrat" w:eastAsia="Montserrat" w:hAnsi="Montserrat" w:cs="Montserrat"/>
+                <w:rFonts w:eastAsia="Montserrat"/>
                 <w:i/>
               </w:rPr>
               <w:t>React</w:t>
@@ -969,18 +1064,10 @@
             <w:proofErr w:type="spellEnd"/>
             <w:r>
               <w:rPr>
-                <w:rFonts w:ascii="Montserrat" w:eastAsia="Montserrat" w:hAnsi="Montserrat" w:cs="Montserrat"/>
+                <w:rFonts w:eastAsia="Montserrat"/>
                 <w:i/>
               </w:rPr>
-              <w:t xml:space="preserve">, la librairie est cohérente avec </w:t>
-            </w:r>
-            <w:r>
-              <w:rPr>
-                <w:rFonts w:ascii="Montserrat" w:eastAsia="Montserrat" w:hAnsi="Montserrat" w:cs="Montserrat"/>
-                <w:i/>
-              </w:rPr>
-              <w:lastRenderedPageBreak/>
-              <w:t>ce choix.</w:t>
+              <w:t>, la librairie est cohérente avec ce choix.</w:t>
             </w:r>
           </w:p>
           <w:p>
@@ -988,13 +1075,13 @@
               <w:widowControl w:val="0"/>
               <w:spacing w:line="240" w:lineRule="auto"/>
               <w:rPr>
-                <w:rFonts w:ascii="Montserrat" w:eastAsia="Montserrat" w:hAnsi="Montserrat" w:cs="Montserrat"/>
+                <w:rFonts w:eastAsia="Montserrat"/>
                 <w:i/>
               </w:rPr>
             </w:pPr>
             <w:r>
               <w:rPr>
-                <w:rFonts w:ascii="Montserrat" w:eastAsia="Montserrat" w:hAnsi="Montserrat" w:cs="Montserrat"/>
+                <w:rFonts w:eastAsia="Montserrat"/>
                 <w:i/>
               </w:rPr>
               <w:t>2) Il s'agit de la librairie la plus utilisée.</w:t>
@@ -1021,22 +1108,9 @@
                 <w:tab w:val="left" w:pos="1755"/>
               </w:tabs>
               <w:spacing w:line="240" w:lineRule="auto"/>
-              <w:rPr>
-                <w:rFonts w:ascii="Montserrat" w:hAnsi="Montserrat"/>
-              </w:rPr>
             </w:pPr>
             <w:r>
-              <w:rPr>
-                <w:rFonts w:ascii="Montserrat" w:hAnsi="Montserrat"/>
-              </w:rPr>
-              <w:lastRenderedPageBreak/>
-              <w:t>Création d’une page de création et de diffusion du menu</w:t>
-            </w:r>
-            <w:r>
-              <w:rPr>
-                <w:rFonts w:ascii="Montserrat" w:hAnsi="Montserrat"/>
-              </w:rPr>
-              <w:tab/>
+              <w:t>Authentification</w:t>
             </w:r>
           </w:p>
         </w:tc>
@@ -1055,15 +1129,18 @@
             <w:pPr>
               <w:widowControl w:val="0"/>
               <w:spacing w:line="240" w:lineRule="auto"/>
-              <w:rPr>
-                <w:rFonts w:ascii="Montserrat" w:hAnsi="Montserrat"/>
-              </w:rPr>
             </w:pPr>
             <w:r>
-              <w:rPr>
-                <w:rFonts w:ascii="Montserrat" w:hAnsi="Montserrat"/>
-              </w:rPr>
-              <w:t>Ont dois pouvoir sélectionner correctement la catégorie, personnaliser les menus et pouvoir les diffuser</w:t>
+              <w:t>Identification via E-mail</w:t>
+            </w:r>
+          </w:p>
+          <w:p>
+            <w:pPr>
+              <w:widowControl w:val="0"/>
+              <w:spacing w:line="240" w:lineRule="auto"/>
+            </w:pPr>
+            <w:r>
+              <w:t>Assistance</w:t>
             </w:r>
           </w:p>
         </w:tc>
@@ -1082,21 +1159,21 @@
             <w:pPr>
               <w:widowControl w:val="0"/>
               <w:spacing w:line="240" w:lineRule="auto"/>
-              <w:rPr>
-                <w:rFonts w:ascii="Montserrat" w:hAnsi="Montserrat"/>
-              </w:rPr>
             </w:pPr>
-            <w:r>
-              <w:rPr>
-                <w:rFonts w:ascii="Montserrat" w:hAnsi="Montserrat"/>
-              </w:rPr>
-              <w:t>React.js</w:t>
+            <w:proofErr w:type="spellStart"/>
+            <w:r>
+              <w:t>Firebase</w:t>
+            </w:r>
+            <w:proofErr w:type="spellEnd"/>
+            <w:r>
+              <w:t xml:space="preserve"> Authentification</w:t>
             </w:r>
           </w:p>
         </w:tc>
         <w:tc>
           <w:tcPr>
             <w:tcW w:w="2970" w:type="dxa"/>
+            <w:gridSpan w:val="3"/>
             <w:shd w:val="clear" w:color="auto" w:fill="auto"/>
             <w:tcMar>
               <w:top w:w="100" w:type="dxa"/>
@@ -1109,41 +1186,30 @@
             <w:pPr>
               <w:widowControl w:val="0"/>
               <w:spacing w:line="240" w:lineRule="auto"/>
-              <w:rPr>
-                <w:rFonts w:ascii="Montserrat" w:hAnsi="Montserrat"/>
-              </w:rPr>
             </w:pPr>
-            <w:r>
-              <w:rPr>
-                <w:rFonts w:ascii="Montserrat" w:hAnsi="Montserrat"/>
-              </w:rPr>
-              <w:t xml:space="preserve">L’utilisation de </w:t>
-            </w:r>
             <w:proofErr w:type="spellStart"/>
             <w:r>
-              <w:rPr>
-                <w:rFonts w:ascii="Montserrat" w:hAnsi="Montserrat"/>
-              </w:rPr>
-              <w:t>React</w:t>
+              <w:t>Firebase</w:t>
             </w:r>
             <w:proofErr w:type="spellEnd"/>
             <w:r>
-              <w:rPr>
-                <w:rFonts w:ascii="Montserrat" w:hAnsi="Montserrat"/>
-              </w:rPr>
-              <w:t xml:space="preserve"> serait le plus adapté grâce </w:t>
-            </w:r>
-            <w:r>
-              <w:rPr>
-                <w:rFonts w:ascii="Montserrat" w:hAnsi="Montserrat"/>
-              </w:rPr>
-              <w:t>à</w:t>
-            </w:r>
-            <w:r>
-              <w:rPr>
-                <w:rFonts w:ascii="Montserrat" w:hAnsi="Montserrat"/>
-              </w:rPr>
-              <w:t xml:space="preserve"> sa grande adaptabilité et ces modules réutilisables</w:t>
+              <w:t xml:space="preserve"> </w:t>
+            </w:r>
+            <w:proofErr w:type="spellStart"/>
+            <w:r>
+              <w:t>Authentication</w:t>
+            </w:r>
+            <w:proofErr w:type="spellEnd"/>
+            <w:r>
+              <w:t xml:space="preserve"> est un service de Google </w:t>
+            </w:r>
+            <w:proofErr w:type="spellStart"/>
+            <w:r>
+              <w:t>Firebase</w:t>
+            </w:r>
+            <w:proofErr w:type="spellEnd"/>
+            <w:r>
+              <w:t xml:space="preserve"> permettant d'ajouter facilement l'authentification sécurisée aux applications web et mobiles. Il offre différentes méthodes d'authentification, comme l'e-mail/mot de passe, les réseaux sociaux, et gère automatiquement les sessions utilisateur, les réinitialisations de mots de passe, et plus encore.</w:t>
             </w:r>
           </w:p>
         </w:tc>
@@ -1162,41 +1228,30 @@
             <w:pPr>
               <w:widowControl w:val="0"/>
               <w:spacing w:line="240" w:lineRule="auto"/>
-              <w:rPr>
-                <w:rFonts w:ascii="Montserrat" w:hAnsi="Montserrat"/>
-              </w:rPr>
             </w:pPr>
-            <w:r>
-              <w:rPr>
-                <w:rFonts w:ascii="Montserrat" w:hAnsi="Montserrat"/>
-              </w:rPr>
-              <w:t xml:space="preserve">La technologie </w:t>
-            </w:r>
-            <w:proofErr w:type="spellStart"/>
-            <w:r>
-              <w:rPr>
-                <w:rFonts w:ascii="Montserrat" w:hAnsi="Montserrat"/>
-              </w:rPr>
-              <w:t>React</w:t>
-            </w:r>
-            <w:proofErr w:type="spellEnd"/>
-            <w:r>
-              <w:rPr>
-                <w:rFonts w:ascii="Montserrat" w:hAnsi="Montserrat"/>
-              </w:rPr>
-              <w:t xml:space="preserve"> fais partie </w:t>
-            </w:r>
-            <w:r>
-              <w:rPr>
-                <w:rFonts w:ascii="Montserrat" w:hAnsi="Montserrat"/>
-              </w:rPr>
-              <w:t>des technos</w:t>
-            </w:r>
-            <w:r>
-              <w:rPr>
-                <w:rFonts w:ascii="Montserrat" w:hAnsi="Montserrat"/>
-              </w:rPr>
-              <w:t xml:space="preserve"> les plus utilisés pour générer une page web cohérente et modulable</w:t>
+          </w:p>
+          <w:p>
+            <w:pPr>
+              <w:widowControl w:val="0"/>
+              <w:spacing w:line="240" w:lineRule="auto"/>
+            </w:pPr>
+            <w:r>
+              <w:t>-Externaliser l'authentification offre un support accru en matière de sécurité et de maintenance.</w:t>
+            </w:r>
+          </w:p>
+          <w:p>
+            <w:pPr>
+              <w:widowControl w:val="0"/>
+              <w:spacing w:line="240" w:lineRule="auto"/>
+            </w:pPr>
+          </w:p>
+          <w:p>
+            <w:pPr>
+              <w:widowControl w:val="0"/>
+              <w:spacing w:line="240" w:lineRule="auto"/>
+            </w:pPr>
+            <w:r>
+              <w:t>-Le coût de cette solution est nul jusqu'à un certain volume. Au-delà, la facturation est échelonnée, permettant de gérer la croissance de l'activité sans contraintes.</w:t>
             </w:r>
           </w:p>
         </w:tc>
@@ -1220,15 +1275,9 @@
                 <w:tab w:val="left" w:pos="1755"/>
               </w:tabs>
               <w:spacing w:line="240" w:lineRule="auto"/>
-              <w:rPr>
-                <w:rFonts w:ascii="Montserrat" w:hAnsi="Montserrat"/>
-              </w:rPr>
             </w:pPr>
             <w:r>
-              <w:rPr>
-                <w:rFonts w:ascii="Montserrat" w:hAnsi="Montserrat"/>
-              </w:rPr>
-              <w:t>Exporter le menu final au format PDF</w:t>
+              <w:t>Création de menus</w:t>
             </w:r>
           </w:p>
         </w:tc>
@@ -1247,15 +1296,9 @@
             <w:pPr>
               <w:widowControl w:val="0"/>
               <w:spacing w:line="240" w:lineRule="auto"/>
-              <w:rPr>
-                <w:rFonts w:ascii="Montserrat" w:hAnsi="Montserrat"/>
-              </w:rPr>
             </w:pPr>
             <w:r>
-              <w:rPr>
-                <w:rFonts w:ascii="Montserrat" w:hAnsi="Montserrat"/>
-              </w:rPr>
-              <w:t>L’utilisateur doit pouvoir exporter son menu au format PDF</w:t>
+              <w:t>Visualisation dynamique des modifications</w:t>
             </w:r>
           </w:p>
         </w:tc>
@@ -1274,37 +1317,10 @@
             <w:pPr>
               <w:widowControl w:val="0"/>
               <w:spacing w:line="240" w:lineRule="auto"/>
-              <w:rPr>
-                <w:rFonts w:ascii="Montserrat" w:hAnsi="Montserrat"/>
-              </w:rPr>
-            </w:pPr>
-            <w:r>
-              <w:rPr>
-                <w:rFonts w:ascii="Montserrat" w:hAnsi="Montserrat"/>
-              </w:rPr>
-              <w:t>JavaScript</w:t>
-            </w:r>
-            <w:r>
-              <w:rPr>
-                <w:rFonts w:ascii="Montserrat" w:hAnsi="Montserrat"/>
-              </w:rPr>
-              <w:t> :</w:t>
-            </w:r>
-          </w:p>
-          <w:p>
-            <w:pPr>
-              <w:widowControl w:val="0"/>
-              <w:spacing w:line="240" w:lineRule="auto"/>
-              <w:rPr>
-                <w:rFonts w:ascii="Montserrat" w:hAnsi="Montserrat"/>
-              </w:rPr>
             </w:pPr>
             <w:proofErr w:type="spellStart"/>
             <w:r>
-              <w:rPr>
-                <w:rFonts w:ascii="Montserrat" w:hAnsi="Montserrat"/>
-              </w:rPr>
-              <w:t>jsPDF</w:t>
+              <w:t>React</w:t>
             </w:r>
             <w:proofErr w:type="spellEnd"/>
           </w:p>
@@ -1312,6 +1328,7 @@
         <w:tc>
           <w:tcPr>
             <w:tcW w:w="2970" w:type="dxa"/>
+            <w:gridSpan w:val="3"/>
             <w:shd w:val="clear" w:color="auto" w:fill="auto"/>
             <w:tcMar>
               <w:top w:w="100" w:type="dxa"/>
@@ -1324,15 +1341,30 @@
             <w:pPr>
               <w:widowControl w:val="0"/>
               <w:spacing w:line="240" w:lineRule="auto"/>
-              <w:rPr>
-                <w:rFonts w:ascii="Montserrat" w:hAnsi="Montserrat"/>
-              </w:rPr>
             </w:pPr>
             <w:r>
-              <w:rPr>
-                <w:rFonts w:ascii="Montserrat" w:hAnsi="Montserrat"/>
-              </w:rPr>
-              <w:t>Cette librairie JS permet d’intégrer et de générer facilement un module PDF</w:t>
+              <w:t xml:space="preserve">La librairie </w:t>
+            </w:r>
+            <w:proofErr w:type="spellStart"/>
+            <w:r>
+              <w:t>React</w:t>
+            </w:r>
+            <w:proofErr w:type="spellEnd"/>
+            <w:r>
+              <w:t xml:space="preserve"> permet de créer des modules flexibles et réutilisables</w:t>
+            </w:r>
+            <w:r>
+              <w:t xml:space="preserve"> qui permet de gérer efficacement l’</w:t>
+            </w:r>
+            <w:r>
+              <w:t>état</w:t>
+            </w:r>
+            <w:r>
+              <w:t xml:space="preserve"> </w:t>
+            </w:r>
+            <w:r>
+              <w:lastRenderedPageBreak/>
+              <w:t>de l’application</w:t>
             </w:r>
           </w:p>
         </w:tc>
@@ -1351,85 +1383,29 @@
             <w:pPr>
               <w:widowControl w:val="0"/>
               <w:spacing w:line="240" w:lineRule="auto"/>
-              <w:rPr>
-                <w:rFonts w:ascii="Montserrat" w:hAnsi="Montserrat"/>
-              </w:rPr>
             </w:pPr>
-            <w:proofErr w:type="spellStart"/>
-            <w:r>
-              <w:rPr>
-                <w:rFonts w:ascii="Montserrat" w:hAnsi="Montserrat"/>
-              </w:rPr>
-              <w:t>jsPDF</w:t>
-            </w:r>
-            <w:proofErr w:type="spellEnd"/>
-            <w:r>
-              <w:rPr>
-                <w:rFonts w:ascii="Montserrat" w:hAnsi="Montserrat"/>
-              </w:rPr>
-              <w:t xml:space="preserve"> est une </w:t>
-            </w:r>
-            <w:r>
-              <w:rPr>
-                <w:rFonts w:ascii="Montserrat" w:hAnsi="Montserrat"/>
-              </w:rPr>
-              <w:t>bibliothèque</w:t>
-            </w:r>
-            <w:r>
-              <w:rPr>
-                <w:rFonts w:ascii="Montserrat" w:hAnsi="Montserrat"/>
-              </w:rPr>
-              <w:t xml:space="preserve"> open-source qui peux </w:t>
-            </w:r>
-            <w:r>
-              <w:rPr>
-                <w:rFonts w:ascii="Montserrat" w:hAnsi="Montserrat"/>
-              </w:rPr>
-              <w:t>générer</w:t>
-            </w:r>
-            <w:r>
-              <w:rPr>
-                <w:rFonts w:ascii="Montserrat" w:hAnsi="Montserrat"/>
-              </w:rPr>
-              <w:t xml:space="preserve"> un PDF directement depuis du contenu HTML. Elle a l’avantage d’</w:t>
-            </w:r>
-            <w:r>
-              <w:rPr>
-                <w:rFonts w:ascii="Montserrat" w:hAnsi="Montserrat"/>
-              </w:rPr>
-              <w:t>être</w:t>
-            </w:r>
-            <w:r>
-              <w:rPr>
-                <w:rFonts w:ascii="Montserrat" w:hAnsi="Montserrat"/>
-              </w:rPr>
-              <w:t xml:space="preserve"> facile </w:t>
-            </w:r>
-            <w:proofErr w:type="spellStart"/>
-            <w:r>
-              <w:rPr>
-                <w:rFonts w:ascii="Montserrat" w:hAnsi="Montserrat"/>
-              </w:rPr>
-              <w:t>a</w:t>
-            </w:r>
-            <w:proofErr w:type="spellEnd"/>
-            <w:r>
-              <w:rPr>
-                <w:rFonts w:ascii="Montserrat" w:hAnsi="Montserrat"/>
-              </w:rPr>
-              <w:t xml:space="preserve"> utiliser pour le client et ne nécessite pas de serveur </w:t>
-            </w:r>
-            <w:r>
-              <w:rPr>
-                <w:rFonts w:ascii="Montserrat" w:hAnsi="Montserrat"/>
-              </w:rPr>
-              <w:t>dédié</w:t>
-            </w:r>
-            <w:r>
-              <w:rPr>
-                <w:rFonts w:ascii="Montserrat" w:hAnsi="Montserrat"/>
-              </w:rPr>
-              <w:t>.</w:t>
+            <w:r>
+              <w:lastRenderedPageBreak/>
+              <w:t xml:space="preserve">-Il facilite les mises à jour rapides sans rafraîchissement de la page, améliorant ainsi la fluidité et l'expérience </w:t>
+            </w:r>
+            <w:r>
+              <w:lastRenderedPageBreak/>
+              <w:t>utilisateur.</w:t>
+            </w:r>
+          </w:p>
+          <w:p>
+            <w:pPr>
+              <w:widowControl w:val="0"/>
+              <w:spacing w:line="240" w:lineRule="auto"/>
+            </w:pPr>
+          </w:p>
+          <w:p>
+            <w:pPr>
+              <w:widowControl w:val="0"/>
+              <w:spacing w:line="240" w:lineRule="auto"/>
+            </w:pPr>
+            <w:r>
+              <w:t>-La popularité de cette bibliothèque garantit un support continu et constant.</w:t>
             </w:r>
           </w:p>
         </w:tc>
@@ -1453,15 +1429,15 @@
                 <w:tab w:val="left" w:pos="1755"/>
               </w:tabs>
               <w:spacing w:line="240" w:lineRule="auto"/>
-              <w:rPr>
-                <w:rFonts w:ascii="Montserrat" w:hAnsi="Montserrat"/>
-              </w:rPr>
             </w:pPr>
-            <w:r>
-              <w:rPr>
-                <w:rFonts w:ascii="Montserrat" w:hAnsi="Montserrat"/>
-              </w:rPr>
-              <w:t>Diffusion du menu en ligne sur Instagram</w:t>
+            <w:proofErr w:type="spellStart"/>
+            <w:r>
+              <w:lastRenderedPageBreak/>
+              <w:t>Upload</w:t>
+            </w:r>
+            <w:proofErr w:type="spellEnd"/>
+            <w:r>
+              <w:t xml:space="preserve"> des images</w:t>
             </w:r>
           </w:p>
         </w:tc>
@@ -1480,15 +1456,9 @@
             <w:pPr>
               <w:widowControl w:val="0"/>
               <w:spacing w:line="240" w:lineRule="auto"/>
-              <w:rPr>
-                <w:rFonts w:ascii="Montserrat" w:hAnsi="Montserrat"/>
-              </w:rPr>
             </w:pPr>
             <w:r>
-              <w:rPr>
-                <w:rFonts w:ascii="Montserrat" w:hAnsi="Montserrat"/>
-              </w:rPr>
-              <w:t>L’utilisateur doit pouvoir exporter son menu sur des sites tiers</w:t>
+              <w:t>Gestion du téléchargement et stockage des fichiers</w:t>
             </w:r>
           </w:p>
         </w:tc>
@@ -1507,73 +1477,21 @@
             <w:pPr>
               <w:widowControl w:val="0"/>
               <w:spacing w:line="240" w:lineRule="auto"/>
-              <w:rPr>
-                <w:rFonts w:ascii="Montserrat" w:hAnsi="Montserrat"/>
-              </w:rPr>
             </w:pPr>
             <w:r>
-              <w:rPr>
-                <w:rFonts w:ascii="Montserrat" w:hAnsi="Montserrat"/>
-              </w:rPr>
-              <w:t>React.js</w:t>
-            </w:r>
-          </w:p>
-          <w:p>
-            <w:pPr>
-              <w:widowControl w:val="0"/>
-              <w:spacing w:line="240" w:lineRule="auto"/>
-              <w:rPr>
-                <w:rFonts w:ascii="Montserrat" w:hAnsi="Montserrat"/>
-              </w:rPr>
-            </w:pPr>
-            <w:r>
-              <w:rPr>
-                <w:rFonts w:ascii="Montserrat" w:hAnsi="Montserrat"/>
-              </w:rPr>
-              <w:t xml:space="preserve">API </w:t>
+              <w:t xml:space="preserve">Cloud Storage for </w:t>
             </w:r>
             <w:proofErr w:type="spellStart"/>
             <w:r>
-              <w:rPr>
-                <w:rFonts w:ascii="Montserrat" w:hAnsi="Montserrat"/>
-              </w:rPr>
-              <w:t>instagram</w:t>
+              <w:t>Firebase</w:t>
             </w:r>
             <w:proofErr w:type="spellEnd"/>
-            <w:r>
-              <w:rPr>
-                <w:rFonts w:ascii="Montserrat" w:hAnsi="Montserrat"/>
-              </w:rPr>
-              <w:t>(JS)</w:t>
-            </w:r>
-          </w:p>
-          <w:p>
-            <w:pPr>
-              <w:widowControl w:val="0"/>
-              <w:spacing w:line="240" w:lineRule="auto"/>
-              <w:rPr>
-                <w:rFonts w:ascii="Montserrat" w:hAnsi="Montserrat"/>
-              </w:rPr>
-            </w:pPr>
-            <w:proofErr w:type="spellStart"/>
-            <w:r>
-              <w:rPr>
-                <w:rFonts w:ascii="Montserrat" w:hAnsi="Montserrat"/>
-              </w:rPr>
-              <w:t>Oauth</w:t>
-            </w:r>
-            <w:proofErr w:type="spellEnd"/>
-            <w:r>
-              <w:rPr>
-                <w:rFonts w:ascii="Montserrat" w:hAnsi="Montserrat"/>
-              </w:rPr>
-              <w:t xml:space="preserve"> 2.0</w:t>
-            </w:r>
           </w:p>
         </w:tc>
         <w:tc>
           <w:tcPr>
             <w:tcW w:w="2970" w:type="dxa"/>
+            <w:gridSpan w:val="3"/>
             <w:shd w:val="clear" w:color="auto" w:fill="auto"/>
             <w:tcMar>
               <w:top w:w="100" w:type="dxa"/>
@@ -1586,61 +1504,15 @@
             <w:pPr>
               <w:widowControl w:val="0"/>
               <w:spacing w:line="240" w:lineRule="auto"/>
-              <w:rPr>
-                <w:rFonts w:ascii="Montserrat" w:hAnsi="Montserrat"/>
-              </w:rPr>
             </w:pPr>
             <w:r>
-              <w:rPr>
-                <w:rFonts w:ascii="Montserrat" w:hAnsi="Montserrat"/>
-              </w:rPr>
-              <w:t>Ce</w:t>
-            </w:r>
-            <w:r>
-              <w:rPr>
-                <w:rFonts w:ascii="Montserrat" w:hAnsi="Montserrat"/>
-              </w:rPr>
-              <w:t xml:space="preserve">s technologies seront surement les plus simples a mettre en place pour mettre la fonction en place. </w:t>
+              <w:t xml:space="preserve">Gestion du stockage des fichiers de l’architecture </w:t>
             </w:r>
             <w:proofErr w:type="spellStart"/>
             <w:r>
-              <w:rPr>
-                <w:rFonts w:ascii="Montserrat" w:hAnsi="Montserrat"/>
-              </w:rPr>
-              <w:t>React</w:t>
+              <w:t>Firebase</w:t>
             </w:r>
             <w:proofErr w:type="spellEnd"/>
-            <w:r>
-              <w:rPr>
-                <w:rFonts w:ascii="Montserrat" w:hAnsi="Montserrat"/>
-              </w:rPr>
-              <w:t xml:space="preserve"> peut </w:t>
-            </w:r>
-            <w:r>
-              <w:rPr>
-                <w:rFonts w:ascii="Montserrat" w:hAnsi="Montserrat"/>
-              </w:rPr>
-              <w:t>être</w:t>
-            </w:r>
-            <w:r>
-              <w:rPr>
-                <w:rFonts w:ascii="Montserrat" w:hAnsi="Montserrat"/>
-              </w:rPr>
-              <w:t xml:space="preserve"> remplacé par </w:t>
-            </w:r>
-            <w:r>
-              <w:rPr>
-                <w:rFonts w:ascii="Montserrat" w:hAnsi="Montserrat"/>
-              </w:rPr>
-              <w:lastRenderedPageBreak/>
-              <w:t>Vue.JS</w:t>
-            </w:r>
-            <w:r>
-              <w:rPr>
-                <w:rFonts w:ascii="Montserrat" w:hAnsi="Montserrat"/>
-              </w:rPr>
-              <w:t>.</w:t>
-            </w:r>
           </w:p>
         </w:tc>
         <w:tc>
@@ -1658,31 +1530,596 @@
             <w:pPr>
               <w:widowControl w:val="0"/>
               <w:spacing w:line="240" w:lineRule="auto"/>
-              <w:rPr>
-                <w:rFonts w:ascii="Montserrat" w:hAnsi="Montserrat"/>
-              </w:rPr>
             </w:pPr>
             <w:r>
-              <w:rPr>
-                <w:rFonts w:ascii="Montserrat" w:hAnsi="Montserrat"/>
-              </w:rPr>
+              <w:t xml:space="preserve">-Sécurité renforcée grâce à l'authentification </w:t>
+            </w:r>
+            <w:proofErr w:type="spellStart"/>
+            <w:r>
+              <w:t>Firebase</w:t>
+            </w:r>
+            <w:proofErr w:type="spellEnd"/>
+            <w:r>
+              <w:t>.</w:t>
+            </w:r>
+          </w:p>
+          <w:p>
+            <w:pPr>
+              <w:widowControl w:val="0"/>
+              <w:spacing w:line="240" w:lineRule="auto"/>
+            </w:pPr>
+          </w:p>
+          <w:p>
+            <w:pPr>
+              <w:widowControl w:val="0"/>
+              <w:spacing w:line="240" w:lineRule="auto"/>
+            </w:pPr>
+            <w:r>
+              <w:t>-Plateforme bénéficiant du soutien de Google.</w:t>
+            </w:r>
+          </w:p>
+        </w:tc>
+      </w:tr>
+      <w:tr>
+        <w:tc>
+          <w:tcPr>
+            <w:tcW w:w="2730" w:type="dxa"/>
+            <w:shd w:val="clear" w:color="auto" w:fill="auto"/>
+            <w:tcMar>
+              <w:top w:w="100" w:type="dxa"/>
+              <w:left w:w="100" w:type="dxa"/>
+              <w:bottom w:w="100" w:type="dxa"/>
+              <w:right w:w="100" w:type="dxa"/>
+            </w:tcMar>
+          </w:tcPr>
+          <w:p>
+            <w:pPr>
+              <w:widowControl w:val="0"/>
+              <w:tabs>
+                <w:tab w:val="left" w:pos="1755"/>
+              </w:tabs>
+              <w:spacing w:line="240" w:lineRule="auto"/>
+            </w:pPr>
+            <w:r>
+              <w:t xml:space="preserve">Accéder aux menus </w:t>
+            </w:r>
+            <w:r>
+              <w:t>précédents</w:t>
+            </w:r>
+            <w:r>
+              <w:t xml:space="preserve"> et enregistrer un </w:t>
+            </w:r>
+            <w:proofErr w:type="spellStart"/>
+            <w:r>
+              <w:t>branding</w:t>
+            </w:r>
+            <w:proofErr w:type="spellEnd"/>
+          </w:p>
+        </w:tc>
+        <w:tc>
+          <w:tcPr>
+            <w:tcW w:w="2550" w:type="dxa"/>
+            <w:shd w:val="clear" w:color="auto" w:fill="auto"/>
+            <w:tcMar>
+              <w:top w:w="100" w:type="dxa"/>
+              <w:left w:w="100" w:type="dxa"/>
+              <w:bottom w:w="100" w:type="dxa"/>
+              <w:right w:w="100" w:type="dxa"/>
+            </w:tcMar>
+          </w:tcPr>
+          <w:p>
+            <w:pPr>
+              <w:widowControl w:val="0"/>
+              <w:spacing w:line="240" w:lineRule="auto"/>
+            </w:pPr>
+            <w:r>
+              <w:t>Persistance des données de l’application web</w:t>
+            </w:r>
+          </w:p>
+        </w:tc>
+        <w:tc>
+          <w:tcPr>
+            <w:tcW w:w="2415" w:type="dxa"/>
+            <w:shd w:val="clear" w:color="auto" w:fill="auto"/>
+            <w:tcMar>
+              <w:top w:w="100" w:type="dxa"/>
+              <w:left w:w="100" w:type="dxa"/>
+              <w:bottom w:w="100" w:type="dxa"/>
+              <w:right w:w="100" w:type="dxa"/>
+            </w:tcMar>
+          </w:tcPr>
+          <w:p>
+            <w:pPr>
+              <w:widowControl w:val="0"/>
+              <w:spacing w:line="240" w:lineRule="auto"/>
+            </w:pPr>
+            <w:proofErr w:type="spellStart"/>
+            <w:r>
+              <w:t>Firebase</w:t>
+            </w:r>
+            <w:proofErr w:type="spellEnd"/>
+            <w:r>
+              <w:t xml:space="preserve"> </w:t>
+            </w:r>
+            <w:proofErr w:type="spellStart"/>
+            <w:r>
+              <w:t>realtime</w:t>
+            </w:r>
+            <w:proofErr w:type="spellEnd"/>
+            <w:r>
+              <w:t xml:space="preserve"> </w:t>
+            </w:r>
+            <w:proofErr w:type="spellStart"/>
+            <w:r>
+              <w:t>database</w:t>
+            </w:r>
+            <w:proofErr w:type="spellEnd"/>
+          </w:p>
+        </w:tc>
+        <w:tc>
+          <w:tcPr>
+            <w:tcW w:w="2970" w:type="dxa"/>
+            <w:gridSpan w:val="3"/>
+            <w:shd w:val="clear" w:color="auto" w:fill="auto"/>
+            <w:tcMar>
+              <w:top w:w="100" w:type="dxa"/>
+              <w:left w:w="100" w:type="dxa"/>
+              <w:bottom w:w="100" w:type="dxa"/>
+              <w:right w:w="100" w:type="dxa"/>
+            </w:tcMar>
+          </w:tcPr>
+          <w:p>
+            <w:pPr>
+              <w:widowControl w:val="0"/>
+              <w:spacing w:line="240" w:lineRule="auto"/>
+            </w:pPr>
+            <w:r>
+              <w:t xml:space="preserve">La base de données en temps réel fait partie de l'écosystème </w:t>
+            </w:r>
+            <w:proofErr w:type="spellStart"/>
+            <w:r>
+              <w:t>Firebase</w:t>
+            </w:r>
+            <w:proofErr w:type="spellEnd"/>
+            <w:r>
+              <w:t>. Il s'agit d'une base de données NoSQL qui utilise le format JSON.</w:t>
+            </w:r>
+          </w:p>
+        </w:tc>
+        <w:tc>
+          <w:tcPr>
+            <w:tcW w:w="3270" w:type="dxa"/>
+            <w:shd w:val="clear" w:color="auto" w:fill="auto"/>
+            <w:tcMar>
+              <w:top w:w="100" w:type="dxa"/>
+              <w:left w:w="100" w:type="dxa"/>
+              <w:bottom w:w="100" w:type="dxa"/>
+              <w:right w:w="100" w:type="dxa"/>
+            </w:tcMar>
+          </w:tcPr>
+          <w:p>
+            <w:pPr>
+              <w:widowControl w:val="0"/>
+              <w:spacing w:line="240" w:lineRule="auto"/>
+            </w:pPr>
+            <w:r>
+              <w:t xml:space="preserve">-L'utilisation de cette base de données et des SDK </w:t>
+            </w:r>
+            <w:proofErr w:type="spellStart"/>
+            <w:r>
+              <w:t>Firebase</w:t>
+            </w:r>
+            <w:proofErr w:type="spellEnd"/>
+            <w:r>
+              <w:t xml:space="preserve"> ne requiert ni serveur ni développement d'une API spécifique.</w:t>
+            </w:r>
+          </w:p>
+          <w:p>
+            <w:pPr>
+              <w:widowControl w:val="0"/>
+              <w:spacing w:line="240" w:lineRule="auto"/>
+            </w:pPr>
+          </w:p>
+          <w:p>
+            <w:pPr>
+              <w:widowControl w:val="0"/>
+              <w:spacing w:line="240" w:lineRule="auto"/>
+            </w:pPr>
+            <w:r>
+              <w:t>-Les données sont stockées en temps réel et sont accessibles instantanément.</w:t>
+            </w:r>
+          </w:p>
+        </w:tc>
+      </w:tr>
+      <w:tr>
+        <w:tc>
+          <w:tcPr>
+            <w:tcW w:w="2730" w:type="dxa"/>
+            <w:shd w:val="clear" w:color="auto" w:fill="auto"/>
+            <w:tcMar>
+              <w:top w:w="100" w:type="dxa"/>
+              <w:left w:w="100" w:type="dxa"/>
+              <w:bottom w:w="100" w:type="dxa"/>
+              <w:right w:w="100" w:type="dxa"/>
+            </w:tcMar>
+          </w:tcPr>
+          <w:p>
+            <w:pPr>
+              <w:widowControl w:val="0"/>
+              <w:tabs>
+                <w:tab w:val="left" w:pos="1755"/>
+              </w:tabs>
+              <w:spacing w:line="240" w:lineRule="auto"/>
+            </w:pPr>
+            <w:r>
+              <w:t>Exporter en PDF</w:t>
+            </w:r>
+          </w:p>
+        </w:tc>
+        <w:tc>
+          <w:tcPr>
+            <w:tcW w:w="2550" w:type="dxa"/>
+            <w:shd w:val="clear" w:color="auto" w:fill="auto"/>
+            <w:tcMar>
+              <w:top w:w="100" w:type="dxa"/>
+              <w:left w:w="100" w:type="dxa"/>
+              <w:bottom w:w="100" w:type="dxa"/>
+              <w:right w:w="100" w:type="dxa"/>
+            </w:tcMar>
+          </w:tcPr>
+          <w:p>
+            <w:pPr>
+              <w:widowControl w:val="0"/>
+              <w:spacing w:line="240" w:lineRule="auto"/>
+            </w:pPr>
+            <w:r>
+              <w:t>En un click</w:t>
+            </w:r>
+          </w:p>
+        </w:tc>
+        <w:tc>
+          <w:tcPr>
+            <w:tcW w:w="2415" w:type="dxa"/>
+            <w:shd w:val="clear" w:color="auto" w:fill="auto"/>
+            <w:tcMar>
+              <w:top w:w="100" w:type="dxa"/>
+              <w:left w:w="100" w:type="dxa"/>
+              <w:bottom w:w="100" w:type="dxa"/>
+              <w:right w:w="100" w:type="dxa"/>
+            </w:tcMar>
+          </w:tcPr>
+          <w:p>
+            <w:pPr>
+              <w:widowControl w:val="0"/>
+              <w:spacing w:line="240" w:lineRule="auto"/>
+            </w:pPr>
+            <w:proofErr w:type="spellStart"/>
+            <w:r>
+              <w:t>PDFKit</w:t>
+            </w:r>
+            <w:proofErr w:type="spellEnd"/>
+          </w:p>
+        </w:tc>
+        <w:tc>
+          <w:tcPr>
+            <w:tcW w:w="2970" w:type="dxa"/>
+            <w:gridSpan w:val="3"/>
+            <w:shd w:val="clear" w:color="auto" w:fill="auto"/>
+            <w:tcMar>
+              <w:top w:w="100" w:type="dxa"/>
+              <w:left w:w="100" w:type="dxa"/>
+              <w:bottom w:w="100" w:type="dxa"/>
+              <w:right w:w="100" w:type="dxa"/>
+            </w:tcMar>
+          </w:tcPr>
+          <w:p>
+            <w:pPr>
+              <w:widowControl w:val="0"/>
+              <w:spacing w:line="240" w:lineRule="auto"/>
+            </w:pPr>
+            <w:proofErr w:type="spellStart"/>
+            <w:r>
+              <w:t>PDFKit</w:t>
+            </w:r>
+            <w:proofErr w:type="spellEnd"/>
+            <w:r>
+              <w:t xml:space="preserve"> est une bibliothèque open-source pour Node.js qui facilite la création de documents au format PDF.</w:t>
+            </w:r>
+          </w:p>
+        </w:tc>
+        <w:tc>
+          <w:tcPr>
+            <w:tcW w:w="3270" w:type="dxa"/>
+            <w:shd w:val="clear" w:color="auto" w:fill="auto"/>
+            <w:tcMar>
+              <w:top w:w="100" w:type="dxa"/>
+              <w:left w:w="100" w:type="dxa"/>
+              <w:bottom w:w="100" w:type="dxa"/>
+              <w:right w:w="100" w:type="dxa"/>
+            </w:tcMar>
+          </w:tcPr>
+          <w:p>
+            <w:pPr>
+              <w:widowControl w:val="0"/>
+              <w:spacing w:line="240" w:lineRule="auto"/>
+            </w:pPr>
+            <w:r>
+              <w:t>-</w:t>
+            </w:r>
+            <w:proofErr w:type="spellStart"/>
+            <w:r>
+              <w:t>PDFKit</w:t>
+            </w:r>
+            <w:proofErr w:type="spellEnd"/>
+            <w:r>
+              <w:t xml:space="preserve"> est une bibliothèque robuste et largement adoptée pour la génération de PDF en Node.js.</w:t>
+            </w:r>
+          </w:p>
+          <w:p>
+            <w:pPr>
+              <w:widowControl w:val="0"/>
+              <w:spacing w:line="240" w:lineRule="auto"/>
+            </w:pPr>
+          </w:p>
+          <w:p>
+            <w:pPr>
+              <w:widowControl w:val="0"/>
+              <w:spacing w:line="240" w:lineRule="auto"/>
+            </w:pPr>
+            <w:r>
+              <w:t xml:space="preserve">-Elle propose une gamme étendue de fonctionnalités, notamment la gestion des </w:t>
+            </w:r>
+            <w:r>
               <w:lastRenderedPageBreak/>
-              <w:t xml:space="preserve">Ces technologies pourront créer une interface pour que l’utilisateur publie son menu sur Instagram. En interagissant avec l’API publique d’Instagram et </w:t>
+              <w:t>polices, des images et des couleurs.</w:t>
+            </w:r>
+          </w:p>
+        </w:tc>
+      </w:tr>
+      <w:tr>
+        <w:tc>
+          <w:tcPr>
+            <w:tcW w:w="2730" w:type="dxa"/>
+            <w:shd w:val="clear" w:color="auto" w:fill="auto"/>
+            <w:tcMar>
+              <w:top w:w="100" w:type="dxa"/>
+              <w:left w:w="100" w:type="dxa"/>
+              <w:bottom w:w="100" w:type="dxa"/>
+              <w:right w:w="100" w:type="dxa"/>
+            </w:tcMar>
+          </w:tcPr>
+          <w:p>
+            <w:pPr>
+              <w:widowControl w:val="0"/>
+              <w:tabs>
+                <w:tab w:val="left" w:pos="1755"/>
+              </w:tabs>
+              <w:spacing w:line="240" w:lineRule="auto"/>
+            </w:pPr>
+            <w:r>
+              <w:lastRenderedPageBreak/>
+              <w:t>Commander des Impressions de menu</w:t>
+            </w:r>
+          </w:p>
+        </w:tc>
+        <w:tc>
+          <w:tcPr>
+            <w:tcW w:w="2550" w:type="dxa"/>
+            <w:shd w:val="clear" w:color="auto" w:fill="auto"/>
+            <w:tcMar>
+              <w:top w:w="100" w:type="dxa"/>
+              <w:left w:w="100" w:type="dxa"/>
+              <w:bottom w:w="100" w:type="dxa"/>
+              <w:right w:w="100" w:type="dxa"/>
+            </w:tcMar>
+          </w:tcPr>
+          <w:p>
+            <w:pPr>
+              <w:widowControl w:val="0"/>
+              <w:spacing w:line="240" w:lineRule="auto"/>
+            </w:pPr>
+            <w:r>
+              <w:t xml:space="preserve">Nouvel onglet vers le back-office de </w:t>
             </w:r>
             <w:proofErr w:type="spellStart"/>
             <w:r>
-              <w:rPr>
-                <w:rFonts w:ascii="Montserrat" w:hAnsi="Montserrat"/>
-              </w:rPr>
-              <w:lastRenderedPageBreak/>
-              <w:t>Oauth</w:t>
+              <w:t>Qwenta</w:t>
             </w:r>
             <w:proofErr w:type="spellEnd"/>
-            <w:r>
-              <w:rPr>
-                <w:rFonts w:ascii="Montserrat" w:hAnsi="Montserrat"/>
-              </w:rPr>
-              <w:t xml:space="preserve"> 2.0 pour gérer la sécurisation a double Facteur.</w:t>
+          </w:p>
+        </w:tc>
+        <w:tc>
+          <w:tcPr>
+            <w:tcW w:w="8655" w:type="dxa"/>
+            <w:gridSpan w:val="5"/>
+            <w:shd w:val="clear" w:color="auto" w:fill="auto"/>
+            <w:tcMar>
+              <w:top w:w="100" w:type="dxa"/>
+              <w:left w:w="100" w:type="dxa"/>
+              <w:bottom w:w="100" w:type="dxa"/>
+              <w:right w:w="100" w:type="dxa"/>
+            </w:tcMar>
+          </w:tcPr>
+          <w:p>
+            <w:pPr>
+              <w:widowControl w:val="0"/>
+              <w:spacing w:line="240" w:lineRule="auto"/>
+            </w:pPr>
+            <w:r>
+              <w:t xml:space="preserve">Il semble que davantage d'informations soient nécessaires pour étudier cette spécification. En fonction de ce qui est déjà en place au niveau du back-office de </w:t>
+            </w:r>
+            <w:proofErr w:type="spellStart"/>
+            <w:r>
+              <w:t>Qwenta</w:t>
+            </w:r>
+            <w:proofErr w:type="spellEnd"/>
+            <w:r>
+              <w:t>, plusieurs éléments pourraient nécessiter une mise en place ou une étude approfondie.</w:t>
+            </w:r>
+          </w:p>
+        </w:tc>
+      </w:tr>
+      <w:tr>
+        <w:trPr>
+          <w:trHeight w:val="157"/>
+        </w:trPr>
+        <w:tc>
+          <w:tcPr>
+            <w:tcW w:w="2730" w:type="dxa"/>
+            <w:shd w:val="clear" w:color="auto" w:fill="auto"/>
+            <w:tcMar>
+              <w:top w:w="100" w:type="dxa"/>
+              <w:left w:w="100" w:type="dxa"/>
+              <w:bottom w:w="100" w:type="dxa"/>
+              <w:right w:w="100" w:type="dxa"/>
+            </w:tcMar>
+          </w:tcPr>
+          <w:p>
+            <w:pPr>
+              <w:widowControl w:val="0"/>
+              <w:tabs>
+                <w:tab w:val="left" w:pos="1755"/>
+              </w:tabs>
+              <w:spacing w:line="240" w:lineRule="auto"/>
+            </w:pPr>
+            <w:r>
+              <w:t xml:space="preserve">Diffuser le menu sur </w:t>
+            </w:r>
+            <w:proofErr w:type="spellStart"/>
+            <w:r>
+              <w:t>instagram</w:t>
+            </w:r>
+            <w:proofErr w:type="spellEnd"/>
+          </w:p>
+        </w:tc>
+        <w:tc>
+          <w:tcPr>
+            <w:tcW w:w="2550" w:type="dxa"/>
+            <w:shd w:val="clear" w:color="auto" w:fill="auto"/>
+            <w:tcMar>
+              <w:top w:w="100" w:type="dxa"/>
+              <w:left w:w="100" w:type="dxa"/>
+              <w:bottom w:w="100" w:type="dxa"/>
+              <w:right w:w="100" w:type="dxa"/>
+            </w:tcMar>
+          </w:tcPr>
+          <w:p>
+            <w:pPr>
+              <w:widowControl w:val="0"/>
+              <w:spacing w:line="240" w:lineRule="auto"/>
+            </w:pPr>
+            <w:r>
+              <w:t>Avant l'export vers Instagram, il doit être possible de découper le menu en carrés.</w:t>
+            </w:r>
+          </w:p>
+        </w:tc>
+        <w:tc>
+          <w:tcPr>
+            <w:tcW w:w="2518" w:type="dxa"/>
+            <w:gridSpan w:val="2"/>
+            <w:shd w:val="clear" w:color="auto" w:fill="auto"/>
+            <w:tcMar>
+              <w:top w:w="100" w:type="dxa"/>
+              <w:left w:w="100" w:type="dxa"/>
+              <w:bottom w:w="100" w:type="dxa"/>
+              <w:right w:w="100" w:type="dxa"/>
+            </w:tcMar>
+          </w:tcPr>
+          <w:p>
+            <w:pPr>
+              <w:widowControl w:val="0"/>
+              <w:spacing w:line="240" w:lineRule="auto"/>
+            </w:pPr>
+            <w:proofErr w:type="spellStart"/>
+            <w:r>
+              <w:t>React</w:t>
+            </w:r>
+            <w:proofErr w:type="spellEnd"/>
+            <w:r>
+              <w:t>-to-image</w:t>
+            </w:r>
+          </w:p>
+        </w:tc>
+        <w:tc>
+          <w:tcPr>
+            <w:tcW w:w="2835" w:type="dxa"/>
+            <w:shd w:val="clear" w:color="auto" w:fill="auto"/>
+          </w:tcPr>
+          <w:p>
+            <w:pPr>
+              <w:widowControl w:val="0"/>
+              <w:spacing w:line="240" w:lineRule="auto"/>
+            </w:pPr>
+            <w:proofErr w:type="spellStart"/>
+            <w:r>
+              <w:t>React</w:t>
+            </w:r>
+            <w:proofErr w:type="spellEnd"/>
+            <w:r>
+              <w:t xml:space="preserve">-to-image simplifie le processus de conversion des composants </w:t>
+            </w:r>
+            <w:proofErr w:type="spellStart"/>
+            <w:r>
+              <w:t>React</w:t>
+            </w:r>
+            <w:proofErr w:type="spellEnd"/>
+            <w:r>
+              <w:t xml:space="preserve"> en images en utilisant la bibliothèque html-to-image sous-jacente. En encapsulant les éléments </w:t>
+            </w:r>
+            <w:proofErr w:type="spellStart"/>
+            <w:r>
+              <w:t>React</w:t>
+            </w:r>
+            <w:proofErr w:type="spellEnd"/>
+            <w:r>
+              <w:t xml:space="preserve"> dans ce composant, il devient facile de les exporter sous forme d'images, ce qui peut être utile pour diverses applications, telles que la génération de captures d'écran ou la création de miniatures.</w:t>
+            </w:r>
+          </w:p>
+        </w:tc>
+        <w:tc>
+          <w:tcPr>
+            <w:tcW w:w="3302" w:type="dxa"/>
+            <w:gridSpan w:val="2"/>
+            <w:shd w:val="clear" w:color="auto" w:fill="auto"/>
+          </w:tcPr>
+          <w:p>
+            <w:pPr>
+              <w:widowControl w:val="0"/>
+              <w:spacing w:line="240" w:lineRule="auto"/>
+            </w:pPr>
+            <w:r>
+              <w:t>-</w:t>
+            </w:r>
+            <w:proofErr w:type="spellStart"/>
+            <w:r>
+              <w:t>React</w:t>
+            </w:r>
+            <w:proofErr w:type="spellEnd"/>
+            <w:r>
+              <w:t xml:space="preserve">-to-image est compatible avec </w:t>
+            </w:r>
+            <w:proofErr w:type="spellStart"/>
+            <w:r>
+              <w:t>React</w:t>
+            </w:r>
+            <w:proofErr w:type="spellEnd"/>
+            <w:r>
+              <w:t xml:space="preserve"> et offre une utilisation simplifiée.</w:t>
+            </w:r>
+          </w:p>
+          <w:p>
+            <w:pPr>
+              <w:widowControl w:val="0"/>
+              <w:spacing w:line="240" w:lineRule="auto"/>
+            </w:pPr>
+          </w:p>
+          <w:p>
+            <w:pPr>
+              <w:widowControl w:val="0"/>
+              <w:spacing w:line="240" w:lineRule="auto"/>
+            </w:pPr>
+            <w:r>
+              <w:t>-Il permet la création d'images directement à partir de contenu HTML.</w:t>
             </w:r>
           </w:p>
         </w:tc>
@@ -1693,40 +2130,73 @@
         <w:widowControl w:val="0"/>
         <w:spacing w:line="240" w:lineRule="auto"/>
         <w:rPr>
-          <w:rFonts w:ascii="Montserrat" w:eastAsia="Montserrat" w:hAnsi="Montserrat" w:cs="Montserrat"/>
-          <w:sz w:val="24"/>
-          <w:szCs w:val="24"/>
-        </w:rPr>
-      </w:pPr>
-    </w:p>
-    <w:p>
-      <w:pPr>
-        <w:widowControl w:val="0"/>
-        <w:spacing w:line="240" w:lineRule="auto"/>
-        <w:rPr>
-          <w:rFonts w:ascii="Montserrat" w:eastAsia="Montserrat" w:hAnsi="Montserrat" w:cs="Montserrat"/>
-          <w:sz w:val="24"/>
-          <w:szCs w:val="24"/>
-        </w:rPr>
-      </w:pPr>
-    </w:p>
-    <w:p>
-      <w:pPr>
-        <w:widowControl w:val="0"/>
-        <w:spacing w:line="240" w:lineRule="auto"/>
-        <w:rPr>
-          <w:rFonts w:ascii="Montserrat" w:eastAsia="Montserrat" w:hAnsi="Montserrat" w:cs="Montserrat"/>
-          <w:sz w:val="24"/>
-          <w:szCs w:val="24"/>
-        </w:rPr>
-      </w:pPr>
-    </w:p>
-    <w:p>
-      <w:pPr>
-        <w:widowControl w:val="0"/>
-        <w:spacing w:line="240" w:lineRule="auto"/>
-        <w:rPr>
-          <w:rFonts w:ascii="Montserrat" w:eastAsia="Montserrat" w:hAnsi="Montserrat" w:cs="Montserrat"/>
+          <w:rFonts w:eastAsia="Montserrat"/>
+          <w:sz w:val="24"/>
+          <w:szCs w:val="24"/>
+        </w:rPr>
+      </w:pPr>
+    </w:p>
+    <w:p>
+      <w:pPr>
+        <w:widowControl w:val="0"/>
+        <w:spacing w:line="240" w:lineRule="auto"/>
+        <w:rPr>
+          <w:rFonts w:eastAsia="Montserrat"/>
+          <w:sz w:val="24"/>
+          <w:szCs w:val="24"/>
+        </w:rPr>
+      </w:pPr>
+    </w:p>
+    <w:p>
+      <w:pPr>
+        <w:widowControl w:val="0"/>
+        <w:spacing w:line="240" w:lineRule="auto"/>
+        <w:rPr>
+          <w:rFonts w:eastAsia="Montserrat"/>
+          <w:sz w:val="24"/>
+          <w:szCs w:val="24"/>
+        </w:rPr>
+      </w:pPr>
+    </w:p>
+    <w:p>
+      <w:pPr>
+        <w:widowControl w:val="0"/>
+        <w:spacing w:line="240" w:lineRule="auto"/>
+        <w:rPr>
+          <w:rFonts w:eastAsia="Montserrat"/>
+          <w:sz w:val="24"/>
+          <w:szCs w:val="24"/>
+        </w:rPr>
+      </w:pPr>
+    </w:p>
+    <w:p>
+      <w:pPr>
+        <w:widowControl w:val="0"/>
+        <w:spacing w:line="240" w:lineRule="auto"/>
+        <w:rPr>
+          <w:rFonts w:eastAsia="Montserrat"/>
+          <w:sz w:val="24"/>
+          <w:szCs w:val="24"/>
+        </w:rPr>
+      </w:pPr>
+    </w:p>
+    <w:p>
+      <w:pPr>
+        <w:widowControl w:val="0"/>
+        <w:spacing w:line="240" w:lineRule="auto"/>
+        <w:rPr>
+          <w:rFonts w:eastAsia="Montserrat"/>
+          <w:sz w:val="24"/>
+          <w:szCs w:val="24"/>
+        </w:rPr>
+      </w:pPr>
+    </w:p>
+    <w:p>
+      <w:pPr>
+        <w:widowControl w:val="0"/>
+        <w:spacing w:line="240" w:lineRule="auto"/>
+        <w:rPr>
+          <w:rFonts w:eastAsia="Montserrat"/>
           <w:sz w:val="24"/>
           <w:szCs w:val="24"/>
         </w:rPr>
@@ -1739,7 +2209,7 @@
           <w:numId w:val="4"/>
         </w:numPr>
         <w:rPr>
-          <w:rFonts w:ascii="Montserrat" w:eastAsia="Montserrat" w:hAnsi="Montserrat" w:cs="Montserrat"/>
+          <w:rFonts w:eastAsia="Montserrat"/>
           <w:b/>
           <w:sz w:val="28"/>
           <w:szCs w:val="28"/>
@@ -1747,7 +2217,7 @@
       </w:pPr>
       <w:r>
         <w:rPr>
-          <w:rFonts w:ascii="Montserrat" w:eastAsia="Montserrat" w:hAnsi="Montserrat" w:cs="Montserrat"/>
+          <w:rFonts w:eastAsia="Montserrat"/>
           <w:b/>
           <w:sz w:val="28"/>
           <w:szCs w:val="28"/>
@@ -1757,7 +2227,7 @@
       <w:proofErr w:type="spellStart"/>
       <w:r>
         <w:rPr>
-          <w:rFonts w:ascii="Montserrat" w:eastAsia="Montserrat" w:hAnsi="Montserrat" w:cs="Montserrat"/>
+          <w:rFonts w:eastAsia="Montserrat"/>
           <w:b/>
           <w:sz w:val="28"/>
           <w:szCs w:val="28"/>
@@ -1767,7 +2237,7 @@
       <w:proofErr w:type="spellEnd"/>
       <w:r>
         <w:rPr>
-          <w:rFonts w:ascii="Montserrat" w:eastAsia="Montserrat" w:hAnsi="Montserrat" w:cs="Montserrat"/>
+          <w:rFonts w:eastAsia="Montserrat"/>
           <w:b/>
           <w:sz w:val="28"/>
           <w:szCs w:val="28"/>
@@ -1779,7 +2249,7 @@
       <w:pPr>
         <w:ind w:hanging="15"/>
         <w:rPr>
-          <w:rFonts w:ascii="Montserrat" w:eastAsia="Montserrat" w:hAnsi="Montserrat" w:cs="Montserrat"/>
+          <w:rFonts w:eastAsia="Montserrat"/>
           <w:b/>
           <w:sz w:val="24"/>
           <w:szCs w:val="24"/>
@@ -1796,44 +2266,415 @@
         <w:widowControl w:val="0"/>
         <w:spacing w:line="240" w:lineRule="auto"/>
         <w:rPr>
-          <w:rFonts w:ascii="Montserrat" w:eastAsia="Montserrat" w:hAnsi="Montserrat" w:cs="Montserrat"/>
-          <w:sz w:val="24"/>
-          <w:szCs w:val="24"/>
-        </w:rPr>
-      </w:pPr>
-    </w:p>
-    <w:p>
-      <w:pPr>
-        <w:numPr>
-          <w:ilvl w:val="0"/>
-          <w:numId w:val="7"/>
-        </w:numPr>
-        <w:rPr>
-          <w:rFonts w:ascii="Montserrat" w:eastAsia="Montserrat" w:hAnsi="Montserrat" w:cs="Montserrat"/>
-          <w:sz w:val="24"/>
-          <w:szCs w:val="24"/>
-        </w:rPr>
-      </w:pPr>
-      <w:r>
-        <w:rPr>
-          <w:rFonts w:ascii="Montserrat" w:eastAsia="Montserrat" w:hAnsi="Montserrat" w:cs="Montserrat"/>
-          <w:sz w:val="24"/>
-          <w:szCs w:val="24"/>
-        </w:rPr>
-        <w:t xml:space="preserve">Quel langage pour le serveur ?  </w:t>
-      </w:r>
-      <w:r>
-        <w:rPr>
-          <w:rFonts w:ascii="Montserrat" w:eastAsia="Montserrat" w:hAnsi="Montserrat" w:cs="Montserrat"/>
-          <w:i/>
-          <w:sz w:val="24"/>
-          <w:szCs w:val="24"/>
-        </w:rPr>
-        <w:t>Ex. :</w:t>
-      </w:r>
-      <w:r>
-        <w:rPr>
-          <w:rFonts w:ascii="Montserrat" w:eastAsia="Montserrat" w:hAnsi="Montserrat" w:cs="Montserrat"/>
+          <w:rFonts w:eastAsia="Montserrat"/>
+          <w:sz w:val="24"/>
+          <w:szCs w:val="24"/>
+        </w:rPr>
+      </w:pPr>
+    </w:p>
+    <w:p>
+      <w:pPr>
+        <w:rPr>
+          <w:rFonts w:eastAsia="Montserrat"/>
+          <w:sz w:val="24"/>
+          <w:szCs w:val="24"/>
+        </w:rPr>
+      </w:pPr>
+      <w:r>
+        <w:rPr>
+          <w:rFonts w:eastAsia="Montserrat"/>
+          <w:sz w:val="24"/>
+          <w:szCs w:val="24"/>
+        </w:rPr>
+        <w:t xml:space="preserve">Sur cette application web il n’est pas nécessaire d’utiliser un serveur pour faire le lien entre la DB et l’application au vu du fait que nous utiliserons </w:t>
+      </w:r>
+      <w:proofErr w:type="spellStart"/>
+      <w:r>
+        <w:rPr>
+          <w:rFonts w:eastAsia="Montserrat"/>
+          <w:sz w:val="24"/>
+          <w:szCs w:val="24"/>
+        </w:rPr>
+        <w:t>Firebase</w:t>
+      </w:r>
+      <w:proofErr w:type="spellEnd"/>
+      <w:r>
+        <w:rPr>
+          <w:rFonts w:eastAsia="Montserrat"/>
+          <w:sz w:val="24"/>
+          <w:szCs w:val="24"/>
+        </w:rPr>
+        <w:t>.</w:t>
+      </w:r>
+    </w:p>
+    <w:p>
+      <w:pPr>
+        <w:rPr>
+          <w:rFonts w:eastAsia="Montserrat"/>
+          <w:sz w:val="24"/>
+          <w:szCs w:val="24"/>
+        </w:rPr>
+      </w:pPr>
+      <w:r>
+        <w:rPr>
+          <w:rFonts w:eastAsia="Montserrat"/>
+          <w:sz w:val="24"/>
+          <w:szCs w:val="24"/>
+        </w:rPr>
+        <w:t xml:space="preserve">Pour les fonctions qui auront besoin de code supplémentaire coté </w:t>
+      </w:r>
+      <w:proofErr w:type="spellStart"/>
+      <w:r>
+        <w:rPr>
+          <w:rFonts w:eastAsia="Montserrat"/>
+          <w:sz w:val="24"/>
+          <w:szCs w:val="24"/>
+        </w:rPr>
+        <w:t>Back-end</w:t>
+      </w:r>
+      <w:proofErr w:type="spellEnd"/>
+      <w:r>
+        <w:rPr>
+          <w:rFonts w:eastAsia="Montserrat"/>
+          <w:sz w:val="24"/>
+          <w:szCs w:val="24"/>
+        </w:rPr>
+        <w:t xml:space="preserve">, nous utiliserons Google Cloud </w:t>
+      </w:r>
+      <w:proofErr w:type="spellStart"/>
+      <w:r>
+        <w:rPr>
+          <w:rFonts w:eastAsia="Montserrat"/>
+          <w:sz w:val="24"/>
+          <w:szCs w:val="24"/>
+        </w:rPr>
+        <w:t>Functions</w:t>
+      </w:r>
+      <w:proofErr w:type="spellEnd"/>
+      <w:r>
+        <w:rPr>
+          <w:rFonts w:eastAsia="Montserrat"/>
+          <w:sz w:val="24"/>
+          <w:szCs w:val="24"/>
+        </w:rPr>
+        <w:t>.</w:t>
+      </w:r>
+    </w:p>
+    <w:p>
+      <w:pPr>
+        <w:rPr>
+          <w:rFonts w:eastAsia="Montserrat"/>
+          <w:sz w:val="24"/>
+          <w:szCs w:val="24"/>
+        </w:rPr>
+      </w:pPr>
+    </w:p>
+    <w:p>
+      <w:pPr>
+        <w:rPr>
+          <w:rFonts w:eastAsia="Montserrat"/>
+          <w:sz w:val="24"/>
+          <w:szCs w:val="24"/>
+        </w:rPr>
+      </w:pPr>
+    </w:p>
+    <w:p>
+      <w:pPr>
+        <w:rPr>
+          <w:rFonts w:eastAsia="Montserrat"/>
+          <w:b/>
+          <w:bCs/>
+          <w:sz w:val="24"/>
+          <w:szCs w:val="24"/>
+        </w:rPr>
+      </w:pPr>
+      <w:proofErr w:type="spellStart"/>
+      <w:r>
+        <w:rPr>
+          <w:rFonts w:eastAsia="Montserrat"/>
+          <w:b/>
+          <w:bCs/>
+          <w:sz w:val="24"/>
+          <w:szCs w:val="24"/>
+        </w:rPr>
+        <w:t>API’s</w:t>
+      </w:r>
+      <w:proofErr w:type="spellEnd"/>
+      <w:r>
+        <w:rPr>
+          <w:rFonts w:eastAsia="Montserrat"/>
+          <w:b/>
+          <w:bCs/>
+          <w:sz w:val="24"/>
+          <w:szCs w:val="24"/>
+        </w:rPr>
+        <w:t> :</w:t>
+      </w:r>
+    </w:p>
+    <w:p>
+      <w:pPr>
+        <w:rPr>
+          <w:rFonts w:eastAsia="Montserrat"/>
+          <w:sz w:val="24"/>
+          <w:szCs w:val="24"/>
+        </w:rPr>
+      </w:pPr>
+    </w:p>
+    <w:p>
+      <w:pPr>
+        <w:rPr>
+          <w:rFonts w:eastAsia="Montserrat"/>
+          <w:sz w:val="24"/>
+          <w:szCs w:val="24"/>
+        </w:rPr>
+      </w:pPr>
+      <w:r>
+        <w:rPr>
+          <w:rFonts w:eastAsia="Montserrat"/>
+          <w:sz w:val="24"/>
+          <w:szCs w:val="24"/>
+        </w:rPr>
+        <w:t xml:space="preserve">Concernant les API. L’API REST de la DB de </w:t>
+      </w:r>
+      <w:proofErr w:type="spellStart"/>
+      <w:r>
+        <w:rPr>
+          <w:rFonts w:eastAsia="Montserrat"/>
+          <w:sz w:val="24"/>
+          <w:szCs w:val="24"/>
+        </w:rPr>
+        <w:t>Firebase</w:t>
+      </w:r>
+      <w:proofErr w:type="spellEnd"/>
+      <w:r>
+        <w:rPr>
+          <w:rFonts w:eastAsia="Montserrat"/>
+          <w:sz w:val="24"/>
+          <w:szCs w:val="24"/>
+        </w:rPr>
+        <w:t xml:space="preserve"> va permettre </w:t>
+      </w:r>
+      <w:r>
+        <w:rPr>
+          <w:rFonts w:eastAsia="Montserrat"/>
+          <w:sz w:val="24"/>
+          <w:szCs w:val="24"/>
+        </w:rPr>
+        <w:t>à</w:t>
+      </w:r>
+      <w:r>
+        <w:rPr>
+          <w:rFonts w:eastAsia="Montserrat"/>
+          <w:sz w:val="24"/>
+          <w:szCs w:val="24"/>
+        </w:rPr>
+        <w:t xml:space="preserve"> l’application de communiqué avec la DB.</w:t>
+      </w:r>
+    </w:p>
+    <w:p>
+      <w:pPr>
+        <w:rPr>
+          <w:rFonts w:eastAsia="Montserrat"/>
+          <w:sz w:val="24"/>
+          <w:szCs w:val="24"/>
+        </w:rPr>
+      </w:pPr>
+      <w:r>
+        <w:rPr>
+          <w:rFonts w:eastAsia="Montserrat"/>
+          <w:sz w:val="24"/>
+          <w:szCs w:val="24"/>
+        </w:rPr>
+        <w:t xml:space="preserve">Cependant il sera nécessaire de consommer des APIs externes comme Menu API de </w:t>
+      </w:r>
+      <w:proofErr w:type="spellStart"/>
+      <w:r>
+        <w:rPr>
+          <w:rFonts w:eastAsia="Montserrat"/>
+          <w:sz w:val="24"/>
+          <w:szCs w:val="24"/>
+        </w:rPr>
+        <w:t>deliveroo</w:t>
+      </w:r>
+      <w:proofErr w:type="spellEnd"/>
+      <w:r>
+        <w:rPr>
+          <w:rFonts w:eastAsia="Montserrat"/>
+          <w:sz w:val="24"/>
+          <w:szCs w:val="24"/>
+        </w:rPr>
+        <w:t xml:space="preserve"> ou encore API graph pour </w:t>
+      </w:r>
+      <w:proofErr w:type="spellStart"/>
+      <w:r>
+        <w:rPr>
+          <w:rFonts w:eastAsia="Montserrat"/>
+          <w:sz w:val="24"/>
+          <w:szCs w:val="24"/>
+        </w:rPr>
+        <w:t>instagram</w:t>
+      </w:r>
+      <w:proofErr w:type="spellEnd"/>
+      <w:r>
+        <w:rPr>
+          <w:rFonts w:eastAsia="Montserrat"/>
+          <w:sz w:val="24"/>
+          <w:szCs w:val="24"/>
+        </w:rPr>
+        <w:t>.</w:t>
+      </w:r>
+    </w:p>
+    <w:p>
+      <w:pPr>
+        <w:rPr>
+          <w:rFonts w:eastAsia="Montserrat"/>
+          <w:sz w:val="24"/>
+          <w:szCs w:val="24"/>
+        </w:rPr>
+      </w:pPr>
+    </w:p>
+    <w:p>
+      <w:pPr>
+        <w:rPr>
+          <w:rFonts w:eastAsia="Montserrat"/>
+          <w:b/>
+          <w:bCs/>
+          <w:sz w:val="24"/>
+          <w:szCs w:val="24"/>
+        </w:rPr>
+      </w:pPr>
+      <w:r>
+        <w:rPr>
+          <w:rFonts w:eastAsia="Montserrat"/>
+          <w:b/>
+          <w:bCs/>
+          <w:sz w:val="24"/>
+          <w:szCs w:val="24"/>
+        </w:rPr>
+        <w:t xml:space="preserve">Base de </w:t>
+      </w:r>
+      <w:r>
+        <w:rPr>
+          <w:rFonts w:eastAsia="Montserrat"/>
+          <w:b/>
+          <w:bCs/>
+          <w:sz w:val="24"/>
+          <w:szCs w:val="24"/>
+        </w:rPr>
+        <w:t>données</w:t>
+      </w:r>
+      <w:r>
+        <w:rPr>
+          <w:rFonts w:eastAsia="Montserrat"/>
+          <w:b/>
+          <w:bCs/>
+          <w:sz w:val="24"/>
+          <w:szCs w:val="24"/>
+        </w:rPr>
+        <w:t> :</w:t>
+      </w:r>
+    </w:p>
+    <w:p>
+      <w:pPr>
+        <w:rPr>
+          <w:rFonts w:eastAsia="Montserrat"/>
+          <w:sz w:val="24"/>
+          <w:szCs w:val="24"/>
+        </w:rPr>
+      </w:pPr>
+    </w:p>
+    <w:p>
+      <w:pPr>
+        <w:rPr>
+          <w:rFonts w:eastAsia="Montserrat"/>
+          <w:sz w:val="24"/>
+          <w:szCs w:val="24"/>
+        </w:rPr>
+      </w:pPr>
+    </w:p>
+    <w:p>
+      <w:pPr>
+        <w:rPr>
+          <w:rFonts w:eastAsia="Montserrat"/>
+          <w:sz w:val="24"/>
+          <w:szCs w:val="24"/>
+        </w:rPr>
+      </w:pPr>
+      <w:r>
+        <w:rPr>
+          <w:rFonts w:eastAsia="Montserrat"/>
+          <w:sz w:val="24"/>
+          <w:szCs w:val="24"/>
+        </w:rPr>
+        <w:t xml:space="preserve">L'utilisation de la base de données </w:t>
+      </w:r>
+      <w:proofErr w:type="spellStart"/>
+      <w:r>
+        <w:rPr>
+          <w:rFonts w:eastAsia="Montserrat"/>
+          <w:sz w:val="24"/>
+          <w:szCs w:val="24"/>
+        </w:rPr>
+        <w:t>Realtime</w:t>
+      </w:r>
+      <w:proofErr w:type="spellEnd"/>
+      <w:r>
+        <w:rPr>
+          <w:rFonts w:eastAsia="Montserrat"/>
+          <w:sz w:val="24"/>
+          <w:szCs w:val="24"/>
+        </w:rPr>
+        <w:t xml:space="preserve"> de </w:t>
+      </w:r>
+      <w:proofErr w:type="spellStart"/>
+      <w:r>
+        <w:rPr>
+          <w:rFonts w:eastAsia="Montserrat"/>
+          <w:sz w:val="24"/>
+          <w:szCs w:val="24"/>
+        </w:rPr>
+        <w:t>Firebase</w:t>
+      </w:r>
+      <w:proofErr w:type="spellEnd"/>
+      <w:r>
+        <w:rPr>
+          <w:rFonts w:eastAsia="Montserrat"/>
+          <w:sz w:val="24"/>
+          <w:szCs w:val="24"/>
+        </w:rPr>
+        <w:t xml:space="preserve"> offre de nombreux avantages et s'avère particulièrement adaptée à divers types de projets, notamment ceux nécessitant une gestion en temps réel des données. Voici quelques-uns des principaux avantages et caractéristiques de cette base de données :</w:t>
+      </w:r>
+    </w:p>
+    <w:p>
+      <w:pPr>
+        <w:rPr>
+          <w:rFonts w:eastAsia="Montserrat"/>
+          <w:sz w:val="24"/>
+          <w:szCs w:val="24"/>
+        </w:rPr>
+      </w:pPr>
+    </w:p>
+    <w:p>
+      <w:pPr>
+        <w:rPr>
+          <w:rFonts w:eastAsia="Montserrat"/>
+          <w:sz w:val="24"/>
+          <w:szCs w:val="24"/>
+        </w:rPr>
+      </w:pPr>
+      <w:r>
+        <w:rPr>
+          <w:rFonts w:eastAsia="Montserrat"/>
+          <w:b/>
+          <w:bCs/>
+          <w:sz w:val="24"/>
+          <w:szCs w:val="24"/>
+        </w:rPr>
+        <w:t>NoSQL et JSON :</w:t>
+      </w:r>
+      <w:r>
+        <w:rPr>
+          <w:rFonts w:eastAsia="Montserrat"/>
           <w:sz w:val="24"/>
           <w:szCs w:val="24"/>
         </w:rPr>
@@ -1842,96 +2683,578 @@
       <w:proofErr w:type="spellStart"/>
       <w:r>
         <w:rPr>
-          <w:rFonts w:ascii="Montserrat" w:eastAsia="Montserrat" w:hAnsi="Montserrat" w:cs="Montserrat"/>
-          <w:i/>
-          <w:sz w:val="24"/>
-          <w:szCs w:val="24"/>
-        </w:rPr>
-        <w:t>NodeJS</w:t>
+          <w:rFonts w:eastAsia="Montserrat"/>
+          <w:sz w:val="24"/>
+          <w:szCs w:val="24"/>
+        </w:rPr>
+        <w:t>Firebase</w:t>
       </w:r>
       <w:proofErr w:type="spellEnd"/>
       <w:r>
         <w:rPr>
-          <w:rFonts w:ascii="Montserrat" w:eastAsia="Montserrat" w:hAnsi="Montserrat" w:cs="Montserrat"/>
-          <w:i/>
-          <w:sz w:val="24"/>
-          <w:szCs w:val="24"/>
-        </w:rPr>
-        <w:t xml:space="preserve"> / PHP / Python, etc.</w:t>
-      </w:r>
-    </w:p>
-    <w:p>
-      <w:pPr>
-        <w:numPr>
-          <w:ilvl w:val="0"/>
-          <w:numId w:val="7"/>
-        </w:numPr>
-        <w:rPr>
-          <w:rFonts w:ascii="Montserrat" w:eastAsia="Montserrat" w:hAnsi="Montserrat" w:cs="Montserrat"/>
-          <w:sz w:val="24"/>
-          <w:szCs w:val="24"/>
-        </w:rPr>
-      </w:pPr>
-      <w:r>
-        <w:rPr>
-          <w:rFonts w:ascii="Montserrat" w:eastAsia="Montserrat" w:hAnsi="Montserrat" w:cs="Montserrat"/>
-          <w:sz w:val="24"/>
-          <w:szCs w:val="24"/>
-        </w:rPr>
-        <w:t xml:space="preserve">A-t-on besoin d’une API ? Si oui laquelle ?  </w:t>
-      </w:r>
-    </w:p>
-    <w:p>
-      <w:pPr>
-        <w:numPr>
-          <w:ilvl w:val="0"/>
-          <w:numId w:val="7"/>
-        </w:numPr>
-        <w:rPr>
-          <w:rFonts w:ascii="Montserrat" w:eastAsia="Montserrat" w:hAnsi="Montserrat" w:cs="Montserrat"/>
-          <w:sz w:val="24"/>
-          <w:szCs w:val="24"/>
-        </w:rPr>
-      </w:pPr>
-      <w:r>
-        <w:rPr>
-          <w:rFonts w:ascii="Montserrat" w:eastAsia="Montserrat" w:hAnsi="Montserrat" w:cs="Montserrat"/>
-          <w:sz w:val="24"/>
-          <w:szCs w:val="24"/>
-        </w:rPr>
-        <w:t xml:space="preserve">Base de données choisie : </w:t>
-      </w:r>
-      <w:r>
-        <w:rPr>
-          <w:rFonts w:ascii="Montserrat" w:eastAsia="Montserrat" w:hAnsi="Montserrat" w:cs="Montserrat"/>
-          <w:i/>
-          <w:sz w:val="24"/>
-          <w:szCs w:val="24"/>
-        </w:rPr>
-        <w:t>Ex : SQL / NO SQL</w:t>
-      </w:r>
-      <w:r>
-        <w:rPr>
-          <w:rFonts w:ascii="Montserrat" w:eastAsia="Montserrat" w:hAnsi="Montserrat" w:cs="Montserrat"/>
-          <w:sz w:val="24"/>
-          <w:szCs w:val="24"/>
-        </w:rPr>
-        <w:t>.</w:t>
-      </w:r>
-    </w:p>
-    <w:p>
-      <w:pPr>
-        <w:rPr>
-          <w:rFonts w:ascii="Montserrat" w:eastAsia="Montserrat" w:hAnsi="Montserrat" w:cs="Montserrat"/>
-          <w:sz w:val="24"/>
-          <w:szCs w:val="24"/>
-        </w:rPr>
-      </w:pPr>
-    </w:p>
-    <w:p>
-      <w:pPr>
-        <w:rPr>
-          <w:rFonts w:ascii="Montserrat" w:eastAsia="Montserrat" w:hAnsi="Montserrat" w:cs="Montserrat"/>
+          <w:rFonts w:eastAsia="Montserrat"/>
+          <w:sz w:val="24"/>
+          <w:szCs w:val="24"/>
+        </w:rPr>
+        <w:t xml:space="preserve"> </w:t>
+      </w:r>
+      <w:proofErr w:type="spellStart"/>
+      <w:r>
+        <w:rPr>
+          <w:rFonts w:eastAsia="Montserrat"/>
+          <w:sz w:val="24"/>
+          <w:szCs w:val="24"/>
+        </w:rPr>
+        <w:t>Realtime</w:t>
+      </w:r>
+      <w:proofErr w:type="spellEnd"/>
+      <w:r>
+        <w:rPr>
+          <w:rFonts w:eastAsia="Montserrat"/>
+          <w:sz w:val="24"/>
+          <w:szCs w:val="24"/>
+        </w:rPr>
+        <w:t xml:space="preserve"> </w:t>
+      </w:r>
+      <w:proofErr w:type="spellStart"/>
+      <w:r>
+        <w:rPr>
+          <w:rFonts w:eastAsia="Montserrat"/>
+          <w:sz w:val="24"/>
+          <w:szCs w:val="24"/>
+        </w:rPr>
+        <w:t>Database</w:t>
+      </w:r>
+      <w:proofErr w:type="spellEnd"/>
+      <w:r>
+        <w:rPr>
+          <w:rFonts w:eastAsia="Montserrat"/>
+          <w:sz w:val="24"/>
+          <w:szCs w:val="24"/>
+        </w:rPr>
+        <w:t xml:space="preserve"> est une base de données NoSQL, ce qui signifie qu'elle n'est pas basée sur un schéma fixe comme les bases de données relationnelles traditionnelles. Au lieu de cela, elle utilise le format JSON (JavaScript Object Notation) pour stocker et organiser les données, offrant ainsi une grande flexibilité dans la structure des données.</w:t>
+      </w:r>
+    </w:p>
+    <w:p>
+      <w:pPr>
+        <w:rPr>
+          <w:rFonts w:eastAsia="Montserrat"/>
+          <w:sz w:val="24"/>
+          <w:szCs w:val="24"/>
+        </w:rPr>
+      </w:pPr>
+    </w:p>
+    <w:p>
+      <w:pPr>
+        <w:rPr>
+          <w:rFonts w:eastAsia="Montserrat"/>
+          <w:sz w:val="24"/>
+          <w:szCs w:val="24"/>
+        </w:rPr>
+      </w:pPr>
+      <w:r>
+        <w:rPr>
+          <w:rFonts w:eastAsia="Montserrat"/>
+          <w:b/>
+          <w:bCs/>
+          <w:sz w:val="24"/>
+          <w:szCs w:val="24"/>
+        </w:rPr>
+        <w:t>Facilité de mise en place :</w:t>
+      </w:r>
+      <w:r>
+        <w:rPr>
+          <w:rFonts w:eastAsia="Montserrat"/>
+          <w:sz w:val="24"/>
+          <w:szCs w:val="24"/>
+        </w:rPr>
+        <w:t xml:space="preserve"> </w:t>
+      </w:r>
+      <w:proofErr w:type="spellStart"/>
+      <w:r>
+        <w:rPr>
+          <w:rFonts w:eastAsia="Montserrat"/>
+          <w:sz w:val="24"/>
+          <w:szCs w:val="24"/>
+        </w:rPr>
+        <w:t>Firebase</w:t>
+      </w:r>
+      <w:proofErr w:type="spellEnd"/>
+      <w:r>
+        <w:rPr>
+          <w:rFonts w:eastAsia="Montserrat"/>
+          <w:sz w:val="24"/>
+          <w:szCs w:val="24"/>
+        </w:rPr>
+        <w:t xml:space="preserve"> </w:t>
+      </w:r>
+      <w:proofErr w:type="spellStart"/>
+      <w:r>
+        <w:rPr>
+          <w:rFonts w:eastAsia="Montserrat"/>
+          <w:sz w:val="24"/>
+          <w:szCs w:val="24"/>
+        </w:rPr>
+        <w:t>Realtime</w:t>
+      </w:r>
+      <w:proofErr w:type="spellEnd"/>
+      <w:r>
+        <w:rPr>
+          <w:rFonts w:eastAsia="Montserrat"/>
+          <w:sz w:val="24"/>
+          <w:szCs w:val="24"/>
+        </w:rPr>
+        <w:t xml:space="preserve"> </w:t>
+      </w:r>
+      <w:proofErr w:type="spellStart"/>
+      <w:r>
+        <w:rPr>
+          <w:rFonts w:eastAsia="Montserrat"/>
+          <w:sz w:val="24"/>
+          <w:szCs w:val="24"/>
+        </w:rPr>
+        <w:t>Database</w:t>
+      </w:r>
+      <w:proofErr w:type="spellEnd"/>
+      <w:r>
+        <w:rPr>
+          <w:rFonts w:eastAsia="Montserrat"/>
+          <w:sz w:val="24"/>
+          <w:szCs w:val="24"/>
+        </w:rPr>
+        <w:t xml:space="preserve"> ne nécessite pas de configuration complexe ou de gestion de serveur. En utilisant les SDK </w:t>
+      </w:r>
+      <w:proofErr w:type="spellStart"/>
+      <w:r>
+        <w:rPr>
+          <w:rFonts w:eastAsia="Montserrat"/>
+          <w:sz w:val="24"/>
+          <w:szCs w:val="24"/>
+        </w:rPr>
+        <w:t>Firebase</w:t>
+      </w:r>
+      <w:proofErr w:type="spellEnd"/>
+      <w:r>
+        <w:rPr>
+          <w:rFonts w:eastAsia="Montserrat"/>
+          <w:sz w:val="24"/>
+          <w:szCs w:val="24"/>
+        </w:rPr>
+        <w:t xml:space="preserve"> disponibles pour différentes plateformes (web, mobile, etc.), vous pouvez facilement intégrer la base de données dans votre application et commencer à stocker et récupérer des données en quelques lignes de code.</w:t>
+      </w:r>
+    </w:p>
+    <w:p>
+      <w:pPr>
+        <w:rPr>
+          <w:rFonts w:eastAsia="Montserrat"/>
+          <w:sz w:val="24"/>
+          <w:szCs w:val="24"/>
+        </w:rPr>
+      </w:pPr>
+    </w:p>
+    <w:p>
+      <w:pPr>
+        <w:rPr>
+          <w:rFonts w:eastAsia="Montserrat"/>
+          <w:b/>
+          <w:bCs/>
+          <w:sz w:val="24"/>
+          <w:szCs w:val="24"/>
+        </w:rPr>
+      </w:pPr>
+      <w:r>
+        <w:rPr>
+          <w:rFonts w:eastAsia="Montserrat"/>
+          <w:b/>
+          <w:bCs/>
+          <w:sz w:val="24"/>
+          <w:szCs w:val="24"/>
+        </w:rPr>
+        <w:t>API REST bien documentée :</w:t>
+      </w:r>
+    </w:p>
+    <w:p>
+      <w:pPr>
+        <w:rPr>
+          <w:rFonts w:eastAsia="Montserrat"/>
+          <w:sz w:val="24"/>
+          <w:szCs w:val="24"/>
+        </w:rPr>
+      </w:pPr>
+      <w:r>
+        <w:rPr>
+          <w:rFonts w:eastAsia="Montserrat"/>
+          <w:sz w:val="24"/>
+          <w:szCs w:val="24"/>
+        </w:rPr>
+        <w:t xml:space="preserve"> Bien que </w:t>
+      </w:r>
+      <w:proofErr w:type="spellStart"/>
+      <w:r>
+        <w:rPr>
+          <w:rFonts w:eastAsia="Montserrat"/>
+          <w:sz w:val="24"/>
+          <w:szCs w:val="24"/>
+        </w:rPr>
+        <w:t>Firebase</w:t>
+      </w:r>
+      <w:proofErr w:type="spellEnd"/>
+      <w:r>
+        <w:rPr>
+          <w:rFonts w:eastAsia="Montserrat"/>
+          <w:sz w:val="24"/>
+          <w:szCs w:val="24"/>
+        </w:rPr>
+        <w:t xml:space="preserve"> </w:t>
+      </w:r>
+      <w:proofErr w:type="spellStart"/>
+      <w:r>
+        <w:rPr>
+          <w:rFonts w:eastAsia="Montserrat"/>
+          <w:sz w:val="24"/>
+          <w:szCs w:val="24"/>
+        </w:rPr>
+        <w:t>Realtime</w:t>
+      </w:r>
+      <w:proofErr w:type="spellEnd"/>
+      <w:r>
+        <w:rPr>
+          <w:rFonts w:eastAsia="Montserrat"/>
+          <w:sz w:val="24"/>
+          <w:szCs w:val="24"/>
+        </w:rPr>
+        <w:t xml:space="preserve"> </w:t>
+      </w:r>
+      <w:proofErr w:type="spellStart"/>
+      <w:r>
+        <w:rPr>
+          <w:rFonts w:eastAsia="Montserrat"/>
+          <w:sz w:val="24"/>
+          <w:szCs w:val="24"/>
+        </w:rPr>
+        <w:t>Database</w:t>
+      </w:r>
+      <w:proofErr w:type="spellEnd"/>
+      <w:r>
+        <w:rPr>
+          <w:rFonts w:eastAsia="Montserrat"/>
+          <w:sz w:val="24"/>
+          <w:szCs w:val="24"/>
+        </w:rPr>
+        <w:t xml:space="preserve"> soit principalement utilisé avec les SDK </w:t>
+      </w:r>
+      <w:proofErr w:type="spellStart"/>
+      <w:r>
+        <w:rPr>
+          <w:rFonts w:eastAsia="Montserrat"/>
+          <w:sz w:val="24"/>
+          <w:szCs w:val="24"/>
+        </w:rPr>
+        <w:t>Firebase</w:t>
+      </w:r>
+      <w:proofErr w:type="spellEnd"/>
+      <w:r>
+        <w:rPr>
+          <w:rFonts w:eastAsia="Montserrat"/>
+          <w:sz w:val="24"/>
+          <w:szCs w:val="24"/>
+        </w:rPr>
+        <w:t>, il offre également une API REST complète et bien documentée. Cela signifie que vous pouvez interagir avec la base de données à l'aide de requêtes HTTP standard, ce qui offre une grande souplesse dans le choix des technologies et des plateformes.</w:t>
+      </w:r>
+    </w:p>
+    <w:p>
+      <w:pPr>
+        <w:rPr>
+          <w:rFonts w:eastAsia="Montserrat"/>
+          <w:sz w:val="24"/>
+          <w:szCs w:val="24"/>
+        </w:rPr>
+      </w:pPr>
+    </w:p>
+    <w:p>
+      <w:pPr>
+        <w:rPr>
+          <w:rFonts w:eastAsia="Montserrat"/>
+          <w:b/>
+          <w:bCs/>
+          <w:sz w:val="24"/>
+          <w:szCs w:val="24"/>
+        </w:rPr>
+      </w:pPr>
+      <w:r>
+        <w:rPr>
+          <w:rFonts w:eastAsia="Montserrat"/>
+          <w:b/>
+          <w:bCs/>
+          <w:sz w:val="24"/>
+          <w:szCs w:val="24"/>
+        </w:rPr>
+        <w:t xml:space="preserve">Sécurité : </w:t>
+      </w:r>
+    </w:p>
+    <w:p>
+      <w:pPr>
+        <w:rPr>
+          <w:rFonts w:eastAsia="Montserrat"/>
+          <w:sz w:val="24"/>
+          <w:szCs w:val="24"/>
+        </w:rPr>
+      </w:pPr>
+    </w:p>
+    <w:p>
+      <w:pPr>
+        <w:rPr>
+          <w:rFonts w:eastAsia="Montserrat"/>
+          <w:sz w:val="24"/>
+          <w:szCs w:val="24"/>
+        </w:rPr>
+      </w:pPr>
+      <w:proofErr w:type="spellStart"/>
+      <w:r>
+        <w:rPr>
+          <w:rFonts w:eastAsia="Montserrat"/>
+          <w:sz w:val="24"/>
+          <w:szCs w:val="24"/>
+        </w:rPr>
+        <w:t>Firebase</w:t>
+      </w:r>
+      <w:proofErr w:type="spellEnd"/>
+      <w:r>
+        <w:rPr>
+          <w:rFonts w:eastAsia="Montserrat"/>
+          <w:sz w:val="24"/>
+          <w:szCs w:val="24"/>
+        </w:rPr>
+        <w:t xml:space="preserve"> </w:t>
+      </w:r>
+      <w:proofErr w:type="spellStart"/>
+      <w:r>
+        <w:rPr>
+          <w:rFonts w:eastAsia="Montserrat"/>
+          <w:sz w:val="24"/>
+          <w:szCs w:val="24"/>
+        </w:rPr>
+        <w:t>Realtime</w:t>
+      </w:r>
+      <w:proofErr w:type="spellEnd"/>
+      <w:r>
+        <w:rPr>
+          <w:rFonts w:eastAsia="Montserrat"/>
+          <w:sz w:val="24"/>
+          <w:szCs w:val="24"/>
+        </w:rPr>
+        <w:t xml:space="preserve"> </w:t>
+      </w:r>
+      <w:proofErr w:type="spellStart"/>
+      <w:r>
+        <w:rPr>
+          <w:rFonts w:eastAsia="Montserrat"/>
+          <w:sz w:val="24"/>
+          <w:szCs w:val="24"/>
+        </w:rPr>
+        <w:t>Database</w:t>
+      </w:r>
+      <w:proofErr w:type="spellEnd"/>
+      <w:r>
+        <w:rPr>
+          <w:rFonts w:eastAsia="Montserrat"/>
+          <w:sz w:val="24"/>
+          <w:szCs w:val="24"/>
+        </w:rPr>
+        <w:t xml:space="preserve"> garantit la sécurité des données en n'acceptant que le trafic chiffré via HTTPS. Cela signifie que toutes les données échangées entre votre application et la base de données sont cryptées, ce qui réduit considérablement les risques de violation de la confidentialité ou de l'intégrité des données.</w:t>
+      </w:r>
+    </w:p>
+    <w:p>
+      <w:pPr>
+        <w:rPr>
+          <w:rFonts w:eastAsia="Montserrat"/>
+          <w:sz w:val="24"/>
+          <w:szCs w:val="24"/>
+        </w:rPr>
+      </w:pPr>
+    </w:p>
+    <w:p>
+      <w:pPr>
+        <w:rPr>
+          <w:rFonts w:eastAsia="Montserrat"/>
+          <w:sz w:val="24"/>
+          <w:szCs w:val="24"/>
+        </w:rPr>
+      </w:pPr>
+      <w:r>
+        <w:rPr>
+          <w:rFonts w:eastAsia="Montserrat"/>
+          <w:sz w:val="24"/>
+          <w:szCs w:val="24"/>
+        </w:rPr>
+        <w:t xml:space="preserve">Mise à l'échelle automatique : </w:t>
+      </w:r>
+      <w:proofErr w:type="spellStart"/>
+      <w:r>
+        <w:rPr>
+          <w:rFonts w:eastAsia="Montserrat"/>
+          <w:sz w:val="24"/>
+          <w:szCs w:val="24"/>
+        </w:rPr>
+        <w:t>Firebase</w:t>
+      </w:r>
+      <w:proofErr w:type="spellEnd"/>
+      <w:r>
+        <w:rPr>
+          <w:rFonts w:eastAsia="Montserrat"/>
+          <w:sz w:val="24"/>
+          <w:szCs w:val="24"/>
+        </w:rPr>
+        <w:t xml:space="preserve"> </w:t>
+      </w:r>
+      <w:proofErr w:type="spellStart"/>
+      <w:r>
+        <w:rPr>
+          <w:rFonts w:eastAsia="Montserrat"/>
+          <w:sz w:val="24"/>
+          <w:szCs w:val="24"/>
+        </w:rPr>
+        <w:t>Realtime</w:t>
+      </w:r>
+      <w:proofErr w:type="spellEnd"/>
+      <w:r>
+        <w:rPr>
+          <w:rFonts w:eastAsia="Montserrat"/>
+          <w:sz w:val="24"/>
+          <w:szCs w:val="24"/>
+        </w:rPr>
+        <w:t xml:space="preserve"> </w:t>
+      </w:r>
+      <w:proofErr w:type="spellStart"/>
+      <w:r>
+        <w:rPr>
+          <w:rFonts w:eastAsia="Montserrat"/>
+          <w:sz w:val="24"/>
+          <w:szCs w:val="24"/>
+        </w:rPr>
+        <w:t>Database</w:t>
+      </w:r>
+      <w:proofErr w:type="spellEnd"/>
+      <w:r>
+        <w:rPr>
+          <w:rFonts w:eastAsia="Montserrat"/>
+          <w:sz w:val="24"/>
+          <w:szCs w:val="24"/>
+        </w:rPr>
+        <w:t xml:space="preserve"> est conçu pour s'adapter automatiquement à la charge de votre application. Il peut gérer efficacement des millions d'utilisateurs simultanés tout en maintenant des performances élevées, ce qui en fait une solution idéale pour les applications à forte croissance.</w:t>
+      </w:r>
+    </w:p>
+    <w:p>
+      <w:pPr>
+        <w:rPr>
+          <w:rFonts w:eastAsia="Montserrat"/>
+          <w:sz w:val="24"/>
+          <w:szCs w:val="24"/>
+        </w:rPr>
+      </w:pPr>
+    </w:p>
+    <w:p>
+      <w:pPr>
+        <w:rPr>
+          <w:rFonts w:eastAsia="Montserrat"/>
+          <w:sz w:val="24"/>
+          <w:szCs w:val="24"/>
+        </w:rPr>
+      </w:pPr>
+      <w:r>
+        <w:rPr>
+          <w:rFonts w:eastAsia="Montserrat"/>
+          <w:sz w:val="24"/>
+          <w:szCs w:val="24"/>
+        </w:rPr>
+        <w:t xml:space="preserve">En résumé, l'utilisation de la base de données </w:t>
+      </w:r>
+      <w:proofErr w:type="spellStart"/>
+      <w:r>
+        <w:rPr>
+          <w:rFonts w:eastAsia="Montserrat"/>
+          <w:sz w:val="24"/>
+          <w:szCs w:val="24"/>
+        </w:rPr>
+        <w:t>Realtime</w:t>
+      </w:r>
+      <w:proofErr w:type="spellEnd"/>
+      <w:r>
+        <w:rPr>
+          <w:rFonts w:eastAsia="Montserrat"/>
+          <w:sz w:val="24"/>
+          <w:szCs w:val="24"/>
+        </w:rPr>
+        <w:t xml:space="preserve"> de </w:t>
+      </w:r>
+      <w:proofErr w:type="spellStart"/>
+      <w:r>
+        <w:rPr>
+          <w:rFonts w:eastAsia="Montserrat"/>
+          <w:sz w:val="24"/>
+          <w:szCs w:val="24"/>
+        </w:rPr>
+        <w:t>Firebase</w:t>
+      </w:r>
+      <w:proofErr w:type="spellEnd"/>
+      <w:r>
+        <w:rPr>
+          <w:rFonts w:eastAsia="Montserrat"/>
+          <w:sz w:val="24"/>
+          <w:szCs w:val="24"/>
+        </w:rPr>
+        <w:t xml:space="preserve"> offre une combinaison unique de facilité d'utilisation, de flexibilité, de performances et de sécurité, ce qui en fait un choix attrayant pour de nombreux projets d'application modernes.</w:t>
+      </w:r>
+    </w:p>
+    <w:p>
+      <w:pPr>
+        <w:rPr>
+          <w:rFonts w:eastAsia="Montserrat"/>
+          <w:sz w:val="24"/>
+          <w:szCs w:val="24"/>
+        </w:rPr>
+      </w:pPr>
+    </w:p>
+    <w:p>
+      <w:pPr>
+        <w:rPr>
+          <w:rFonts w:eastAsia="Montserrat"/>
+          <w:sz w:val="24"/>
+          <w:szCs w:val="24"/>
+        </w:rPr>
+      </w:pPr>
+    </w:p>
+    <w:p>
+      <w:pPr>
+        <w:rPr>
+          <w:rFonts w:eastAsia="Montserrat"/>
+          <w:sz w:val="24"/>
+          <w:szCs w:val="24"/>
+        </w:rPr>
+      </w:pPr>
+    </w:p>
+    <w:p>
+      <w:pPr>
+        <w:rPr>
+          <w:rFonts w:eastAsia="Montserrat"/>
+          <w:sz w:val="24"/>
+          <w:szCs w:val="24"/>
+        </w:rPr>
+      </w:pPr>
+    </w:p>
+    <w:p>
+      <w:pPr>
+        <w:rPr>
+          <w:rFonts w:eastAsia="Montserrat"/>
+          <w:sz w:val="24"/>
+          <w:szCs w:val="24"/>
+        </w:rPr>
+      </w:pPr>
+    </w:p>
+    <w:p>
+      <w:pPr>
+        <w:rPr>
+          <w:rFonts w:eastAsia="Montserrat"/>
           <w:b/>
           <w:sz w:val="28"/>
           <w:szCs w:val="28"/>
@@ -1945,7 +3268,7 @@
           <w:numId w:val="4"/>
         </w:numPr>
         <w:rPr>
-          <w:rFonts w:ascii="Montserrat" w:eastAsia="Montserrat" w:hAnsi="Montserrat" w:cs="Montserrat"/>
+          <w:rFonts w:eastAsia="Montserrat"/>
           <w:b/>
           <w:sz w:val="28"/>
           <w:szCs w:val="28"/>
@@ -1953,7 +3276,7 @@
       </w:pPr>
       <w:r>
         <w:rPr>
-          <w:rFonts w:ascii="Montserrat" w:eastAsia="Montserrat" w:hAnsi="Montserrat" w:cs="Montserrat"/>
+          <w:rFonts w:eastAsia="Montserrat"/>
           <w:b/>
           <w:sz w:val="28"/>
           <w:szCs w:val="28"/>
@@ -1965,7 +3288,7 @@
       <w:pPr>
         <w:ind w:hanging="15"/>
         <w:rPr>
-          <w:rFonts w:ascii="Montserrat" w:eastAsia="Montserrat" w:hAnsi="Montserrat" w:cs="Montserrat"/>
+          <w:rFonts w:eastAsia="Montserrat"/>
           <w:b/>
           <w:sz w:val="24"/>
           <w:szCs w:val="24"/>
@@ -1982,7 +3305,7 @@
         <w:widowControl w:val="0"/>
         <w:spacing w:line="240" w:lineRule="auto"/>
         <w:rPr>
-          <w:rFonts w:ascii="Montserrat" w:eastAsia="Montserrat" w:hAnsi="Montserrat" w:cs="Montserrat"/>
+          <w:rFonts w:eastAsia="Montserrat"/>
           <w:sz w:val="24"/>
           <w:szCs w:val="24"/>
         </w:rPr>
@@ -1997,19 +3320,90 @@
         </w:numPr>
         <w:spacing w:line="240" w:lineRule="auto"/>
         <w:rPr>
-          <w:rFonts w:ascii="Montserrat" w:eastAsia="Montserrat" w:hAnsi="Montserrat" w:cs="Montserrat"/>
-          <w:sz w:val="24"/>
-          <w:szCs w:val="24"/>
-        </w:rPr>
-      </w:pPr>
-      <w:r>
-        <w:rPr>
-          <w:rFonts w:ascii="Montserrat" w:eastAsia="Montserrat" w:hAnsi="Montserrat" w:cs="Montserrat"/>
-          <w:sz w:val="24"/>
-          <w:szCs w:val="24"/>
-        </w:rPr>
-        <w:t>Nom du domaine.</w:t>
-      </w:r>
+          <w:rFonts w:eastAsia="Montserrat"/>
+          <w:b/>
+          <w:bCs/>
+          <w:sz w:val="24"/>
+          <w:szCs w:val="24"/>
+        </w:rPr>
+      </w:pPr>
+      <w:r>
+        <w:rPr>
+          <w:rFonts w:eastAsia="Montserrat"/>
+          <w:b/>
+          <w:bCs/>
+          <w:sz w:val="24"/>
+          <w:szCs w:val="24"/>
+        </w:rPr>
+        <w:t>Nom du domaine</w:t>
+      </w:r>
+      <w:r>
+        <w:rPr>
+          <w:rFonts w:eastAsia="Montserrat"/>
+          <w:b/>
+          <w:bCs/>
+          <w:sz w:val="24"/>
+          <w:szCs w:val="24"/>
+        </w:rPr>
+        <w:t> :</w:t>
+      </w:r>
+    </w:p>
+    <w:p>
+      <w:pPr>
+        <w:widowControl w:val="0"/>
+        <w:spacing w:line="240" w:lineRule="auto"/>
+        <w:ind w:left="720"/>
+        <w:rPr>
+          <w:rFonts w:eastAsia="Montserrat"/>
+          <w:sz w:val="24"/>
+          <w:szCs w:val="24"/>
+        </w:rPr>
+      </w:pPr>
+    </w:p>
+    <w:p>
+      <w:pPr>
+        <w:ind w:firstLine="360"/>
+        <w:rPr>
+          <w:rFonts w:eastAsia="Montserrat"/>
+          <w:sz w:val="24"/>
+          <w:szCs w:val="24"/>
+        </w:rPr>
+      </w:pPr>
+      <w:r>
+        <w:rPr>
+          <w:rFonts w:eastAsia="Montserrat"/>
+          <w:sz w:val="24"/>
+          <w:szCs w:val="24"/>
+        </w:rPr>
+        <w:t xml:space="preserve">Le nom de domaine sera probablement un sous-domaine de </w:t>
+      </w:r>
+      <w:proofErr w:type="spellStart"/>
+      <w:r>
+        <w:rPr>
+          <w:rFonts w:eastAsia="Montserrat"/>
+          <w:sz w:val="24"/>
+          <w:szCs w:val="24"/>
+        </w:rPr>
+        <w:t>Qwenta</w:t>
+      </w:r>
+      <w:proofErr w:type="spellEnd"/>
+      <w:r>
+        <w:rPr>
+          <w:rFonts w:eastAsia="Montserrat"/>
+          <w:sz w:val="24"/>
+          <w:szCs w:val="24"/>
+        </w:rPr>
+        <w:t>. Question en attente.</w:t>
+      </w:r>
+    </w:p>
+    <w:p>
+      <w:pPr>
+        <w:rPr>
+          <w:rFonts w:eastAsia="Montserrat"/>
+          <w:sz w:val="24"/>
+          <w:szCs w:val="24"/>
+        </w:rPr>
+      </w:pPr>
     </w:p>
     <w:p>
       <w:pPr>
@@ -2020,19 +3414,282 @@
         </w:numPr>
         <w:spacing w:line="240" w:lineRule="auto"/>
         <w:rPr>
-          <w:rFonts w:ascii="Montserrat" w:eastAsia="Montserrat" w:hAnsi="Montserrat" w:cs="Montserrat"/>
-          <w:sz w:val="24"/>
-          <w:szCs w:val="24"/>
-        </w:rPr>
-      </w:pPr>
-      <w:r>
-        <w:rPr>
-          <w:rFonts w:ascii="Montserrat" w:eastAsia="Montserrat" w:hAnsi="Montserrat" w:cs="Montserrat"/>
-          <w:sz w:val="24"/>
-          <w:szCs w:val="24"/>
-        </w:rPr>
-        <w:t>Nom de l’hébergement.</w:t>
-      </w:r>
+          <w:rFonts w:eastAsia="Montserrat"/>
+          <w:b/>
+          <w:bCs/>
+          <w:sz w:val="24"/>
+          <w:szCs w:val="24"/>
+        </w:rPr>
+      </w:pPr>
+      <w:r>
+        <w:rPr>
+          <w:rFonts w:eastAsia="Montserrat"/>
+          <w:b/>
+          <w:bCs/>
+          <w:sz w:val="24"/>
+          <w:szCs w:val="24"/>
+        </w:rPr>
+        <w:t>Nom de l’hébergement</w:t>
+      </w:r>
+      <w:r>
+        <w:rPr>
+          <w:rFonts w:eastAsia="Montserrat"/>
+          <w:b/>
+          <w:bCs/>
+          <w:sz w:val="24"/>
+          <w:szCs w:val="24"/>
+        </w:rPr>
+        <w:t> :</w:t>
+      </w:r>
+    </w:p>
+    <w:p>
+      <w:pPr>
+        <w:widowControl w:val="0"/>
+        <w:spacing w:line="240" w:lineRule="auto"/>
+        <w:ind w:left="720"/>
+        <w:rPr>
+          <w:rFonts w:eastAsia="Montserrat"/>
+          <w:sz w:val="24"/>
+          <w:szCs w:val="24"/>
+        </w:rPr>
+      </w:pPr>
+    </w:p>
+    <w:p>
+      <w:pPr>
+        <w:widowControl w:val="0"/>
+        <w:spacing w:line="240" w:lineRule="auto"/>
+        <w:ind w:left="360"/>
+        <w:rPr>
+          <w:rFonts w:eastAsia="Montserrat"/>
+          <w:sz w:val="24"/>
+          <w:szCs w:val="24"/>
+        </w:rPr>
+      </w:pPr>
+      <w:r>
+        <w:rPr>
+          <w:rFonts w:eastAsia="Montserrat"/>
+          <w:sz w:val="24"/>
+          <w:szCs w:val="24"/>
+        </w:rPr>
+        <w:t xml:space="preserve">Si aucun contrat plus avantageux et répondant aux besoins de ce projet n'est déjà en place chez </w:t>
+      </w:r>
+      <w:proofErr w:type="spellStart"/>
+      <w:r>
+        <w:rPr>
+          <w:rFonts w:eastAsia="Montserrat"/>
+          <w:sz w:val="24"/>
+          <w:szCs w:val="24"/>
+        </w:rPr>
+        <w:t>Qwenta</w:t>
+      </w:r>
+      <w:proofErr w:type="spellEnd"/>
+      <w:r>
+        <w:rPr>
+          <w:rFonts w:eastAsia="Montserrat"/>
+          <w:sz w:val="24"/>
+          <w:szCs w:val="24"/>
+        </w:rPr>
+        <w:t>, la recommandation se tournera vers un hébergeur proposant également un service d'envoi de mails. Idéalement, il serait plus avantageux de choisir le même fournisseur pour la base de données, l'hébergement, l’envoi de mails et la gestion de l'authentification, permettant ainsi de bénéficier des outils de développement associés.</w:t>
+      </w:r>
+    </w:p>
+    <w:p>
+      <w:pPr>
+        <w:widowControl w:val="0"/>
+        <w:spacing w:line="240" w:lineRule="auto"/>
+        <w:ind w:left="360"/>
+        <w:rPr>
+          <w:rFonts w:eastAsia="Montserrat"/>
+          <w:sz w:val="24"/>
+          <w:szCs w:val="24"/>
+        </w:rPr>
+      </w:pPr>
+    </w:p>
+    <w:p>
+      <w:pPr>
+        <w:widowControl w:val="0"/>
+        <w:spacing w:line="240" w:lineRule="auto"/>
+        <w:ind w:left="360"/>
+        <w:rPr>
+          <w:rFonts w:eastAsia="Montserrat"/>
+          <w:sz w:val="24"/>
+          <w:szCs w:val="24"/>
+        </w:rPr>
+      </w:pPr>
+      <w:r>
+        <w:rPr>
+          <w:rFonts w:eastAsia="Montserrat"/>
+          <w:sz w:val="24"/>
+          <w:szCs w:val="24"/>
+        </w:rPr>
+        <w:t xml:space="preserve">Pour garantir une bonne fiabilité en termes d'uptime et de sécurité, le choix devrait se porter vers une plateforme telle que Google </w:t>
+      </w:r>
+      <w:proofErr w:type="spellStart"/>
+      <w:r>
+        <w:rPr>
+          <w:rFonts w:eastAsia="Montserrat"/>
+          <w:sz w:val="24"/>
+          <w:szCs w:val="24"/>
+        </w:rPr>
+        <w:t>Firebase</w:t>
+      </w:r>
+      <w:proofErr w:type="spellEnd"/>
+      <w:r>
+        <w:rPr>
+          <w:rFonts w:eastAsia="Montserrat"/>
+          <w:sz w:val="24"/>
+          <w:szCs w:val="24"/>
+        </w:rPr>
+        <w:t xml:space="preserve"> pour l'hébergement. Une analyse détaillée des tarifs pourra être effectuée en fonction d'une estimation des volumes de Menu Maker, incluant le nombre de visiteurs mensuels, le nombre d'emails de connexion envoyés, l'accès à la base de données et l'espace de stockage de fichiers nécessaire.</w:t>
+      </w:r>
+    </w:p>
+    <w:p>
+      <w:pPr>
+        <w:widowControl w:val="0"/>
+        <w:spacing w:line="240" w:lineRule="auto"/>
+        <w:ind w:left="360"/>
+        <w:rPr>
+          <w:rFonts w:eastAsia="Montserrat"/>
+          <w:sz w:val="24"/>
+          <w:szCs w:val="24"/>
+        </w:rPr>
+      </w:pPr>
+    </w:p>
+    <w:p>
+      <w:pPr>
+        <w:widowControl w:val="0"/>
+        <w:spacing w:line="240" w:lineRule="auto"/>
+        <w:ind w:left="360"/>
+        <w:rPr>
+          <w:rFonts w:eastAsia="Montserrat"/>
+          <w:sz w:val="24"/>
+          <w:szCs w:val="24"/>
+        </w:rPr>
+      </w:pPr>
+      <w:r>
+        <w:rPr>
+          <w:rFonts w:eastAsia="Montserrat"/>
+          <w:sz w:val="24"/>
+          <w:szCs w:val="24"/>
+        </w:rPr>
+        <w:t xml:space="preserve">Cependant, il convient de noter que </w:t>
+      </w:r>
+      <w:proofErr w:type="spellStart"/>
+      <w:r>
+        <w:rPr>
+          <w:rFonts w:eastAsia="Montserrat"/>
+          <w:sz w:val="24"/>
+          <w:szCs w:val="24"/>
+        </w:rPr>
+        <w:t>Firebase</w:t>
+      </w:r>
+      <w:proofErr w:type="spellEnd"/>
+      <w:r>
+        <w:rPr>
+          <w:rFonts w:eastAsia="Montserrat"/>
+          <w:sz w:val="24"/>
+          <w:szCs w:val="24"/>
+        </w:rPr>
+        <w:t xml:space="preserve"> propose une offre gratuite avec des plafonds très raisonnables. Au-delà de ces limites, les offres payantes se font à l'utilisation, ce qui permet de rester flexible en fonction du succès de Menu Maker. Une attention particulière doit être portée au stockage de fichiers, car les restaurateurs auront la possibilité d'uploader leur logo et des photographies des plats.</w:t>
+      </w:r>
+    </w:p>
+    <w:p>
+      <w:pPr>
+        <w:widowControl w:val="0"/>
+        <w:spacing w:line="240" w:lineRule="auto"/>
+        <w:ind w:left="360"/>
+        <w:rPr>
+          <w:rFonts w:eastAsia="Montserrat"/>
+          <w:sz w:val="24"/>
+          <w:szCs w:val="24"/>
+        </w:rPr>
+      </w:pPr>
+    </w:p>
+    <w:p>
+      <w:pPr>
+        <w:widowControl w:val="0"/>
+        <w:spacing w:line="240" w:lineRule="auto"/>
+        <w:ind w:left="360"/>
+        <w:rPr>
+          <w:rFonts w:eastAsia="Montserrat"/>
+          <w:sz w:val="24"/>
+          <w:szCs w:val="24"/>
+        </w:rPr>
+      </w:pPr>
+      <w:r>
+        <w:rPr>
+          <w:rFonts w:eastAsia="Montserrat"/>
+          <w:sz w:val="24"/>
+          <w:szCs w:val="24"/>
+        </w:rPr>
+        <w:lastRenderedPageBreak/>
+        <w:t xml:space="preserve">En optant pour </w:t>
+      </w:r>
+      <w:proofErr w:type="spellStart"/>
+      <w:r>
+        <w:rPr>
+          <w:rFonts w:eastAsia="Montserrat"/>
+          <w:sz w:val="24"/>
+          <w:szCs w:val="24"/>
+        </w:rPr>
+        <w:t>Firebase</w:t>
+      </w:r>
+      <w:proofErr w:type="spellEnd"/>
+      <w:r>
+        <w:rPr>
+          <w:rFonts w:eastAsia="Montserrat"/>
+          <w:sz w:val="24"/>
+          <w:szCs w:val="24"/>
+        </w:rPr>
+        <w:t xml:space="preserve"> pour l'hébergement, la base de données, l’envoi des mails et l’authentification de notre application web, nous bénéficions d’une plus grande facilité de développement, et donc d’une réduction du time to </w:t>
+      </w:r>
+      <w:proofErr w:type="spellStart"/>
+      <w:r>
+        <w:rPr>
+          <w:rFonts w:eastAsia="Montserrat"/>
+          <w:sz w:val="24"/>
+          <w:szCs w:val="24"/>
+        </w:rPr>
+        <w:t>market</w:t>
+      </w:r>
+      <w:proofErr w:type="spellEnd"/>
+      <w:r>
+        <w:rPr>
+          <w:rFonts w:eastAsia="Montserrat"/>
+          <w:sz w:val="24"/>
+          <w:szCs w:val="24"/>
+        </w:rPr>
+        <w:t xml:space="preserve">, ainsi que des coûts de production et de maintenance. De plus, la communication entre ces différents services sera plus aisée grâce aux SDK </w:t>
+      </w:r>
+      <w:proofErr w:type="spellStart"/>
+      <w:r>
+        <w:rPr>
+          <w:rFonts w:eastAsia="Montserrat"/>
+          <w:sz w:val="24"/>
+          <w:szCs w:val="24"/>
+        </w:rPr>
+        <w:t>Firebase</w:t>
+      </w:r>
+      <w:proofErr w:type="spellEnd"/>
+      <w:r>
+        <w:rPr>
+          <w:rFonts w:eastAsia="Montserrat"/>
+          <w:sz w:val="24"/>
+          <w:szCs w:val="24"/>
+        </w:rPr>
+        <w:t>.</w:t>
+      </w:r>
+    </w:p>
+    <w:p>
+      <w:pPr>
+        <w:widowControl w:val="0"/>
+        <w:spacing w:line="240" w:lineRule="auto"/>
+        <w:ind w:left="360"/>
+        <w:rPr>
+          <w:rFonts w:eastAsia="Montserrat"/>
+          <w:sz w:val="24"/>
+          <w:szCs w:val="24"/>
+        </w:rPr>
+      </w:pPr>
     </w:p>
     <w:p>
       <w:pPr>
@@ -2043,18 +3700,32 @@
         </w:numPr>
         <w:spacing w:line="240" w:lineRule="auto"/>
         <w:rPr>
-          <w:rFonts w:ascii="Montserrat" w:eastAsia="Montserrat" w:hAnsi="Montserrat" w:cs="Montserrat"/>
-          <w:sz w:val="24"/>
-          <w:szCs w:val="24"/>
-        </w:rPr>
-      </w:pPr>
-      <w:r>
-        <w:rPr>
-          <w:rFonts w:ascii="Montserrat" w:eastAsia="Montserrat" w:hAnsi="Montserrat" w:cs="Montserrat"/>
-          <w:sz w:val="24"/>
-          <w:szCs w:val="24"/>
-        </w:rPr>
-        <w:t>Adresses e-mail.</w:t>
+          <w:rFonts w:eastAsia="Montserrat"/>
+          <w:b/>
+          <w:bCs/>
+          <w:sz w:val="24"/>
+          <w:szCs w:val="24"/>
+        </w:rPr>
+      </w:pPr>
+      <w:r>
+        <w:rPr>
+          <w:rFonts w:eastAsia="Montserrat"/>
+          <w:b/>
+          <w:bCs/>
+          <w:sz w:val="24"/>
+          <w:szCs w:val="24"/>
+        </w:rPr>
+        <w:t>Adresses e-mail</w:t>
+      </w:r>
+      <w:r>
+        <w:rPr>
+          <w:rFonts w:eastAsia="Montserrat"/>
+          <w:b/>
+          <w:bCs/>
+          <w:sz w:val="24"/>
+          <w:szCs w:val="24"/>
+        </w:rPr>
+        <w:t> :</w:t>
       </w:r>
     </w:p>
     <w:p>
@@ -2063,18 +3734,83 @@
         <w:spacing w:line="240" w:lineRule="auto"/>
         <w:ind w:left="720"/>
         <w:rPr>
-          <w:rFonts w:ascii="Montserrat" w:eastAsia="Montserrat" w:hAnsi="Montserrat" w:cs="Montserrat"/>
-          <w:sz w:val="24"/>
-          <w:szCs w:val="24"/>
-        </w:rPr>
-      </w:pPr>
-    </w:p>
-    <w:p>
-      <w:pPr>
-        <w:widowControl w:val="0"/>
-        <w:spacing w:line="240" w:lineRule="auto"/>
-        <w:rPr>
-          <w:rFonts w:ascii="Montserrat" w:eastAsia="Montserrat" w:hAnsi="Montserrat" w:cs="Montserrat"/>
+          <w:rFonts w:eastAsia="Montserrat"/>
+          <w:sz w:val="24"/>
+          <w:szCs w:val="24"/>
+        </w:rPr>
+      </w:pPr>
+    </w:p>
+    <w:p>
+      <w:pPr>
+        <w:pStyle w:val="Paragraphedeliste"/>
+        <w:autoSpaceDE w:val="0"/>
+        <w:autoSpaceDN w:val="0"/>
+        <w:adjustRightInd w:val="0"/>
+        <w:spacing w:line="240" w:lineRule="auto"/>
+        <w:rPr>
+          <w:sz w:val="24"/>
+          <w:szCs w:val="24"/>
+          <w:lang w:val="fr-FR"/>
+        </w:rPr>
+      </w:pPr>
+      <w:r>
+        <w:rPr>
+          <w:sz w:val="24"/>
+          <w:szCs w:val="24"/>
+          <w:lang w:val="fr-FR"/>
+        </w:rPr>
+        <w:t>contact@qwenta.fr</w:t>
+      </w:r>
+    </w:p>
+    <w:p>
+      <w:pPr>
+        <w:pStyle w:val="Paragraphedeliste"/>
+        <w:widowControl w:val="0"/>
+        <w:spacing w:line="240" w:lineRule="auto"/>
+        <w:rPr>
+          <w:rFonts w:eastAsia="Montserrat"/>
+          <w:sz w:val="24"/>
+          <w:szCs w:val="24"/>
+        </w:rPr>
+      </w:pPr>
+      <w:r>
+        <w:rPr>
+          <w:sz w:val="24"/>
+          <w:szCs w:val="24"/>
+          <w:lang w:val="fr-FR"/>
+        </w:rPr>
+        <w:t>assistance@qwenta.fr</w:t>
+      </w:r>
+    </w:p>
+    <w:p>
+      <w:pPr>
+        <w:widowControl w:val="0"/>
+        <w:spacing w:line="240" w:lineRule="auto"/>
+        <w:rPr>
+          <w:rFonts w:eastAsia="Montserrat"/>
+          <w:sz w:val="24"/>
+          <w:szCs w:val="24"/>
+        </w:rPr>
+      </w:pPr>
+    </w:p>
+    <w:p>
+      <w:pPr>
+        <w:widowControl w:val="0"/>
+        <w:spacing w:line="240" w:lineRule="auto"/>
+        <w:ind w:left="720"/>
+        <w:rPr>
+          <w:rFonts w:eastAsia="Montserrat"/>
+          <w:sz w:val="24"/>
+          <w:szCs w:val="24"/>
+        </w:rPr>
+      </w:pPr>
+    </w:p>
+    <w:p>
+      <w:pPr>
+        <w:widowControl w:val="0"/>
+        <w:spacing w:line="240" w:lineRule="auto"/>
+        <w:rPr>
+          <w:rFonts w:eastAsia="Montserrat"/>
           <w:b/>
           <w:sz w:val="28"/>
           <w:szCs w:val="28"/>
@@ -2090,7 +3826,7 @@
         </w:numPr>
         <w:spacing w:line="240" w:lineRule="auto"/>
         <w:rPr>
-          <w:rFonts w:ascii="Montserrat" w:eastAsia="Montserrat" w:hAnsi="Montserrat" w:cs="Montserrat"/>
+          <w:rFonts w:eastAsia="Montserrat"/>
           <w:b/>
           <w:sz w:val="28"/>
           <w:szCs w:val="28"/>
@@ -2098,7 +3834,7 @@
       </w:pPr>
       <w:r>
         <w:rPr>
-          <w:rFonts w:ascii="Montserrat" w:eastAsia="Montserrat" w:hAnsi="Montserrat" w:cs="Montserrat"/>
+          <w:rFonts w:eastAsia="Montserrat"/>
           <w:b/>
           <w:sz w:val="28"/>
           <w:szCs w:val="28"/>
@@ -2110,14 +3846,13 @@
       <w:pPr>
         <w:ind w:hanging="15"/>
         <w:rPr>
-          <w:rFonts w:ascii="Montserrat" w:eastAsia="Montserrat" w:hAnsi="Montserrat" w:cs="Montserrat"/>
+          <w:rFonts w:eastAsia="Montserrat"/>
           <w:b/>
           <w:sz w:val="24"/>
           <w:szCs w:val="24"/>
         </w:rPr>
       </w:pPr>
       <w:r>
-        <w:lastRenderedPageBreak/>
         <w:pict w14:anchorId="74550F08">
           <v:rect id="_x0000_i1028" style="width:0;height:1.5pt" o:hralign="center" o:hrstd="t" o:hr="t" fillcolor="#a0a0a0" stroked="f"/>
         </w:pict>
@@ -2128,7 +3863,7 @@
         <w:widowControl w:val="0"/>
         <w:spacing w:line="240" w:lineRule="auto"/>
         <w:rPr>
-          <w:rFonts w:ascii="Montserrat" w:eastAsia="Montserrat" w:hAnsi="Montserrat" w:cs="Montserrat"/>
+          <w:rFonts w:eastAsia="Montserrat"/>
           <w:sz w:val="24"/>
           <w:szCs w:val="24"/>
         </w:rPr>
@@ -2143,19 +3878,107 @@
         </w:numPr>
         <w:spacing w:line="240" w:lineRule="auto"/>
         <w:rPr>
-          <w:rFonts w:ascii="Montserrat" w:eastAsia="Montserrat" w:hAnsi="Montserrat" w:cs="Montserrat"/>
-          <w:sz w:val="24"/>
-          <w:szCs w:val="24"/>
-        </w:rPr>
-      </w:pPr>
-      <w:r>
-        <w:rPr>
-          <w:rFonts w:ascii="Montserrat" w:eastAsia="Montserrat" w:hAnsi="Montserrat" w:cs="Montserrat"/>
-          <w:sz w:val="24"/>
-          <w:szCs w:val="24"/>
-        </w:rPr>
-        <w:t>Compatibilité navigateur.</w:t>
-      </w:r>
+          <w:rFonts w:eastAsia="Montserrat"/>
+          <w:b/>
+          <w:bCs/>
+          <w:sz w:val="24"/>
+          <w:szCs w:val="24"/>
+        </w:rPr>
+      </w:pPr>
+      <w:r>
+        <w:rPr>
+          <w:rFonts w:eastAsia="Montserrat"/>
+          <w:b/>
+          <w:bCs/>
+          <w:sz w:val="24"/>
+          <w:szCs w:val="24"/>
+        </w:rPr>
+        <w:t>Compatibilité navigateur</w:t>
+      </w:r>
+      <w:r>
+        <w:rPr>
+          <w:rFonts w:eastAsia="Montserrat"/>
+          <w:b/>
+          <w:bCs/>
+          <w:sz w:val="24"/>
+          <w:szCs w:val="24"/>
+        </w:rPr>
+        <w:t> :</w:t>
+      </w:r>
+    </w:p>
+    <w:p>
+      <w:pPr>
+        <w:widowControl w:val="0"/>
+        <w:spacing w:line="240" w:lineRule="auto"/>
+        <w:rPr>
+          <w:rFonts w:eastAsia="Montserrat"/>
+          <w:sz w:val="24"/>
+          <w:szCs w:val="24"/>
+        </w:rPr>
+      </w:pPr>
+    </w:p>
+    <w:p>
+      <w:pPr>
+        <w:widowControl w:val="0"/>
+        <w:spacing w:line="240" w:lineRule="auto"/>
+        <w:ind w:left="360"/>
+        <w:rPr>
+          <w:rFonts w:eastAsia="Montserrat"/>
+          <w:sz w:val="24"/>
+          <w:szCs w:val="24"/>
+        </w:rPr>
+      </w:pPr>
+      <w:r>
+        <w:rPr>
+          <w:rFonts w:eastAsia="Montserrat"/>
+          <w:sz w:val="24"/>
+          <w:szCs w:val="24"/>
+        </w:rPr>
+        <w:t xml:space="preserve">L’application dois </w:t>
+      </w:r>
+      <w:r>
+        <w:rPr>
+          <w:rFonts w:eastAsia="Montserrat"/>
+          <w:sz w:val="24"/>
+          <w:szCs w:val="24"/>
+        </w:rPr>
+        <w:t>être</w:t>
+      </w:r>
+      <w:r>
+        <w:rPr>
+          <w:rFonts w:eastAsia="Montserrat"/>
+          <w:sz w:val="24"/>
+          <w:szCs w:val="24"/>
+        </w:rPr>
+        <w:t xml:space="preserve"> compatible avec les toutes </w:t>
+      </w:r>
+      <w:r>
+        <w:rPr>
+          <w:rFonts w:eastAsia="Montserrat"/>
+          <w:sz w:val="24"/>
+          <w:szCs w:val="24"/>
+        </w:rPr>
+        <w:t>dernières</w:t>
+      </w:r>
+      <w:r>
+        <w:rPr>
+          <w:rFonts w:eastAsia="Montserrat"/>
+          <w:sz w:val="24"/>
+          <w:szCs w:val="24"/>
+        </w:rPr>
+        <w:t xml:space="preserve"> versions de Chrome, Opera, Safari, Firefox…</w:t>
+      </w:r>
+    </w:p>
+    <w:p>
+      <w:pPr>
+        <w:widowControl w:val="0"/>
+        <w:spacing w:line="240" w:lineRule="auto"/>
+        <w:rPr>
+          <w:rFonts w:eastAsia="Montserrat"/>
+          <w:sz w:val="24"/>
+          <w:szCs w:val="24"/>
+        </w:rPr>
+      </w:pPr>
     </w:p>
     <w:p>
       <w:pPr>
@@ -2166,18 +3989,83 @@
         </w:numPr>
         <w:spacing w:line="240" w:lineRule="auto"/>
         <w:rPr>
-          <w:rFonts w:ascii="Montserrat" w:eastAsia="Montserrat" w:hAnsi="Montserrat" w:cs="Montserrat"/>
-          <w:sz w:val="24"/>
-          <w:szCs w:val="24"/>
-        </w:rPr>
-      </w:pPr>
-      <w:r>
-        <w:rPr>
-          <w:rFonts w:ascii="Montserrat" w:eastAsia="Montserrat" w:hAnsi="Montserrat" w:cs="Montserrat"/>
-          <w:sz w:val="24"/>
-          <w:szCs w:val="24"/>
-        </w:rPr>
-        <w:t>Types d’appareils.</w:t>
+          <w:rFonts w:eastAsia="Montserrat"/>
+          <w:b/>
+          <w:bCs/>
+          <w:sz w:val="24"/>
+          <w:szCs w:val="24"/>
+        </w:rPr>
+      </w:pPr>
+      <w:r>
+        <w:rPr>
+          <w:rFonts w:eastAsia="Montserrat"/>
+          <w:b/>
+          <w:bCs/>
+          <w:sz w:val="24"/>
+          <w:szCs w:val="24"/>
+        </w:rPr>
+        <w:t>Types d’appareils</w:t>
+      </w:r>
+      <w:r>
+        <w:rPr>
+          <w:rFonts w:eastAsia="Montserrat"/>
+          <w:b/>
+          <w:bCs/>
+          <w:sz w:val="24"/>
+          <w:szCs w:val="24"/>
+        </w:rPr>
+        <w:t> :</w:t>
+      </w:r>
+    </w:p>
+    <w:p>
+      <w:pPr>
+        <w:widowControl w:val="0"/>
+        <w:spacing w:line="240" w:lineRule="auto"/>
+        <w:rPr>
+          <w:rFonts w:eastAsia="Montserrat"/>
+          <w:sz w:val="24"/>
+          <w:szCs w:val="24"/>
+        </w:rPr>
+      </w:pPr>
+    </w:p>
+    <w:p>
+      <w:pPr>
+        <w:widowControl w:val="0"/>
+        <w:spacing w:line="240" w:lineRule="auto"/>
+        <w:ind w:left="360"/>
+        <w:rPr>
+          <w:rFonts w:eastAsia="Montserrat"/>
+          <w:sz w:val="24"/>
+          <w:szCs w:val="24"/>
+        </w:rPr>
+      </w:pPr>
+      <w:r>
+        <w:rPr>
+          <w:rFonts w:eastAsia="Montserrat"/>
+          <w:sz w:val="24"/>
+          <w:szCs w:val="24"/>
+        </w:rPr>
+        <w:t xml:space="preserve">Aucune version mobile prévue pour le moment. Une version desktop first est </w:t>
+      </w:r>
+      <w:proofErr w:type="spellStart"/>
+      <w:proofErr w:type="gramStart"/>
+      <w:r>
+        <w:rPr>
+          <w:rFonts w:eastAsia="Montserrat"/>
+          <w:sz w:val="24"/>
+          <w:szCs w:val="24"/>
+        </w:rPr>
+        <w:t>a</w:t>
+      </w:r>
+      <w:proofErr w:type="spellEnd"/>
+      <w:proofErr w:type="gramEnd"/>
+      <w:r>
+        <w:rPr>
+          <w:rFonts w:eastAsia="Montserrat"/>
+          <w:sz w:val="24"/>
+          <w:szCs w:val="24"/>
+        </w:rPr>
+        <w:t xml:space="preserve"> produire.</w:t>
       </w:r>
     </w:p>
     <w:p>
@@ -2186,18 +4074,18 @@
         <w:spacing w:line="240" w:lineRule="auto"/>
         <w:ind w:left="720"/>
         <w:rPr>
-          <w:rFonts w:ascii="Montserrat" w:eastAsia="Montserrat" w:hAnsi="Montserrat" w:cs="Montserrat"/>
-          <w:sz w:val="24"/>
-          <w:szCs w:val="24"/>
-        </w:rPr>
-      </w:pPr>
-    </w:p>
-    <w:p>
-      <w:pPr>
-        <w:widowControl w:val="0"/>
-        <w:spacing w:line="240" w:lineRule="auto"/>
-        <w:rPr>
-          <w:rFonts w:ascii="Montserrat" w:eastAsia="Montserrat" w:hAnsi="Montserrat" w:cs="Montserrat"/>
+          <w:rFonts w:eastAsia="Montserrat"/>
+          <w:sz w:val="24"/>
+          <w:szCs w:val="24"/>
+        </w:rPr>
+      </w:pPr>
+    </w:p>
+    <w:p>
+      <w:pPr>
+        <w:widowControl w:val="0"/>
+        <w:spacing w:line="240" w:lineRule="auto"/>
+        <w:rPr>
+          <w:rFonts w:eastAsia="Montserrat"/>
           <w:sz w:val="24"/>
           <w:szCs w:val="24"/>
         </w:rPr>
@@ -2212,7 +4100,7 @@
         </w:numPr>
         <w:spacing w:line="240" w:lineRule="auto"/>
         <w:rPr>
-          <w:rFonts w:ascii="Montserrat" w:eastAsia="Montserrat" w:hAnsi="Montserrat" w:cs="Montserrat"/>
+          <w:rFonts w:eastAsia="Montserrat"/>
           <w:b/>
           <w:sz w:val="28"/>
           <w:szCs w:val="28"/>
@@ -2220,7 +4108,7 @@
       </w:pPr>
       <w:r>
         <w:rPr>
-          <w:rFonts w:ascii="Montserrat" w:eastAsia="Montserrat" w:hAnsi="Montserrat" w:cs="Montserrat"/>
+          <w:rFonts w:eastAsia="Montserrat"/>
           <w:b/>
           <w:sz w:val="28"/>
           <w:szCs w:val="28"/>
@@ -2232,7 +4120,7 @@
       <w:pPr>
         <w:ind w:hanging="15"/>
         <w:rPr>
-          <w:rFonts w:ascii="Montserrat" w:eastAsia="Montserrat" w:hAnsi="Montserrat" w:cs="Montserrat"/>
+          <w:rFonts w:eastAsia="Montserrat"/>
           <w:b/>
           <w:sz w:val="24"/>
           <w:szCs w:val="24"/>
@@ -2249,7 +4137,7 @@
         <w:widowControl w:val="0"/>
         <w:spacing w:line="240" w:lineRule="auto"/>
         <w:rPr>
-          <w:rFonts w:ascii="Montserrat" w:eastAsia="Montserrat" w:hAnsi="Montserrat" w:cs="Montserrat"/>
+          <w:rFonts w:eastAsia="Montserrat"/>
           <w:sz w:val="24"/>
           <w:szCs w:val="24"/>
         </w:rPr>
@@ -2264,26 +4152,988 @@
         </w:numPr>
         <w:spacing w:line="240" w:lineRule="auto"/>
         <w:rPr>
-          <w:rFonts w:ascii="Montserrat" w:eastAsia="Montserrat" w:hAnsi="Montserrat" w:cs="Montserrat"/>
-          <w:sz w:val="24"/>
-          <w:szCs w:val="24"/>
-        </w:rPr>
-      </w:pPr>
-      <w:r>
-        <w:rPr>
-          <w:rFonts w:ascii="Montserrat" w:eastAsia="Montserrat" w:hAnsi="Montserrat" w:cs="Montserrat"/>
-          <w:sz w:val="24"/>
-          <w:szCs w:val="24"/>
-        </w:rPr>
-        <w:t>Noms et justification de ceux qui devront être implémentés pour le bon fonctionnement et le suivi du site (par exemple les plugins).</w:t>
-      </w:r>
-    </w:p>
-    <w:p>
-      <w:pPr>
-        <w:widowControl w:val="0"/>
-        <w:spacing w:line="240" w:lineRule="auto"/>
-        <w:rPr>
-          <w:rFonts w:ascii="Montserrat" w:eastAsia="Montserrat" w:hAnsi="Montserrat" w:cs="Montserrat"/>
+          <w:rFonts w:eastAsia="Montserrat"/>
+          <w:sz w:val="24"/>
+          <w:szCs w:val="24"/>
+        </w:rPr>
+      </w:pPr>
+      <w:r>
+        <w:rPr>
+          <w:rFonts w:eastAsia="Montserrat"/>
+          <w:b/>
+          <w:bCs/>
+          <w:sz w:val="28"/>
+          <w:szCs w:val="28"/>
+        </w:rPr>
+        <w:t xml:space="preserve">Google cloud </w:t>
+      </w:r>
+      <w:proofErr w:type="spellStart"/>
+      <w:r>
+        <w:rPr>
+          <w:rFonts w:eastAsia="Montserrat"/>
+          <w:b/>
+          <w:bCs/>
+          <w:sz w:val="28"/>
+          <w:szCs w:val="28"/>
+        </w:rPr>
+        <w:t>storage</w:t>
+      </w:r>
+      <w:proofErr w:type="spellEnd"/>
+      <w:r>
+        <w:rPr>
+          <w:rFonts w:eastAsia="Montserrat"/>
+          <w:b/>
+          <w:bCs/>
+          <w:sz w:val="28"/>
+          <w:szCs w:val="28"/>
+        </w:rPr>
+        <w:t xml:space="preserve"> for </w:t>
+      </w:r>
+      <w:proofErr w:type="spellStart"/>
+      <w:r>
+        <w:rPr>
+          <w:rFonts w:eastAsia="Montserrat"/>
+          <w:b/>
+          <w:bCs/>
+          <w:sz w:val="28"/>
+          <w:szCs w:val="28"/>
+        </w:rPr>
+        <w:t>Firebase</w:t>
+      </w:r>
+      <w:proofErr w:type="spellEnd"/>
+      <w:r>
+        <w:rPr>
+          <w:rFonts w:eastAsia="Montserrat"/>
+          <w:sz w:val="24"/>
+          <w:szCs w:val="24"/>
+        </w:rPr>
+        <w:t> :</w:t>
+      </w:r>
+    </w:p>
+    <w:p>
+      <w:pPr>
+        <w:widowControl w:val="0"/>
+        <w:spacing w:line="240" w:lineRule="auto"/>
+        <w:ind w:left="720"/>
+        <w:rPr>
+          <w:rFonts w:eastAsia="Montserrat"/>
+          <w:sz w:val="24"/>
+          <w:szCs w:val="24"/>
+        </w:rPr>
+      </w:pPr>
+    </w:p>
+    <w:p>
+      <w:pPr>
+        <w:widowControl w:val="0"/>
+        <w:spacing w:line="240" w:lineRule="auto"/>
+        <w:ind w:left="720"/>
+        <w:rPr>
+          <w:rFonts w:eastAsia="Montserrat"/>
+          <w:sz w:val="24"/>
+          <w:szCs w:val="24"/>
+        </w:rPr>
+      </w:pPr>
+      <w:r>
+        <w:rPr>
+          <w:rFonts w:eastAsia="Montserrat"/>
+          <w:sz w:val="24"/>
+          <w:szCs w:val="24"/>
+        </w:rPr>
+        <w:t xml:space="preserve">Google Cloud Storage for </w:t>
+      </w:r>
+      <w:proofErr w:type="spellStart"/>
+      <w:r>
+        <w:rPr>
+          <w:rFonts w:eastAsia="Montserrat"/>
+          <w:sz w:val="24"/>
+          <w:szCs w:val="24"/>
+        </w:rPr>
+        <w:t>Firebase</w:t>
+      </w:r>
+      <w:proofErr w:type="spellEnd"/>
+      <w:r>
+        <w:rPr>
+          <w:rFonts w:eastAsia="Montserrat"/>
+          <w:sz w:val="24"/>
+          <w:szCs w:val="24"/>
+        </w:rPr>
+        <w:t xml:space="preserve"> offre une solution robuste pour stocker les données, notamment les images destinées à l'impression. Comme mentionné précédemment, il est crucial de prendre en compte la taille des données à stocker. Les images haute résolution nécessaires à l'impression ont des exigences différentes de celles diffusées numériquement.</w:t>
+      </w:r>
+    </w:p>
+    <w:p>
+      <w:pPr>
+        <w:widowControl w:val="0"/>
+        <w:spacing w:line="240" w:lineRule="auto"/>
+        <w:ind w:left="720"/>
+        <w:rPr>
+          <w:rFonts w:eastAsia="Montserrat"/>
+          <w:sz w:val="24"/>
+          <w:szCs w:val="24"/>
+        </w:rPr>
+      </w:pPr>
+    </w:p>
+    <w:p>
+      <w:pPr>
+        <w:widowControl w:val="0"/>
+        <w:spacing w:line="240" w:lineRule="auto"/>
+        <w:ind w:left="720"/>
+        <w:rPr>
+          <w:rFonts w:eastAsia="Montserrat"/>
+          <w:sz w:val="24"/>
+          <w:szCs w:val="24"/>
+        </w:rPr>
+      </w:pPr>
+      <w:r>
+        <w:rPr>
+          <w:rFonts w:eastAsia="Montserrat"/>
+          <w:sz w:val="24"/>
+          <w:szCs w:val="24"/>
+        </w:rPr>
+        <w:t xml:space="preserve">Il est important de noter que les images destinées à l'impression doivent avoir une résolution minimale de 300 dpi (dots per </w:t>
+      </w:r>
+      <w:proofErr w:type="spellStart"/>
+      <w:r>
+        <w:rPr>
+          <w:rFonts w:eastAsia="Montserrat"/>
+          <w:sz w:val="24"/>
+          <w:szCs w:val="24"/>
+        </w:rPr>
+        <w:t>inch</w:t>
+      </w:r>
+      <w:proofErr w:type="spellEnd"/>
+      <w:r>
+        <w:rPr>
+          <w:rFonts w:eastAsia="Montserrat"/>
+          <w:sz w:val="24"/>
+          <w:szCs w:val="24"/>
+        </w:rPr>
+        <w:t>), tandis que les images diffusées en ligne sont généralement à 72 dpi. Pour éviter d'encombrer la base de données, il est préférable de stocker ces images sur un serveur dédié aux fichiers, comme Google Cloud Storage.</w:t>
+      </w:r>
+    </w:p>
+    <w:p>
+      <w:pPr>
+        <w:widowControl w:val="0"/>
+        <w:spacing w:line="240" w:lineRule="auto"/>
+        <w:ind w:left="720"/>
+        <w:rPr>
+          <w:rFonts w:eastAsia="Montserrat"/>
+          <w:sz w:val="24"/>
+          <w:szCs w:val="24"/>
+        </w:rPr>
+      </w:pPr>
+    </w:p>
+    <w:p>
+      <w:pPr>
+        <w:widowControl w:val="0"/>
+        <w:spacing w:line="240" w:lineRule="auto"/>
+        <w:ind w:left="720"/>
+        <w:rPr>
+          <w:rFonts w:eastAsia="Montserrat"/>
+          <w:sz w:val="24"/>
+          <w:szCs w:val="24"/>
+        </w:rPr>
+      </w:pPr>
+      <w:r>
+        <w:rPr>
+          <w:rFonts w:eastAsia="Montserrat"/>
+          <w:sz w:val="24"/>
+          <w:szCs w:val="24"/>
+        </w:rPr>
+        <w:t>De plus, il peut être judicieux de compresser les fichiers avant leur stockage pour réduire leur taille, tout en évitant toute perte de qualité. Google Cloud Storage offre des fonctionnalités de compression et permet une gestion efficace des fichiers, ce qui en fait un choix idéal pour héberger des fichiers multimédias à grande échelle, tout en garantissant des performances optimales et une sécurité robuste.</w:t>
+      </w:r>
+    </w:p>
+    <w:p>
+      <w:pPr>
+        <w:widowControl w:val="0"/>
+        <w:spacing w:line="240" w:lineRule="auto"/>
+        <w:ind w:left="720"/>
+        <w:rPr>
+          <w:rFonts w:eastAsia="Montserrat"/>
+          <w:sz w:val="24"/>
+          <w:szCs w:val="24"/>
+        </w:rPr>
+      </w:pPr>
+    </w:p>
+    <w:p>
+      <w:pPr>
+        <w:widowControl w:val="0"/>
+        <w:numPr>
+          <w:ilvl w:val="0"/>
+          <w:numId w:val="1"/>
+        </w:numPr>
+        <w:spacing w:line="240" w:lineRule="auto"/>
+        <w:rPr>
+          <w:rFonts w:eastAsia="Montserrat"/>
+          <w:b/>
+          <w:bCs/>
+          <w:sz w:val="28"/>
+          <w:szCs w:val="28"/>
+        </w:rPr>
+      </w:pPr>
+      <w:proofErr w:type="spellStart"/>
+      <w:r>
+        <w:rPr>
+          <w:rFonts w:eastAsia="Montserrat"/>
+          <w:b/>
+          <w:bCs/>
+          <w:sz w:val="28"/>
+          <w:szCs w:val="28"/>
+        </w:rPr>
+        <w:t>Firebase</w:t>
+      </w:r>
+      <w:proofErr w:type="spellEnd"/>
+      <w:r>
+        <w:rPr>
+          <w:rFonts w:eastAsia="Montserrat"/>
+          <w:b/>
+          <w:bCs/>
+          <w:sz w:val="28"/>
+          <w:szCs w:val="28"/>
+        </w:rPr>
+        <w:t xml:space="preserve"> authentification :</w:t>
+      </w:r>
+    </w:p>
+    <w:p>
+      <w:pPr>
+        <w:widowControl w:val="0"/>
+        <w:spacing w:line="240" w:lineRule="auto"/>
+        <w:rPr>
+          <w:rFonts w:eastAsia="Montserrat"/>
+          <w:sz w:val="24"/>
+          <w:szCs w:val="24"/>
+        </w:rPr>
+      </w:pPr>
+    </w:p>
+    <w:p>
+      <w:pPr>
+        <w:widowControl w:val="0"/>
+        <w:spacing w:line="240" w:lineRule="auto"/>
+        <w:ind w:left="720"/>
+        <w:rPr>
+          <w:rFonts w:eastAsia="Montserrat"/>
+          <w:sz w:val="24"/>
+          <w:szCs w:val="24"/>
+        </w:rPr>
+      </w:pPr>
+      <w:r>
+        <w:rPr>
+          <w:rFonts w:eastAsia="Montserrat"/>
+          <w:sz w:val="24"/>
+          <w:szCs w:val="24"/>
+        </w:rPr>
+        <w:t xml:space="preserve">Externaliser l'authentification vers un service comme </w:t>
+      </w:r>
+      <w:proofErr w:type="spellStart"/>
+      <w:r>
+        <w:rPr>
+          <w:rFonts w:eastAsia="Montserrat"/>
+          <w:sz w:val="24"/>
+          <w:szCs w:val="24"/>
+        </w:rPr>
+        <w:t>Firebase</w:t>
+      </w:r>
+      <w:proofErr w:type="spellEnd"/>
+      <w:r>
+        <w:rPr>
+          <w:rFonts w:eastAsia="Montserrat"/>
+          <w:sz w:val="24"/>
+          <w:szCs w:val="24"/>
+        </w:rPr>
+        <w:t xml:space="preserve"> Authentification offre plusieurs avantages significatifs. Tout d'abord, cela renforce la sécurité de l'identité des utilisateurs en confiant cette tâche à un service spécialisé, qui met en œuvre des protocoles de sécurité avancés pour garantir la confidentialité des données d'authentification.</w:t>
+      </w:r>
+    </w:p>
+    <w:p>
+      <w:pPr>
+        <w:widowControl w:val="0"/>
+        <w:spacing w:line="240" w:lineRule="auto"/>
+        <w:ind w:left="720"/>
+        <w:rPr>
+          <w:rFonts w:eastAsia="Montserrat"/>
+          <w:sz w:val="24"/>
+          <w:szCs w:val="24"/>
+        </w:rPr>
+      </w:pPr>
+    </w:p>
+    <w:p>
+      <w:pPr>
+        <w:widowControl w:val="0"/>
+        <w:spacing w:line="240" w:lineRule="auto"/>
+        <w:ind w:left="720"/>
+        <w:rPr>
+          <w:rFonts w:eastAsia="Montserrat"/>
+          <w:sz w:val="24"/>
+          <w:szCs w:val="24"/>
+        </w:rPr>
+      </w:pPr>
+      <w:r>
+        <w:rPr>
+          <w:rFonts w:eastAsia="Montserrat"/>
+          <w:sz w:val="24"/>
+          <w:szCs w:val="24"/>
+        </w:rPr>
+        <w:t xml:space="preserve">En outre, externaliser l'authentification permet d'éviter les coûts de maintenance réguliers associés à la gestion de la sécurité des comptes utilisateur. </w:t>
+      </w:r>
+      <w:proofErr w:type="spellStart"/>
+      <w:r>
+        <w:rPr>
+          <w:rFonts w:eastAsia="Montserrat"/>
+          <w:sz w:val="24"/>
+          <w:szCs w:val="24"/>
+        </w:rPr>
+        <w:t>Firebase</w:t>
+      </w:r>
+      <w:proofErr w:type="spellEnd"/>
+      <w:r>
+        <w:rPr>
+          <w:rFonts w:eastAsia="Montserrat"/>
+          <w:sz w:val="24"/>
+          <w:szCs w:val="24"/>
+        </w:rPr>
+        <w:t xml:space="preserve"> </w:t>
+      </w:r>
+      <w:proofErr w:type="spellStart"/>
+      <w:r>
+        <w:rPr>
+          <w:rFonts w:eastAsia="Montserrat"/>
+          <w:sz w:val="24"/>
+          <w:szCs w:val="24"/>
+        </w:rPr>
+        <w:t>Authentication</w:t>
+      </w:r>
+      <w:proofErr w:type="spellEnd"/>
+      <w:r>
+        <w:rPr>
+          <w:rFonts w:eastAsia="Montserrat"/>
+          <w:sz w:val="24"/>
+          <w:szCs w:val="24"/>
+        </w:rPr>
+        <w:t xml:space="preserve"> gère les mises à jour de sécurité et les correctifs de manière transparente, ce qui allège la charge de travail de l'équipe de développement et réduit les risques d'exploitation des vulnérabilités.</w:t>
+      </w:r>
+    </w:p>
+    <w:p>
+      <w:pPr>
+        <w:widowControl w:val="0"/>
+        <w:spacing w:line="240" w:lineRule="auto"/>
+        <w:ind w:left="720"/>
+        <w:rPr>
+          <w:rFonts w:eastAsia="Montserrat"/>
+          <w:sz w:val="24"/>
+          <w:szCs w:val="24"/>
+        </w:rPr>
+      </w:pPr>
+    </w:p>
+    <w:p>
+      <w:pPr>
+        <w:widowControl w:val="0"/>
+        <w:spacing w:line="240" w:lineRule="auto"/>
+        <w:ind w:left="720"/>
+        <w:rPr>
+          <w:rFonts w:eastAsia="Montserrat"/>
+          <w:sz w:val="24"/>
+          <w:szCs w:val="24"/>
+        </w:rPr>
+      </w:pPr>
+      <w:r>
+        <w:rPr>
+          <w:rFonts w:eastAsia="Montserrat"/>
+          <w:sz w:val="24"/>
+          <w:szCs w:val="24"/>
+        </w:rPr>
+        <w:t xml:space="preserve">De plus, en utilisant un service d'authentification externalisé tel que </w:t>
+      </w:r>
+      <w:proofErr w:type="spellStart"/>
+      <w:r>
+        <w:rPr>
+          <w:rFonts w:eastAsia="Montserrat"/>
+          <w:sz w:val="24"/>
+          <w:szCs w:val="24"/>
+        </w:rPr>
+        <w:t>Firebase</w:t>
+      </w:r>
+      <w:proofErr w:type="spellEnd"/>
+      <w:r>
+        <w:rPr>
+          <w:rFonts w:eastAsia="Montserrat"/>
+          <w:sz w:val="24"/>
+          <w:szCs w:val="24"/>
+        </w:rPr>
+        <w:t xml:space="preserve">, le déploiement du site est accéléré, car il n'est pas nécessaire de développer et de tester des fonctionnalités d'authentification personnalisées. Cela permet de se concentrer davantage sur le développement des fonctionnalités principales de l'application, ce qui peut contribuer à un </w:t>
+      </w:r>
+      <w:r>
+        <w:rPr>
+          <w:rFonts w:eastAsia="Montserrat"/>
+          <w:sz w:val="24"/>
+          <w:szCs w:val="24"/>
+        </w:rPr>
+        <w:lastRenderedPageBreak/>
+        <w:t>déploiement plus rapide et à une amélioration de l'expérience utilisateur.</w:t>
+      </w:r>
+    </w:p>
+    <w:p>
+      <w:pPr>
+        <w:widowControl w:val="0"/>
+        <w:spacing w:line="240" w:lineRule="auto"/>
+        <w:ind w:left="720"/>
+        <w:rPr>
+          <w:rFonts w:eastAsia="Montserrat"/>
+          <w:sz w:val="24"/>
+          <w:szCs w:val="24"/>
+        </w:rPr>
+      </w:pPr>
+    </w:p>
+    <w:p>
+      <w:pPr>
+        <w:widowControl w:val="0"/>
+        <w:spacing w:line="240" w:lineRule="auto"/>
+        <w:ind w:left="720"/>
+        <w:rPr>
+          <w:rFonts w:eastAsia="Montserrat"/>
+          <w:sz w:val="24"/>
+          <w:szCs w:val="24"/>
+        </w:rPr>
+      </w:pPr>
+      <w:r>
+        <w:rPr>
+          <w:rFonts w:eastAsia="Montserrat"/>
+          <w:sz w:val="24"/>
+          <w:szCs w:val="24"/>
+        </w:rPr>
+        <w:t xml:space="preserve">En résumé, externaliser l'authentification vers </w:t>
+      </w:r>
+      <w:proofErr w:type="spellStart"/>
+      <w:r>
+        <w:rPr>
+          <w:rFonts w:eastAsia="Montserrat"/>
+          <w:sz w:val="24"/>
+          <w:szCs w:val="24"/>
+        </w:rPr>
+        <w:t>Firebase</w:t>
+      </w:r>
+      <w:proofErr w:type="spellEnd"/>
+      <w:r>
+        <w:rPr>
+          <w:rFonts w:eastAsia="Montserrat"/>
+          <w:sz w:val="24"/>
+          <w:szCs w:val="24"/>
+        </w:rPr>
+        <w:t xml:space="preserve"> </w:t>
+      </w:r>
+      <w:proofErr w:type="spellStart"/>
+      <w:r>
+        <w:rPr>
+          <w:rFonts w:eastAsia="Montserrat"/>
+          <w:sz w:val="24"/>
+          <w:szCs w:val="24"/>
+        </w:rPr>
+        <w:t>Authentication</w:t>
+      </w:r>
+      <w:proofErr w:type="spellEnd"/>
+      <w:r>
+        <w:rPr>
+          <w:rFonts w:eastAsia="Montserrat"/>
+          <w:sz w:val="24"/>
+          <w:szCs w:val="24"/>
+        </w:rPr>
+        <w:t xml:space="preserve"> offre une solution sécurisée, évolutive et économique, tout en permettant un déploiement plus rapide et une meilleure concentration sur le développement des fonctionnalités principales de l'application.</w:t>
+      </w:r>
+    </w:p>
+    <w:p>
+      <w:pPr>
+        <w:widowControl w:val="0"/>
+        <w:spacing w:line="240" w:lineRule="auto"/>
+        <w:rPr>
+          <w:rFonts w:eastAsia="Montserrat"/>
+          <w:sz w:val="24"/>
+          <w:szCs w:val="24"/>
+        </w:rPr>
+      </w:pPr>
+    </w:p>
+    <w:p>
+      <w:pPr>
+        <w:widowControl w:val="0"/>
+        <w:numPr>
+          <w:ilvl w:val="0"/>
+          <w:numId w:val="1"/>
+        </w:numPr>
+        <w:spacing w:line="240" w:lineRule="auto"/>
+        <w:rPr>
+          <w:rFonts w:eastAsia="Montserrat"/>
+          <w:b/>
+          <w:bCs/>
+          <w:sz w:val="28"/>
+          <w:szCs w:val="28"/>
+        </w:rPr>
+      </w:pPr>
+      <w:proofErr w:type="spellStart"/>
+      <w:r>
+        <w:rPr>
+          <w:rFonts w:eastAsia="Montserrat"/>
+          <w:b/>
+          <w:bCs/>
+          <w:sz w:val="28"/>
+          <w:szCs w:val="28"/>
+        </w:rPr>
+        <w:t>Firebase</w:t>
+      </w:r>
+      <w:proofErr w:type="spellEnd"/>
+      <w:r>
+        <w:rPr>
+          <w:rFonts w:eastAsia="Montserrat"/>
+          <w:b/>
+          <w:bCs/>
+          <w:sz w:val="28"/>
+          <w:szCs w:val="28"/>
+        </w:rPr>
+        <w:t xml:space="preserve"> Cloud Messaging (FCM) : </w:t>
+      </w:r>
+    </w:p>
+    <w:p>
+      <w:pPr>
+        <w:widowControl w:val="0"/>
+        <w:spacing w:line="240" w:lineRule="auto"/>
+        <w:rPr>
+          <w:rFonts w:eastAsia="Montserrat"/>
+          <w:sz w:val="24"/>
+          <w:szCs w:val="24"/>
+        </w:rPr>
+      </w:pPr>
+    </w:p>
+    <w:p>
+      <w:pPr>
+        <w:widowControl w:val="0"/>
+        <w:spacing w:line="240" w:lineRule="auto"/>
+        <w:ind w:left="720"/>
+        <w:rPr>
+          <w:rFonts w:eastAsia="Montserrat"/>
+          <w:sz w:val="24"/>
+          <w:szCs w:val="24"/>
+        </w:rPr>
+      </w:pPr>
+      <w:proofErr w:type="spellStart"/>
+      <w:r>
+        <w:rPr>
+          <w:rFonts w:eastAsia="Montserrat"/>
+          <w:sz w:val="24"/>
+          <w:szCs w:val="24"/>
+        </w:rPr>
+        <w:t>Firebase</w:t>
+      </w:r>
+      <w:proofErr w:type="spellEnd"/>
+      <w:r>
+        <w:rPr>
+          <w:rFonts w:eastAsia="Montserrat"/>
+          <w:sz w:val="24"/>
+          <w:szCs w:val="24"/>
+        </w:rPr>
+        <w:t xml:space="preserve"> Cloud Messaging (FCM) est principalement un service de messagerie push, conçu pour envoyer des notifications en temps réel à des appareils mobiles et des applications Web. Bien que FCM ne soit pas spécifiquement destiné à l'envoi de mails pour l'authentification, </w:t>
+      </w:r>
+      <w:proofErr w:type="spellStart"/>
+      <w:r>
+        <w:rPr>
+          <w:rFonts w:eastAsia="Montserrat"/>
+          <w:sz w:val="24"/>
+          <w:szCs w:val="24"/>
+        </w:rPr>
+        <w:t>Firebase</w:t>
+      </w:r>
+      <w:proofErr w:type="spellEnd"/>
+      <w:r>
+        <w:rPr>
+          <w:rFonts w:eastAsia="Montserrat"/>
+          <w:sz w:val="24"/>
+          <w:szCs w:val="24"/>
+        </w:rPr>
+        <w:t xml:space="preserve"> propose un autre service appelé </w:t>
+      </w:r>
+      <w:proofErr w:type="spellStart"/>
+      <w:r>
+        <w:rPr>
+          <w:rFonts w:eastAsia="Montserrat"/>
+          <w:sz w:val="24"/>
+          <w:szCs w:val="24"/>
+        </w:rPr>
+        <w:t>Firebase</w:t>
+      </w:r>
+      <w:proofErr w:type="spellEnd"/>
+      <w:r>
+        <w:rPr>
+          <w:rFonts w:eastAsia="Montserrat"/>
+          <w:sz w:val="24"/>
+          <w:szCs w:val="24"/>
+        </w:rPr>
+        <w:t xml:space="preserve"> </w:t>
+      </w:r>
+      <w:proofErr w:type="spellStart"/>
+      <w:r>
+        <w:rPr>
+          <w:rFonts w:eastAsia="Montserrat"/>
+          <w:sz w:val="24"/>
+          <w:szCs w:val="24"/>
+        </w:rPr>
+        <w:t>Authentication</w:t>
+      </w:r>
+      <w:proofErr w:type="spellEnd"/>
+      <w:r>
+        <w:rPr>
+          <w:rFonts w:eastAsia="Montserrat"/>
+          <w:sz w:val="24"/>
+          <w:szCs w:val="24"/>
+        </w:rPr>
+        <w:t xml:space="preserve"> pour gérer l'authentification des utilisateurs.</w:t>
+      </w:r>
+    </w:p>
+    <w:p>
+      <w:pPr>
+        <w:widowControl w:val="0"/>
+        <w:spacing w:line="240" w:lineRule="auto"/>
+        <w:ind w:left="720"/>
+        <w:rPr>
+          <w:rFonts w:eastAsia="Montserrat"/>
+          <w:sz w:val="24"/>
+          <w:szCs w:val="24"/>
+        </w:rPr>
+      </w:pPr>
+    </w:p>
+    <w:p>
+      <w:pPr>
+        <w:widowControl w:val="0"/>
+        <w:spacing w:line="240" w:lineRule="auto"/>
+        <w:ind w:left="720"/>
+        <w:rPr>
+          <w:rFonts w:eastAsia="Montserrat"/>
+          <w:sz w:val="24"/>
+          <w:szCs w:val="24"/>
+        </w:rPr>
+      </w:pPr>
+      <w:proofErr w:type="spellStart"/>
+      <w:r>
+        <w:rPr>
+          <w:rFonts w:eastAsia="Montserrat"/>
+          <w:sz w:val="24"/>
+          <w:szCs w:val="24"/>
+        </w:rPr>
+        <w:t>Firebase</w:t>
+      </w:r>
+      <w:proofErr w:type="spellEnd"/>
+      <w:r>
+        <w:rPr>
+          <w:rFonts w:eastAsia="Montserrat"/>
+          <w:sz w:val="24"/>
+          <w:szCs w:val="24"/>
+        </w:rPr>
+        <w:t xml:space="preserve"> </w:t>
+      </w:r>
+      <w:proofErr w:type="spellStart"/>
+      <w:r>
+        <w:rPr>
+          <w:rFonts w:eastAsia="Montserrat"/>
+          <w:sz w:val="24"/>
+          <w:szCs w:val="24"/>
+        </w:rPr>
+        <w:t>Authentication</w:t>
+      </w:r>
+      <w:proofErr w:type="spellEnd"/>
+      <w:r>
+        <w:rPr>
+          <w:rFonts w:eastAsia="Montserrat"/>
+          <w:sz w:val="24"/>
+          <w:szCs w:val="24"/>
+        </w:rPr>
+        <w:t xml:space="preserve"> permet d'intégrer facilement des fonctionnalités d'authentification sécurisée dans une application, en prenant en charge divers mécanismes d'authentification tels que l'authentification par e-mail/mot de passe, par numéro de téléphone, par fournisseur de réseaux sociaux, etc.</w:t>
+      </w:r>
+    </w:p>
+    <w:p>
+      <w:pPr>
+        <w:widowControl w:val="0"/>
+        <w:spacing w:line="240" w:lineRule="auto"/>
+        <w:ind w:left="720"/>
+        <w:rPr>
+          <w:rFonts w:eastAsia="Montserrat"/>
+          <w:sz w:val="24"/>
+          <w:szCs w:val="24"/>
+        </w:rPr>
+      </w:pPr>
+    </w:p>
+    <w:p>
+      <w:pPr>
+        <w:widowControl w:val="0"/>
+        <w:spacing w:line="240" w:lineRule="auto"/>
+        <w:ind w:left="720"/>
+        <w:rPr>
+          <w:rFonts w:eastAsia="Montserrat"/>
+          <w:sz w:val="24"/>
+          <w:szCs w:val="24"/>
+        </w:rPr>
+      </w:pPr>
+      <w:r>
+        <w:rPr>
+          <w:rFonts w:eastAsia="Montserrat"/>
+          <w:sz w:val="24"/>
+          <w:szCs w:val="24"/>
+        </w:rPr>
+        <w:t xml:space="preserve">Lorsqu'un utilisateur s'authentifie avec succès dans une application utilisant </w:t>
+      </w:r>
+      <w:proofErr w:type="spellStart"/>
+      <w:r>
+        <w:rPr>
+          <w:rFonts w:eastAsia="Montserrat"/>
+          <w:sz w:val="24"/>
+          <w:szCs w:val="24"/>
+        </w:rPr>
+        <w:t>Firebase</w:t>
+      </w:r>
+      <w:proofErr w:type="spellEnd"/>
+      <w:r>
+        <w:rPr>
+          <w:rFonts w:eastAsia="Montserrat"/>
+          <w:sz w:val="24"/>
+          <w:szCs w:val="24"/>
+        </w:rPr>
+        <w:t xml:space="preserve"> </w:t>
+      </w:r>
+      <w:proofErr w:type="spellStart"/>
+      <w:r>
+        <w:rPr>
+          <w:rFonts w:eastAsia="Montserrat"/>
+          <w:sz w:val="24"/>
+          <w:szCs w:val="24"/>
+        </w:rPr>
+        <w:t>Authentication</w:t>
+      </w:r>
+      <w:proofErr w:type="spellEnd"/>
+      <w:r>
+        <w:rPr>
+          <w:rFonts w:eastAsia="Montserrat"/>
+          <w:sz w:val="24"/>
+          <w:szCs w:val="24"/>
+        </w:rPr>
+        <w:t>, il est possible de déclencher des actions supplémentaires, telles que l'envoi de notifications push via FCM pour informer l'utilisateur de l'état de son authentification ou de toute autre action importante.</w:t>
+      </w:r>
+    </w:p>
+    <w:p>
+      <w:pPr>
+        <w:widowControl w:val="0"/>
+        <w:spacing w:line="240" w:lineRule="auto"/>
+        <w:ind w:left="720"/>
+        <w:rPr>
+          <w:rFonts w:eastAsia="Montserrat"/>
+          <w:sz w:val="24"/>
+          <w:szCs w:val="24"/>
+        </w:rPr>
+      </w:pPr>
+    </w:p>
+    <w:p>
+      <w:pPr>
+        <w:widowControl w:val="0"/>
+        <w:spacing w:line="240" w:lineRule="auto"/>
+        <w:ind w:left="720"/>
+        <w:rPr>
+          <w:rFonts w:eastAsia="Montserrat"/>
+          <w:sz w:val="24"/>
+          <w:szCs w:val="24"/>
+        </w:rPr>
+      </w:pPr>
+      <w:r>
+        <w:rPr>
+          <w:rFonts w:eastAsia="Montserrat"/>
+          <w:sz w:val="24"/>
+          <w:szCs w:val="24"/>
+        </w:rPr>
+        <w:t xml:space="preserve">En résumé, bien que </w:t>
+      </w:r>
+      <w:proofErr w:type="spellStart"/>
+      <w:r>
+        <w:rPr>
+          <w:rFonts w:eastAsia="Montserrat"/>
+          <w:sz w:val="24"/>
+          <w:szCs w:val="24"/>
+        </w:rPr>
+        <w:t>Firebase</w:t>
+      </w:r>
+      <w:proofErr w:type="spellEnd"/>
+      <w:r>
+        <w:rPr>
+          <w:rFonts w:eastAsia="Montserrat"/>
+          <w:sz w:val="24"/>
+          <w:szCs w:val="24"/>
+        </w:rPr>
+        <w:t xml:space="preserve"> Cloud Messaging ne soit pas utilisé pour l'envoi de mails pour l'authentification, </w:t>
+      </w:r>
+      <w:proofErr w:type="spellStart"/>
+      <w:r>
+        <w:rPr>
+          <w:rFonts w:eastAsia="Montserrat"/>
+          <w:sz w:val="24"/>
+          <w:szCs w:val="24"/>
+        </w:rPr>
+        <w:t>Firebase</w:t>
+      </w:r>
+      <w:proofErr w:type="spellEnd"/>
+      <w:r>
+        <w:rPr>
+          <w:rFonts w:eastAsia="Montserrat"/>
+          <w:sz w:val="24"/>
+          <w:szCs w:val="24"/>
+        </w:rPr>
+        <w:t xml:space="preserve"> propose des services distincts, tels que </w:t>
+      </w:r>
+      <w:proofErr w:type="spellStart"/>
+      <w:r>
+        <w:rPr>
+          <w:rFonts w:eastAsia="Montserrat"/>
+          <w:sz w:val="24"/>
+          <w:szCs w:val="24"/>
+        </w:rPr>
+        <w:t>Firebase</w:t>
+      </w:r>
+      <w:proofErr w:type="spellEnd"/>
+      <w:r>
+        <w:rPr>
+          <w:rFonts w:eastAsia="Montserrat"/>
+          <w:sz w:val="24"/>
+          <w:szCs w:val="24"/>
+        </w:rPr>
+        <w:t xml:space="preserve"> </w:t>
+      </w:r>
+      <w:proofErr w:type="spellStart"/>
+      <w:r>
+        <w:rPr>
+          <w:rFonts w:eastAsia="Montserrat"/>
+          <w:sz w:val="24"/>
+          <w:szCs w:val="24"/>
+        </w:rPr>
+        <w:t>Authentication</w:t>
+      </w:r>
+      <w:proofErr w:type="spellEnd"/>
+      <w:r>
+        <w:rPr>
+          <w:rFonts w:eastAsia="Montserrat"/>
+          <w:sz w:val="24"/>
+          <w:szCs w:val="24"/>
+        </w:rPr>
+        <w:t xml:space="preserve">, pour gérer l'authentification des utilisateurs, et </w:t>
+      </w:r>
+      <w:proofErr w:type="spellStart"/>
+      <w:r>
+        <w:rPr>
+          <w:rFonts w:eastAsia="Montserrat"/>
+          <w:sz w:val="24"/>
+          <w:szCs w:val="24"/>
+        </w:rPr>
+        <w:t>Firebase</w:t>
+      </w:r>
+      <w:proofErr w:type="spellEnd"/>
+      <w:r>
+        <w:rPr>
+          <w:rFonts w:eastAsia="Montserrat"/>
+          <w:sz w:val="24"/>
+          <w:szCs w:val="24"/>
+        </w:rPr>
+        <w:t xml:space="preserve"> Cloud Messaging pour envoyer des notifications push à ces utilisateurs une fois qu'ils sont authentifiés.</w:t>
+      </w:r>
+    </w:p>
+    <w:p>
+      <w:pPr>
+        <w:widowControl w:val="0"/>
+        <w:spacing w:line="240" w:lineRule="auto"/>
+        <w:ind w:left="720"/>
+        <w:rPr>
+          <w:rFonts w:eastAsia="Montserrat"/>
+          <w:sz w:val="24"/>
+          <w:szCs w:val="24"/>
+        </w:rPr>
+      </w:pPr>
+    </w:p>
+    <w:p>
+      <w:pPr>
+        <w:widowControl w:val="0"/>
+        <w:spacing w:line="240" w:lineRule="auto"/>
+        <w:ind w:left="720"/>
+        <w:rPr>
+          <w:rFonts w:eastAsia="Montserrat"/>
+          <w:sz w:val="24"/>
+          <w:szCs w:val="24"/>
+        </w:rPr>
+      </w:pPr>
+    </w:p>
+    <w:p>
+      <w:pPr>
+        <w:widowControl w:val="0"/>
+        <w:spacing w:line="240" w:lineRule="auto"/>
+        <w:ind w:left="720"/>
+        <w:rPr>
+          <w:rFonts w:eastAsia="Montserrat"/>
+          <w:sz w:val="24"/>
+          <w:szCs w:val="24"/>
+        </w:rPr>
+      </w:pPr>
+    </w:p>
+    <w:p>
+      <w:pPr>
+        <w:widowControl w:val="0"/>
+        <w:spacing w:line="240" w:lineRule="auto"/>
+        <w:ind w:left="720"/>
+        <w:rPr>
+          <w:rFonts w:eastAsia="Montserrat"/>
+          <w:sz w:val="24"/>
+          <w:szCs w:val="24"/>
+        </w:rPr>
+      </w:pPr>
+    </w:p>
+    <w:p>
+      <w:pPr>
+        <w:widowControl w:val="0"/>
+        <w:spacing w:line="240" w:lineRule="auto"/>
+        <w:ind w:left="720"/>
+        <w:rPr>
+          <w:rFonts w:eastAsia="Montserrat"/>
+          <w:sz w:val="24"/>
+          <w:szCs w:val="24"/>
+        </w:rPr>
+      </w:pPr>
+    </w:p>
+    <w:p>
+      <w:pPr>
+        <w:widowControl w:val="0"/>
+        <w:spacing w:line="240" w:lineRule="auto"/>
+        <w:ind w:left="720"/>
+        <w:rPr>
+          <w:rFonts w:eastAsia="Montserrat"/>
+          <w:sz w:val="24"/>
+          <w:szCs w:val="24"/>
+        </w:rPr>
+      </w:pPr>
+    </w:p>
+    <w:p>
+      <w:pPr>
+        <w:widowControl w:val="0"/>
+        <w:spacing w:line="240" w:lineRule="auto"/>
+        <w:ind w:left="720"/>
+        <w:rPr>
+          <w:rFonts w:eastAsia="Montserrat"/>
+          <w:sz w:val="24"/>
+          <w:szCs w:val="24"/>
+        </w:rPr>
+      </w:pPr>
+    </w:p>
+    <w:p>
+      <w:pPr>
+        <w:widowControl w:val="0"/>
+        <w:spacing w:line="240" w:lineRule="auto"/>
+        <w:ind w:left="720"/>
+        <w:rPr>
+          <w:rFonts w:eastAsia="Montserrat"/>
+          <w:sz w:val="24"/>
+          <w:szCs w:val="24"/>
+        </w:rPr>
+      </w:pPr>
+    </w:p>
+    <w:p>
+      <w:pPr>
+        <w:widowControl w:val="0"/>
+        <w:spacing w:line="240" w:lineRule="auto"/>
+        <w:rPr>
+          <w:rFonts w:eastAsia="Montserrat"/>
           <w:b/>
           <w:sz w:val="24"/>
           <w:szCs w:val="24"/>
@@ -2299,7 +5149,7 @@
         </w:numPr>
         <w:spacing w:line="240" w:lineRule="auto"/>
         <w:rPr>
-          <w:rFonts w:ascii="Montserrat" w:eastAsia="Montserrat" w:hAnsi="Montserrat" w:cs="Montserrat"/>
+          <w:rFonts w:eastAsia="Montserrat"/>
           <w:b/>
           <w:sz w:val="28"/>
           <w:szCs w:val="28"/>
@@ -2307,7 +5157,7 @@
       </w:pPr>
       <w:r>
         <w:rPr>
-          <w:rFonts w:ascii="Montserrat" w:eastAsia="Montserrat" w:hAnsi="Montserrat" w:cs="Montserrat"/>
+          <w:rFonts w:eastAsia="Montserrat"/>
           <w:b/>
           <w:sz w:val="28"/>
           <w:szCs w:val="28"/>
@@ -2319,7 +5169,7 @@
       <w:pPr>
         <w:ind w:hanging="15"/>
         <w:rPr>
-          <w:rFonts w:ascii="Montserrat" w:eastAsia="Montserrat" w:hAnsi="Montserrat" w:cs="Montserrat"/>
+          <w:rFonts w:eastAsia="Montserrat"/>
           <w:b/>
           <w:sz w:val="24"/>
           <w:szCs w:val="24"/>
@@ -2336,7 +5186,7 @@
         <w:widowControl w:val="0"/>
         <w:spacing w:line="240" w:lineRule="auto"/>
         <w:rPr>
-          <w:rFonts w:ascii="Montserrat" w:eastAsia="Montserrat" w:hAnsi="Montserrat" w:cs="Montserrat"/>
+          <w:rFonts w:eastAsia="Montserrat"/>
           <w:b/>
           <w:sz w:val="24"/>
           <w:szCs w:val="24"/>
@@ -2346,32 +5196,266 @@
     <w:p>
       <w:pPr>
         <w:widowControl w:val="0"/>
-        <w:numPr>
-          <w:ilvl w:val="0"/>
-          <w:numId w:val="6"/>
-        </w:numPr>
-        <w:spacing w:line="240" w:lineRule="auto"/>
-        <w:rPr>
-          <w:rFonts w:ascii="Montserrat" w:eastAsia="Montserrat" w:hAnsi="Montserrat" w:cs="Montserrat"/>
-          <w:sz w:val="24"/>
-          <w:szCs w:val="24"/>
-        </w:rPr>
-      </w:pPr>
-      <w:r>
-        <w:rPr>
-          <w:rFonts w:ascii="Montserrat" w:eastAsia="Montserrat" w:hAnsi="Montserrat" w:cs="Montserrat"/>
-          <w:sz w:val="24"/>
-          <w:szCs w:val="24"/>
-        </w:rPr>
-        <w:t>Accès aux comptes, plugins…</w:t>
-      </w:r>
-    </w:p>
-    <w:p>
-      <w:pPr>
-        <w:widowControl w:val="0"/>
-        <w:spacing w:line="240" w:lineRule="auto"/>
-        <w:rPr>
-          <w:rFonts w:ascii="Montserrat" w:eastAsia="Montserrat" w:hAnsi="Montserrat" w:cs="Montserrat"/>
+        <w:spacing w:line="240" w:lineRule="auto"/>
+        <w:rPr>
+          <w:rFonts w:eastAsia="Montserrat"/>
+          <w:sz w:val="24"/>
+          <w:szCs w:val="24"/>
+        </w:rPr>
+      </w:pPr>
+      <w:r>
+        <w:rPr>
+          <w:rFonts w:eastAsia="Montserrat"/>
+          <w:sz w:val="24"/>
+          <w:szCs w:val="24"/>
+        </w:rPr>
+        <w:t xml:space="preserve">Il est crucial de définir des durées de vie appropriées pour les liens d'authentification et les </w:t>
+      </w:r>
+      <w:proofErr w:type="spellStart"/>
+      <w:r>
+        <w:rPr>
+          <w:rFonts w:eastAsia="Montserrat"/>
+          <w:sz w:val="24"/>
+          <w:szCs w:val="24"/>
+        </w:rPr>
+        <w:t>tokens</w:t>
+      </w:r>
+      <w:proofErr w:type="spellEnd"/>
+      <w:r>
+        <w:rPr>
+          <w:rFonts w:eastAsia="Montserrat"/>
+          <w:sz w:val="24"/>
+          <w:szCs w:val="24"/>
+        </w:rPr>
+        <w:t xml:space="preserve"> de connexion afin de garantir à la fois la sécurité et une expérience utilisateur fluide. Des durées trop courtes peuvent entraîner une augmentation du volume de mails envoyés, tandis que des durées trop longues peuvent présenter des risques de sécurité.</w:t>
+      </w:r>
+    </w:p>
+    <w:p>
+      <w:pPr>
+        <w:widowControl w:val="0"/>
+        <w:spacing w:line="240" w:lineRule="auto"/>
+        <w:rPr>
+          <w:rFonts w:eastAsia="Montserrat"/>
+          <w:sz w:val="24"/>
+          <w:szCs w:val="24"/>
+        </w:rPr>
+      </w:pPr>
+    </w:p>
+    <w:p>
+      <w:pPr>
+        <w:widowControl w:val="0"/>
+        <w:spacing w:line="240" w:lineRule="auto"/>
+        <w:rPr>
+          <w:rFonts w:eastAsia="Montserrat"/>
+          <w:sz w:val="24"/>
+          <w:szCs w:val="24"/>
+        </w:rPr>
+      </w:pPr>
+      <w:r>
+        <w:rPr>
+          <w:rFonts w:eastAsia="Montserrat"/>
+          <w:sz w:val="24"/>
+          <w:szCs w:val="24"/>
+        </w:rPr>
+        <w:t>Une suggestion raisonnable serait de fixer une durée de vie d'environ 1 heure pour les liens d'authentification envoyés par mail, ce qui offre un compromis entre la sécurité et la praticité pour les utilisateurs. Quant à la durée de la session connectée, elle pourrait être établie entre 10 et 24 heures, avec une possibilité de discussion et d'ajustement ultérieurs.</w:t>
+      </w:r>
+    </w:p>
+    <w:p>
+      <w:pPr>
+        <w:widowControl w:val="0"/>
+        <w:spacing w:line="240" w:lineRule="auto"/>
+        <w:rPr>
+          <w:rFonts w:eastAsia="Montserrat"/>
+          <w:sz w:val="24"/>
+          <w:szCs w:val="24"/>
+        </w:rPr>
+      </w:pPr>
+    </w:p>
+    <w:p>
+      <w:pPr>
+        <w:widowControl w:val="0"/>
+        <w:spacing w:line="240" w:lineRule="auto"/>
+        <w:rPr>
+          <w:rFonts w:eastAsia="Montserrat"/>
+          <w:sz w:val="24"/>
+          <w:szCs w:val="24"/>
+        </w:rPr>
+      </w:pPr>
+      <w:r>
+        <w:rPr>
+          <w:rFonts w:eastAsia="Montserrat"/>
+          <w:sz w:val="24"/>
+          <w:szCs w:val="24"/>
+        </w:rPr>
+        <w:t>Il est également essentiel de valider toutes les données saisies par les utilisateurs pour prévenir les attaques d'injection de code. En veillant à ce que les utilisateurs ne puissent pas saisir de code malveillant dans les champs de saisie de données, on renforce la sécurité de l'application.</w:t>
+      </w:r>
+    </w:p>
+    <w:p>
+      <w:pPr>
+        <w:widowControl w:val="0"/>
+        <w:spacing w:line="240" w:lineRule="auto"/>
+        <w:rPr>
+          <w:rFonts w:eastAsia="Montserrat"/>
+          <w:sz w:val="24"/>
+          <w:szCs w:val="24"/>
+        </w:rPr>
+      </w:pPr>
+    </w:p>
+    <w:p>
+      <w:pPr>
+        <w:widowControl w:val="0"/>
+        <w:spacing w:line="240" w:lineRule="auto"/>
+        <w:rPr>
+          <w:rFonts w:eastAsia="Montserrat"/>
+          <w:sz w:val="24"/>
+          <w:szCs w:val="24"/>
+        </w:rPr>
+      </w:pPr>
+      <w:r>
+        <w:rPr>
+          <w:rFonts w:eastAsia="Montserrat"/>
+          <w:sz w:val="24"/>
+          <w:szCs w:val="24"/>
+        </w:rPr>
+        <w:t>La mise en place d'un système de journalisation pour enregistrer les événements système, les erreurs et les activités des utilisateurs est une pratique recommandée. Cela permet de détecter les tentatives d'attaque et de résoudre rapidement les problèmes de sécurité ou de fonctionnement de l'application.</w:t>
+      </w:r>
+    </w:p>
+    <w:p>
+      <w:pPr>
+        <w:widowControl w:val="0"/>
+        <w:spacing w:line="240" w:lineRule="auto"/>
+        <w:rPr>
+          <w:rFonts w:eastAsia="Montserrat"/>
+          <w:sz w:val="24"/>
+          <w:szCs w:val="24"/>
+        </w:rPr>
+      </w:pPr>
+    </w:p>
+    <w:p>
+      <w:pPr>
+        <w:widowControl w:val="0"/>
+        <w:spacing w:line="240" w:lineRule="auto"/>
+        <w:rPr>
+          <w:rFonts w:eastAsia="Montserrat"/>
+          <w:sz w:val="24"/>
+          <w:szCs w:val="24"/>
+        </w:rPr>
+      </w:pPr>
+      <w:proofErr w:type="spellStart"/>
+      <w:r>
+        <w:rPr>
+          <w:rFonts w:eastAsia="Montserrat"/>
+          <w:sz w:val="24"/>
+          <w:szCs w:val="24"/>
+        </w:rPr>
+        <w:t>Firebase</w:t>
+      </w:r>
+      <w:proofErr w:type="spellEnd"/>
+      <w:r>
+        <w:rPr>
+          <w:rFonts w:eastAsia="Montserrat"/>
+          <w:sz w:val="24"/>
+          <w:szCs w:val="24"/>
+        </w:rPr>
+        <w:t xml:space="preserve"> propose également des outils de test et de monitoring pour les bugs et les crashs, ce qui facilite la détection et la résolution des problèmes techniques.</w:t>
+      </w:r>
+    </w:p>
+    <w:p>
+      <w:pPr>
+        <w:widowControl w:val="0"/>
+        <w:spacing w:line="240" w:lineRule="auto"/>
+        <w:rPr>
+          <w:rFonts w:eastAsia="Montserrat"/>
+          <w:sz w:val="24"/>
+          <w:szCs w:val="24"/>
+        </w:rPr>
+      </w:pPr>
+    </w:p>
+    <w:p>
+      <w:pPr>
+        <w:widowControl w:val="0"/>
+        <w:spacing w:line="240" w:lineRule="auto"/>
+        <w:rPr>
+          <w:rFonts w:eastAsia="Montserrat"/>
+          <w:sz w:val="24"/>
+          <w:szCs w:val="24"/>
+        </w:rPr>
+      </w:pPr>
+      <w:r>
+        <w:rPr>
+          <w:rFonts w:eastAsia="Montserrat"/>
+          <w:sz w:val="24"/>
+          <w:szCs w:val="24"/>
+        </w:rPr>
+        <w:t xml:space="preserve">Enfin, il est important de souligner que l'utilisation du protocole HTTPS est indispensable pour pouvoir accéder à la base de </w:t>
+      </w:r>
+      <w:r>
+        <w:rPr>
+          <w:rFonts w:eastAsia="Montserrat"/>
+          <w:sz w:val="24"/>
+          <w:szCs w:val="24"/>
+        </w:rPr>
+        <w:lastRenderedPageBreak/>
+        <w:t xml:space="preserve">données </w:t>
+      </w:r>
+      <w:proofErr w:type="spellStart"/>
+      <w:r>
+        <w:rPr>
+          <w:rFonts w:eastAsia="Montserrat"/>
+          <w:sz w:val="24"/>
+          <w:szCs w:val="24"/>
+        </w:rPr>
+        <w:t>Firebase</w:t>
+      </w:r>
+      <w:proofErr w:type="spellEnd"/>
+      <w:r>
+        <w:rPr>
+          <w:rFonts w:eastAsia="Montserrat"/>
+          <w:sz w:val="24"/>
+          <w:szCs w:val="24"/>
+        </w:rPr>
+        <w:t>, garantissant ainsi la sécurité des échanges de données entre l'application et la base de données.</w:t>
+      </w:r>
+    </w:p>
+    <w:p>
+      <w:pPr>
+        <w:widowControl w:val="0"/>
+        <w:spacing w:line="240" w:lineRule="auto"/>
+        <w:rPr>
+          <w:rFonts w:eastAsia="Montserrat"/>
+          <w:sz w:val="24"/>
+          <w:szCs w:val="24"/>
+        </w:rPr>
+      </w:pPr>
+    </w:p>
+    <w:p>
+      <w:pPr>
+        <w:widowControl w:val="0"/>
+        <w:spacing w:line="240" w:lineRule="auto"/>
+        <w:rPr>
+          <w:rFonts w:eastAsia="Montserrat"/>
+          <w:sz w:val="24"/>
+          <w:szCs w:val="24"/>
+        </w:rPr>
+      </w:pPr>
+    </w:p>
+    <w:p>
+      <w:pPr>
+        <w:widowControl w:val="0"/>
+        <w:spacing w:line="240" w:lineRule="auto"/>
+        <w:rPr>
+          <w:rFonts w:eastAsia="Montserrat"/>
+          <w:sz w:val="24"/>
+          <w:szCs w:val="24"/>
+        </w:rPr>
+      </w:pPr>
+    </w:p>
+    <w:p>
+      <w:pPr>
+        <w:widowControl w:val="0"/>
+        <w:spacing w:line="240" w:lineRule="auto"/>
+        <w:rPr>
+          <w:rFonts w:eastAsia="Montserrat"/>
           <w:b/>
           <w:sz w:val="24"/>
           <w:szCs w:val="24"/>
@@ -2379,7 +5463,7 @@
       </w:pPr>
       <w:r>
         <w:rPr>
-          <w:rFonts w:ascii="Montserrat" w:eastAsia="Montserrat" w:hAnsi="Montserrat" w:cs="Montserrat"/>
+          <w:rFonts w:eastAsia="Montserrat"/>
           <w:sz w:val="24"/>
           <w:szCs w:val="24"/>
         </w:rPr>
@@ -2395,7 +5479,7 @@
         </w:numPr>
         <w:spacing w:line="240" w:lineRule="auto"/>
         <w:rPr>
-          <w:rFonts w:ascii="Montserrat" w:eastAsia="Montserrat" w:hAnsi="Montserrat" w:cs="Montserrat"/>
+          <w:rFonts w:eastAsia="Montserrat"/>
           <w:b/>
           <w:sz w:val="28"/>
           <w:szCs w:val="28"/>
@@ -2403,7 +5487,7 @@
       </w:pPr>
       <w:r>
         <w:rPr>
-          <w:rFonts w:ascii="Montserrat" w:eastAsia="Montserrat" w:hAnsi="Montserrat" w:cs="Montserrat"/>
+          <w:rFonts w:eastAsia="Montserrat"/>
           <w:b/>
           <w:sz w:val="28"/>
           <w:szCs w:val="28"/>
@@ -2420,39 +5504,367 @@
       <w:pPr>
         <w:widowControl w:val="0"/>
         <w:spacing w:line="240" w:lineRule="auto"/>
-        <w:rPr>
-          <w:rFonts w:ascii="Montserrat" w:eastAsia="Montserrat" w:hAnsi="Montserrat" w:cs="Montserrat"/>
-          <w:b/>
-          <w:sz w:val="24"/>
-          <w:szCs w:val="24"/>
-        </w:rPr>
-      </w:pPr>
-    </w:p>
-    <w:p>
-      <w:pPr>
-        <w:widowControl w:val="0"/>
-        <w:numPr>
-          <w:ilvl w:val="0"/>
-          <w:numId w:val="3"/>
-        </w:numPr>
-        <w:spacing w:line="240" w:lineRule="auto"/>
-        <w:rPr>
-          <w:rFonts w:ascii="Montserrat" w:eastAsia="Montserrat" w:hAnsi="Montserrat" w:cs="Montserrat"/>
-          <w:sz w:val="24"/>
-          <w:szCs w:val="24"/>
-        </w:rPr>
-      </w:pPr>
-      <w:r>
-        <w:rPr>
-          <w:rFonts w:ascii="Montserrat" w:eastAsia="Montserrat" w:hAnsi="Montserrat" w:cs="Montserrat"/>
-          <w:sz w:val="24"/>
-          <w:szCs w:val="24"/>
-        </w:rPr>
-        <w:t>Grandes lignes du contrat de maintenance.</w:t>
+        <w:ind w:left="720"/>
+        <w:rPr>
+          <w:rFonts w:eastAsia="Montserrat"/>
+          <w:sz w:val="24"/>
+          <w:szCs w:val="24"/>
+        </w:rPr>
+      </w:pPr>
+    </w:p>
+    <w:p>
+      <w:pPr>
+        <w:widowControl w:val="0"/>
+        <w:spacing w:line="240" w:lineRule="auto"/>
+        <w:ind w:left="720"/>
+        <w:rPr>
+          <w:rFonts w:eastAsia="Montserrat"/>
+          <w:sz w:val="24"/>
+          <w:szCs w:val="24"/>
+        </w:rPr>
+      </w:pPr>
+    </w:p>
+    <w:p>
+      <w:pPr>
+        <w:widowControl w:val="0"/>
+        <w:spacing w:line="240" w:lineRule="auto"/>
+        <w:ind w:left="720"/>
+        <w:rPr>
+          <w:rFonts w:eastAsia="Montserrat"/>
+          <w:sz w:val="24"/>
+          <w:szCs w:val="24"/>
+        </w:rPr>
+      </w:pPr>
+      <w:r>
+        <w:rPr>
+          <w:rFonts w:eastAsia="Montserrat"/>
+          <w:sz w:val="24"/>
+          <w:szCs w:val="24"/>
+        </w:rPr>
+        <w:t>Il est judicieux d'envisager l'ajout de fonctionnalités supplémentaires à Menu Maker pour répondre aux besoins évolutifs des utilisateurs. Voici quelques-unes des fonctionnalités proposées :</w:t>
+      </w:r>
+    </w:p>
+    <w:p>
+      <w:pPr>
+        <w:widowControl w:val="0"/>
+        <w:spacing w:line="240" w:lineRule="auto"/>
+        <w:ind w:left="720"/>
+        <w:rPr>
+          <w:rFonts w:eastAsia="Montserrat"/>
+          <w:sz w:val="24"/>
+          <w:szCs w:val="24"/>
+        </w:rPr>
+      </w:pPr>
+    </w:p>
+    <w:p>
+      <w:pPr>
+        <w:widowControl w:val="0"/>
+        <w:spacing w:line="240" w:lineRule="auto"/>
+        <w:ind w:left="720"/>
+        <w:rPr>
+          <w:rFonts w:eastAsia="Montserrat"/>
+          <w:sz w:val="24"/>
+          <w:szCs w:val="24"/>
+        </w:rPr>
+      </w:pPr>
+      <w:r>
+        <w:rPr>
+          <w:rFonts w:eastAsia="Montserrat"/>
+          <w:sz w:val="24"/>
+          <w:szCs w:val="24"/>
+        </w:rPr>
+        <w:t>-Blog interne à Menu Maker : Permet aux utilisateurs de partager des actualités, des conseils ou des recettes avec la communauté Menu Maker.</w:t>
+      </w:r>
+    </w:p>
+    <w:p>
+      <w:pPr>
+        <w:widowControl w:val="0"/>
+        <w:spacing w:line="240" w:lineRule="auto"/>
+        <w:ind w:left="720"/>
+        <w:rPr>
+          <w:rFonts w:eastAsia="Montserrat"/>
+          <w:sz w:val="24"/>
+          <w:szCs w:val="24"/>
+        </w:rPr>
+      </w:pPr>
+    </w:p>
+    <w:p>
+      <w:pPr>
+        <w:widowControl w:val="0"/>
+        <w:spacing w:line="240" w:lineRule="auto"/>
+        <w:ind w:left="720"/>
+        <w:rPr>
+          <w:rFonts w:eastAsia="Montserrat"/>
+          <w:sz w:val="24"/>
+          <w:szCs w:val="24"/>
+        </w:rPr>
+      </w:pPr>
+      <w:r>
+        <w:rPr>
+          <w:rFonts w:eastAsia="Montserrat"/>
+          <w:sz w:val="24"/>
+          <w:szCs w:val="24"/>
+        </w:rPr>
+        <w:t xml:space="preserve">-Création de plusieurs profils de </w:t>
+      </w:r>
+      <w:proofErr w:type="spellStart"/>
+      <w:r>
+        <w:rPr>
+          <w:rFonts w:eastAsia="Montserrat"/>
+          <w:sz w:val="24"/>
+          <w:szCs w:val="24"/>
+        </w:rPr>
+        <w:t>branding</w:t>
+      </w:r>
+      <w:proofErr w:type="spellEnd"/>
+      <w:r>
+        <w:rPr>
+          <w:rFonts w:eastAsia="Montserrat"/>
+          <w:sz w:val="24"/>
+          <w:szCs w:val="24"/>
+        </w:rPr>
+        <w:t xml:space="preserve"> pour les utilisateurs propriétaires de plusieurs restaurants : Offre la possibilité aux propriétaires de personnaliser l'identité visuelle de chaque restaurant.</w:t>
+      </w:r>
+    </w:p>
+    <w:p>
+      <w:pPr>
+        <w:widowControl w:val="0"/>
+        <w:spacing w:line="240" w:lineRule="auto"/>
+        <w:ind w:left="720"/>
+        <w:rPr>
+          <w:rFonts w:eastAsia="Montserrat"/>
+          <w:sz w:val="24"/>
+          <w:szCs w:val="24"/>
+        </w:rPr>
+      </w:pPr>
+    </w:p>
+    <w:p>
+      <w:pPr>
+        <w:widowControl w:val="0"/>
+        <w:spacing w:line="240" w:lineRule="auto"/>
+        <w:ind w:left="720"/>
+        <w:rPr>
+          <w:rFonts w:eastAsia="Montserrat"/>
+          <w:sz w:val="24"/>
+          <w:szCs w:val="24"/>
+        </w:rPr>
+      </w:pPr>
+      <w:r>
+        <w:rPr>
+          <w:rFonts w:eastAsia="Montserrat"/>
+          <w:sz w:val="24"/>
+          <w:szCs w:val="24"/>
+        </w:rPr>
+        <w:t>-Ajout d'un moyen de paiement : Permet aux clients de payer directement en ligne pour les commandes ou les réservations.</w:t>
+      </w:r>
+    </w:p>
+    <w:p>
+      <w:pPr>
+        <w:widowControl w:val="0"/>
+        <w:spacing w:line="240" w:lineRule="auto"/>
+        <w:ind w:left="720"/>
+        <w:rPr>
+          <w:rFonts w:eastAsia="Montserrat"/>
+          <w:sz w:val="24"/>
+          <w:szCs w:val="24"/>
+        </w:rPr>
+      </w:pPr>
+    </w:p>
+    <w:p>
+      <w:pPr>
+        <w:widowControl w:val="0"/>
+        <w:spacing w:line="240" w:lineRule="auto"/>
+        <w:ind w:left="720"/>
+        <w:rPr>
+          <w:rFonts w:eastAsia="Montserrat"/>
+          <w:sz w:val="24"/>
+          <w:szCs w:val="24"/>
+        </w:rPr>
+      </w:pPr>
+      <w:r>
+        <w:rPr>
+          <w:rFonts w:eastAsia="Montserrat"/>
+          <w:sz w:val="24"/>
+          <w:szCs w:val="24"/>
+        </w:rPr>
+        <w:t>-Intégration des tarifs directement sur Menu Maker : Facilite la gestion et la mise à jour des tarifs des produits et des services proposés par les restaurants.</w:t>
+      </w:r>
+    </w:p>
+    <w:p>
+      <w:pPr>
+        <w:widowControl w:val="0"/>
+        <w:spacing w:line="240" w:lineRule="auto"/>
+        <w:ind w:left="720"/>
+        <w:rPr>
+          <w:rFonts w:eastAsia="Montserrat"/>
+          <w:sz w:val="24"/>
+          <w:szCs w:val="24"/>
+        </w:rPr>
+      </w:pPr>
+    </w:p>
+    <w:p>
+      <w:pPr>
+        <w:widowControl w:val="0"/>
+        <w:spacing w:line="240" w:lineRule="auto"/>
+        <w:ind w:left="720"/>
+        <w:rPr>
+          <w:rFonts w:eastAsia="Montserrat"/>
+          <w:sz w:val="24"/>
+          <w:szCs w:val="24"/>
+        </w:rPr>
+      </w:pPr>
+      <w:r>
+        <w:rPr>
+          <w:rFonts w:eastAsia="Montserrat"/>
+          <w:sz w:val="24"/>
+          <w:szCs w:val="24"/>
+        </w:rPr>
+        <w:t>-Ajout d'animations sur la photo de la bannière et sur les formes géométriques des sections : Améliore l'attrait visuel et l'expérience utilisateur de Menu Maker en intégrant des animations interactives.</w:t>
+      </w:r>
+    </w:p>
+    <w:p>
+      <w:pPr>
+        <w:widowControl w:val="0"/>
+        <w:spacing w:line="240" w:lineRule="auto"/>
+        <w:ind w:left="720"/>
+        <w:rPr>
+          <w:rFonts w:eastAsia="Montserrat"/>
+          <w:sz w:val="24"/>
+          <w:szCs w:val="24"/>
+        </w:rPr>
+      </w:pPr>
+    </w:p>
+    <w:p>
+      <w:pPr>
+        <w:widowControl w:val="0"/>
+        <w:spacing w:line="240" w:lineRule="auto"/>
+        <w:ind w:left="720"/>
+        <w:rPr>
+          <w:rFonts w:eastAsia="Montserrat"/>
+          <w:sz w:val="24"/>
+          <w:szCs w:val="24"/>
+        </w:rPr>
+      </w:pPr>
+      <w:r>
+        <w:rPr>
+          <w:rFonts w:eastAsia="Montserrat"/>
+          <w:sz w:val="24"/>
+          <w:szCs w:val="24"/>
+        </w:rPr>
+        <w:t xml:space="preserve">En outre, il est essentiel de proposer régulièrement de nouveaux </w:t>
+      </w:r>
+      <w:proofErr w:type="spellStart"/>
+      <w:r>
+        <w:rPr>
+          <w:rFonts w:eastAsia="Montserrat"/>
+          <w:sz w:val="24"/>
+          <w:szCs w:val="24"/>
+        </w:rPr>
+        <w:t>templates</w:t>
+      </w:r>
+      <w:proofErr w:type="spellEnd"/>
+      <w:r>
+        <w:rPr>
+          <w:rFonts w:eastAsia="Montserrat"/>
+          <w:sz w:val="24"/>
+          <w:szCs w:val="24"/>
+        </w:rPr>
+        <w:t xml:space="preserve"> de menus pour suivre les tendances et satisfaire </w:t>
+      </w:r>
+      <w:r>
+        <w:rPr>
+          <w:rFonts w:eastAsia="Montserrat"/>
+          <w:sz w:val="24"/>
+          <w:szCs w:val="24"/>
+        </w:rPr>
+        <w:lastRenderedPageBreak/>
+        <w:t>les besoins des utilisateurs. Les mises à jour régulières en termes de couleurs, polices et mises en page contribuent à maintenir l'attrait visuel de l'application.</w:t>
+      </w:r>
+    </w:p>
+    <w:p>
+      <w:pPr>
+        <w:widowControl w:val="0"/>
+        <w:spacing w:line="240" w:lineRule="auto"/>
+        <w:ind w:left="720"/>
+        <w:rPr>
+          <w:rFonts w:eastAsia="Montserrat"/>
+          <w:sz w:val="24"/>
+          <w:szCs w:val="24"/>
+        </w:rPr>
+      </w:pPr>
+    </w:p>
+    <w:p>
+      <w:pPr>
+        <w:widowControl w:val="0"/>
+        <w:spacing w:line="240" w:lineRule="auto"/>
+        <w:ind w:left="720"/>
+        <w:rPr>
+          <w:rFonts w:eastAsia="Montserrat"/>
+          <w:sz w:val="24"/>
+          <w:szCs w:val="24"/>
+        </w:rPr>
+      </w:pPr>
+      <w:r>
+        <w:rPr>
+          <w:rFonts w:eastAsia="Montserrat"/>
+          <w:sz w:val="24"/>
+          <w:szCs w:val="24"/>
+        </w:rPr>
+        <w:t>La transition entre le web et l'impression des documents doit également faire l'objet d'une surveillance constante, en tenant compte des mises à jour des normes PDF et en assurant la compatibilité avec les différents supports.</w:t>
+      </w:r>
+    </w:p>
+    <w:p>
+      <w:pPr>
+        <w:widowControl w:val="0"/>
+        <w:spacing w:line="240" w:lineRule="auto"/>
+        <w:ind w:left="720"/>
+        <w:rPr>
+          <w:rFonts w:eastAsia="Montserrat"/>
+          <w:sz w:val="24"/>
+          <w:szCs w:val="24"/>
+        </w:rPr>
+      </w:pPr>
+    </w:p>
+    <w:p>
+      <w:pPr>
+        <w:widowControl w:val="0"/>
+        <w:spacing w:line="240" w:lineRule="auto"/>
+        <w:ind w:left="720"/>
+        <w:rPr>
+          <w:rFonts w:eastAsia="Montserrat"/>
+          <w:sz w:val="24"/>
+          <w:szCs w:val="24"/>
+        </w:rPr>
+      </w:pPr>
+      <w:r>
+        <w:rPr>
+          <w:rFonts w:eastAsia="Montserrat"/>
+          <w:sz w:val="24"/>
+          <w:szCs w:val="24"/>
+        </w:rPr>
+        <w:t xml:space="preserve">Enfin, il peut être nécessaire de vérifier la colorimétrie des couleurs proposées aux restaurateurs une fois passées du RVB au CMJN lors de l'impression. Une collaboration étroite avec les équipes de </w:t>
+      </w:r>
+      <w:proofErr w:type="spellStart"/>
+      <w:r>
+        <w:rPr>
+          <w:rFonts w:eastAsia="Montserrat"/>
+          <w:sz w:val="24"/>
+          <w:szCs w:val="24"/>
+        </w:rPr>
+        <w:t>Qwenta</w:t>
+      </w:r>
+      <w:proofErr w:type="spellEnd"/>
+      <w:r>
+        <w:rPr>
+          <w:rFonts w:eastAsia="Montserrat"/>
+          <w:sz w:val="24"/>
+          <w:szCs w:val="24"/>
+        </w:rPr>
+        <w:t xml:space="preserve"> peut s'avérer nécessaire pour résoudre tout problème potentiel lié à la reproduction des couleurs.</w:t>
       </w:r>
     </w:p>
     <w:sectPr>
-      <w:headerReference w:type="default" r:id="rId7"/>
+      <w:headerReference w:type="default" r:id="rId8"/>
       <w:pgSz w:w="16834" w:h="11909" w:orient="landscape"/>
       <w:pgMar w:top="1440" w:right="1440" w:bottom="1440" w:left="1440" w:header="720" w:footer="720" w:gutter="0"/>
       <w:pgNumType w:start="1"/>
@@ -4015,6 +7427,7 @@
   <w:style w:type="character" w:default="1" w:styleId="Policepardfaut">
     <w:name w:val="Default Paragraph Font"/>
     <w:uiPriority w:val="1"/>
+    <w:semiHidden/>
     <w:unhideWhenUsed/>
   </w:style>
   <w:style w:type="table" w:default="1" w:styleId="TableauNormal">
@@ -4120,6 +7533,17 @@
         <w:right w:w="100" w:type="dxa"/>
       </w:tblCellMar>
     </w:tblPr>
+  </w:style>
+  <w:style w:type="paragraph" w:styleId="Paragraphedeliste">
+    <w:name w:val="List Paragraph"/>
+    <w:basedOn w:val="Normal"/>
+    <w:uiPriority w:val="34"/>
+    <w:qFormat/>
+    <w:rsid w:val="00685287"/>
+    <w:pPr>
+      <w:ind w:left="720"/>
+      <w:contextualSpacing/>
+    </w:pPr>
   </w:style>
 </w:styles>
 </file>
@@ -4442,4 +7866,16 @@
   </a:objectDefaults>
   <a:extraClrSchemeLst/>
 </a:theme>
+</file>
+
+<file path=customXml/item1.xml><?xml version="1.0" encoding="utf-8"?>
+<b:Sources xmlns:b="http://schemas.openxmlformats.org/officeDocument/2006/bibliography" xmlns="http://schemas.openxmlformats.org/officeDocument/2006/bibliography" SelectedStyle="\APASixthEditionOfficeOnline.xsl" StyleName="APA" Version="6"/>
+</file>
+
+<file path=customXml/itemProps1.xml><?xml version="1.0" encoding="utf-8"?>
+<ds:datastoreItem xmlns:ds="http://schemas.openxmlformats.org/officeDocument/2006/customXml" ds:itemID="{329D5A79-5562-461A-9936-DED5BD65CB64}">
+  <ds:schemaRefs>
+    <ds:schemaRef ds:uri="http://schemas.openxmlformats.org/officeDocument/2006/bibliography"/>
+  </ds:schemaRefs>
+</ds:datastoreItem>
 </file>